--- a/Lab4_TestScript.docx
+++ b/Lab4_TestScript.docx
@@ -1,10 +1,10 @@
 
 <file path=word/document.xml><?xml version="1.0" encoding="utf-8"?>
-<w:document xmlns:wpc="http://schemas.microsoft.com/office/word/2010/wordprocessingCanvas" xmlns:cx="http://schemas.microsoft.com/office/drawing/2014/chartex" xmlns:cx1="http://schemas.microsoft.com/office/drawing/2015/9/8/chartex" xmlns:cx2="http://schemas.microsoft.com/office/drawing/2015/10/21/chartex" xmlns:cx3="http://schemas.microsoft.com/office/drawing/2016/5/9/chartex" xmlns:cx4="http://schemas.microsoft.com/office/drawing/2016/5/10/chartex" xmlns:cx5="http://schemas.microsoft.com/office/drawing/2016/5/11/chartex" xmlns:cx6="http://schemas.microsoft.com/office/drawing/2016/5/12/chartex" xmlns:cx7="http://schemas.microsoft.com/office/drawing/2016/5/13/chartex" xmlns:cx8="http://schemas.microsoft.com/office/drawing/2016/5/14/chartex" xmlns:mc="http://schemas.openxmlformats.org/markup-compatibility/2006" xmlns:aink="http://schemas.microsoft.com/office/drawing/2016/ink" xmlns:am3d="http://schemas.microsoft.com/office/drawing/2017/model3d" xmlns:o="urn:schemas-microsoft-com:office:office" xmlns:oel="http://schemas.microsoft.com/office/2019/extlst" xmlns:r="http://schemas.openxmlformats.org/officeDocument/2006/relationships" xmlns:m="http://schemas.openxmlformats.org/officeDocument/2006/math" xmlns:v="urn:schemas-microsoft-com:vml" xmlns:wp14="http://schemas.microsoft.com/office/word/2010/wordprocessingDrawing" xmlns:wp="http://schemas.openxmlformats.org/drawingml/2006/wordprocessingDrawing" xmlns:w10="urn:schemas-microsoft-com:office:word" xmlns:w="http://schemas.openxmlformats.org/wordprocessingml/2006/main" xmlns:w14="http://schemas.microsoft.com/office/word/2010/wordml" xmlns:w15="http://schemas.microsoft.com/office/word/2012/wordml" xmlns:w16cex="http://schemas.microsoft.com/office/word/2018/wordml/cex" xmlns:w16cid="http://schemas.microsoft.com/office/word/2016/wordml/cid" xmlns:w16="http://schemas.microsoft.com/office/word/2018/wordml" xmlns:w16du="http://schemas.microsoft.com/office/word/2023/wordml/word16du" xmlns:w16sdtdh="http://schemas.microsoft.com/office/word/2020/wordml/sdtdatahash" xmlns:w16sdtfl="http://schemas.microsoft.com/office/word/2024/wordml/sdtformatlock" xmlns:w16se="http://schemas.microsoft.com/office/word/2015/wordml/symex" xmlns:wpg="http://schemas.microsoft.com/office/word/2010/wordprocessingGroup" xmlns:wpi="http://schemas.microsoft.com/office/word/2010/wordprocessingInk" xmlns:wne="http://schemas.microsoft.com/office/word/2006/wordml" xmlns:wps="http://schemas.microsoft.com/office/word/2010/wordprocessingShape" mc:Ignorable="w14 w15 w16se w16cid w16 w16cex w16sdtdh w16sdtfl w16du wp14">
+<w:document xmlns:wpc="http://schemas.microsoft.com/office/word/2010/wordprocessingCanvas" xmlns:cx="http://schemas.microsoft.com/office/drawing/2014/chartex" xmlns:cx1="http://schemas.microsoft.com/office/drawing/2015/9/8/chartex" xmlns:cx2="http://schemas.microsoft.com/office/drawing/2015/10/21/chartex" xmlns:cx3="http://schemas.microsoft.com/office/drawing/2016/5/9/chartex" xmlns:cx4="http://schemas.microsoft.com/office/drawing/2016/5/10/chartex" xmlns:cx5="http://schemas.microsoft.com/office/drawing/2016/5/11/chartex" xmlns:cx6="http://schemas.microsoft.com/office/drawing/2016/5/12/chartex" xmlns:cx7="http://schemas.microsoft.com/office/drawing/2016/5/13/chartex" xmlns:cx8="http://schemas.microsoft.com/office/drawing/2016/5/14/chartex" xmlns:mc="http://schemas.openxmlformats.org/markup-compatibility/2006" xmlns:aink="http://schemas.microsoft.com/office/drawing/2016/ink" xmlns:am3d="http://schemas.microsoft.com/office/drawing/2017/model3d" xmlns:o="urn:schemas-microsoft-com:office:office" xmlns:oel="http://schemas.microsoft.com/office/2019/extlst" xmlns:r="http://schemas.openxmlformats.org/officeDocument/2006/relationships" xmlns:m="http://schemas.openxmlformats.org/officeDocument/2006/math" xmlns:v="urn:schemas-microsoft-com:vml" xmlns:wp14="http://schemas.microsoft.com/office/word/2010/wordprocessingDrawing" xmlns:wp="http://schemas.openxmlformats.org/drawingml/2006/wordprocessingDrawing" xmlns:w10="urn:schemas-microsoft-com:office:word" xmlns:w="http://schemas.openxmlformats.org/wordprocessingml/2006/main" xmlns:w14="http://schemas.microsoft.com/office/word/2010/wordml" xmlns:w15="http://schemas.microsoft.com/office/word/2012/wordml" xmlns:w16cex="http://schemas.microsoft.com/office/word/2018/wordml/cex" xmlns:w16cid="http://schemas.microsoft.com/office/word/2016/wordml/cid" xmlns:w16="http://schemas.microsoft.com/office/word/2018/wordml" xmlns:w16du="http://schemas.microsoft.com/office/word/2023/wordml/word16du" xmlns:w16sdtdh="http://schemas.microsoft.com/office/word/2020/wordml/sdtdatahash" xmlns:w16se="http://schemas.microsoft.com/office/word/2015/wordml/symex" xmlns:wpg="http://schemas.microsoft.com/office/word/2010/wordprocessingGroup" xmlns:wpi="http://schemas.microsoft.com/office/word/2010/wordprocessingInk" xmlns:wne="http://schemas.microsoft.com/office/word/2006/wordml" xmlns:wps="http://schemas.microsoft.com/office/word/2010/wordprocessingShape" mc:Ignorable="w14 w15 w16se w16cid w16 w16cex w16sdtdh w16du wp14">
   <w:body>
     <w:p>
       <w:pPr>
-        <w:pStyle w:val="ListParagraph"/>
+        <w:pStyle w:val="a7"/>
         <w:numPr>
           <w:ilvl w:val="0"/>
           <w:numId w:val="1"/>
@@ -48,7 +48,7 @@
     </w:p>
     <w:p>
       <w:pPr>
-        <w:pStyle w:val="ListParagraph"/>
+        <w:pStyle w:val="a7"/>
         <w:numPr>
           <w:ilvl w:val="1"/>
           <w:numId w:val="2"/>
@@ -90,7 +90,7 @@
     </w:p>
     <w:p>
       <w:pPr>
-        <w:pStyle w:val="ListParagraph"/>
+        <w:pStyle w:val="a7"/>
         <w:ind w:left="0" w:firstLine="720"/>
         <w:jc w:val="thaiDistribute"/>
         <w:rPr>
@@ -211,7 +211,7 @@
     </w:p>
     <w:p>
       <w:pPr>
-        <w:pStyle w:val="ListParagraph"/>
+        <w:pStyle w:val="a7"/>
         <w:numPr>
           <w:ilvl w:val="1"/>
           <w:numId w:val="2"/>
@@ -254,7 +254,7 @@
     </w:p>
     <w:p>
       <w:pPr>
-        <w:pStyle w:val="ListParagraph"/>
+        <w:pStyle w:val="a7"/>
         <w:ind w:left="0" w:firstLine="720"/>
         <w:jc w:val="thaiDistribute"/>
         <w:rPr>
@@ -466,7 +466,7 @@
     </w:p>
     <w:p>
       <w:pPr>
-        <w:pStyle w:val="ListParagraph"/>
+        <w:pStyle w:val="a7"/>
         <w:numPr>
           <w:ilvl w:val="0"/>
           <w:numId w:val="1"/>
@@ -528,7 +528,7 @@
     </w:p>
     <w:p>
       <w:pPr>
-        <w:pStyle w:val="ListParagraph"/>
+        <w:pStyle w:val="a7"/>
         <w:spacing w:after="120" w:line="240" w:lineRule="auto"/>
         <w:ind w:left="0" w:firstLine="720"/>
         <w:jc w:val="thaiDistribute"/>
@@ -649,7 +649,7 @@
     </w:p>
     <w:p>
       <w:pPr>
-        <w:pStyle w:val="ListParagraph"/>
+        <w:pStyle w:val="a7"/>
         <w:numPr>
           <w:ilvl w:val="0"/>
           <w:numId w:val="10"/>
@@ -715,7 +715,7 @@
     </w:p>
     <w:p>
       <w:pPr>
-        <w:pStyle w:val="ListParagraph"/>
+        <w:pStyle w:val="a7"/>
         <w:numPr>
           <w:ilvl w:val="0"/>
           <w:numId w:val="10"/>
@@ -761,7 +761,7 @@
     </w:p>
     <w:p>
       <w:pPr>
-        <w:pStyle w:val="ListParagraph"/>
+        <w:pStyle w:val="a7"/>
         <w:numPr>
           <w:ilvl w:val="0"/>
           <w:numId w:val="10"/>
@@ -1012,7 +1012,7 @@
     </w:p>
     <w:p>
       <w:pPr>
-        <w:pStyle w:val="ListParagraph"/>
+        <w:pStyle w:val="a7"/>
         <w:numPr>
           <w:ilvl w:val="0"/>
           <w:numId w:val="11"/>
@@ -1038,7 +1038,7 @@
     </w:p>
     <w:p>
       <w:pPr>
-        <w:pStyle w:val="ListParagraph"/>
+        <w:pStyle w:val="a7"/>
         <w:numPr>
           <w:ilvl w:val="0"/>
           <w:numId w:val="11"/>
@@ -1064,7 +1064,7 @@
     </w:p>
     <w:p>
       <w:pPr>
-        <w:pStyle w:val="ListParagraph"/>
+        <w:pStyle w:val="a7"/>
         <w:numPr>
           <w:ilvl w:val="0"/>
           <w:numId w:val="11"/>
@@ -1100,7 +1100,7 @@
     </w:p>
     <w:p>
       <w:pPr>
-        <w:pStyle w:val="ListParagraph"/>
+        <w:pStyle w:val="a7"/>
         <w:numPr>
           <w:ilvl w:val="0"/>
           <w:numId w:val="11"/>
@@ -1126,7 +1126,7 @@
     </w:p>
     <w:p>
       <w:pPr>
-        <w:pStyle w:val="ListParagraph"/>
+        <w:pStyle w:val="a7"/>
         <w:numPr>
           <w:ilvl w:val="0"/>
           <w:numId w:val="11"/>
@@ -1152,7 +1152,7 @@
     </w:p>
     <w:p>
       <w:pPr>
-        <w:pStyle w:val="ListParagraph"/>
+        <w:pStyle w:val="a7"/>
         <w:numPr>
           <w:ilvl w:val="0"/>
           <w:numId w:val="1"/>
@@ -1195,12 +1195,13 @@
     </w:p>
     <w:p>
       <w:pPr>
-        <w:pStyle w:val="ListParagraph"/>
+        <w:pStyle w:val="a7"/>
         <w:ind w:left="360"/>
         <w:rPr>
           <w:rFonts w:ascii="TH SarabunPSK" w:hAnsi="TH SarabunPSK" w:cs="TH SarabunPSK"/>
           <w:sz w:val="32"/>
           <w:szCs w:val="32"/>
+          <w:lang w:bidi="th-TH"/>
         </w:rPr>
       </w:pPr>
       <w:r>
@@ -1260,35 +1261,376 @@
     </w:p>
     <w:p>
       <w:pPr>
-        <w:pStyle w:val="ListParagraph"/>
+        <w:pStyle w:val="a7"/>
         <w:ind w:left="360"/>
         <w:rPr>
           <w:rFonts w:ascii="TH SarabunPSK" w:hAnsi="TH SarabunPSK" w:cs="TH SarabunPSK"/>
+          <w:b/>
+          <w:bCs/>
           <w:sz w:val="32"/>
           <w:szCs w:val="32"/>
         </w:rPr>
       </w:pPr>
       <w:r>
         <w:rPr>
-          <w:rFonts w:ascii="TH SarabunPSK" w:hAnsi="TH SarabunPSK" w:cs="TH SarabunPSK" w:hint="cs"/>
-          <w:sz w:val="32"/>
-          <w:szCs w:val="32"/>
-        </w:rPr>
-        <w:t>______________________________________________________________________________________________________________________________________________________________</w:t>
+          <w:rFonts w:ascii="TH SarabunPSK" w:hAnsi="TH SarabunPSK" w:cs="TH SarabunPSK"/>
+          <w:b/>
+          <w:bCs/>
+          <w:sz w:val="32"/>
+          <w:szCs w:val="32"/>
+        </w:rPr>
+        <w:t xml:space="preserve">- </w:t>
       </w:r>
       <w:r>
         <w:rPr>
-          <w:rFonts w:ascii="TH SarabunPSK" w:hAnsi="TH SarabunPSK" w:cs="TH SarabunPSK" w:hint="cs"/>
-          <w:sz w:val="32"/>
-          <w:szCs w:val="32"/>
-        </w:rPr>
-        <w:lastRenderedPageBreak/>
-        <w:t>______________________________________________________________________________________________________________________________________________________________</w:t>
+          <w:rFonts w:ascii="TH SarabunPSK" w:hAnsi="TH SarabunPSK" w:cs="TH SarabunPSK"/>
+          <w:b/>
+          <w:bCs/>
+          <w:sz w:val="32"/>
+          <w:szCs w:val="32"/>
+        </w:rPr>
+        <w:t>Device name</w:t>
+      </w:r>
+      <w:r>
+        <w:rPr>
+          <w:rFonts w:ascii="TH SarabunPSK" w:hAnsi="TH SarabunPSK" w:cs="TH SarabunPSK"/>
+          <w:b/>
+          <w:bCs/>
+          <w:sz w:val="32"/>
+          <w:szCs w:val="32"/>
+        </w:rPr>
+        <w:tab/>
+      </w:r>
+      <w:r>
+        <w:rPr>
+          <w:rFonts w:ascii="TH SarabunPSK" w:hAnsi="TH SarabunPSK" w:cs="TH SarabunPSK"/>
+          <w:b/>
+          <w:bCs/>
+          <w:sz w:val="32"/>
+          <w:szCs w:val="32"/>
+          <w:lang w:bidi="th-TH"/>
+        </w:rPr>
+        <w:t xml:space="preserve">Aspire A175-51G / </w:t>
+      </w:r>
+      <w:r>
+        <w:rPr>
+          <w:rFonts w:ascii="TH SarabunPSK" w:hAnsi="TH SarabunPSK" w:cs="TH SarabunPSK"/>
+          <w:b/>
+          <w:bCs/>
+          <w:sz w:val="32"/>
+          <w:szCs w:val="32"/>
+        </w:rPr>
+        <w:t>DESKTOP-SS514HM</w:t>
       </w:r>
     </w:p>
     <w:p>
       <w:pPr>
-        <w:pStyle w:val="ListParagraph"/>
+        <w:pStyle w:val="a7"/>
+        <w:ind w:left="360"/>
+        <w:rPr>
+          <w:rFonts w:ascii="TH SarabunPSK" w:hAnsi="TH SarabunPSK" w:cs="TH SarabunPSK"/>
+          <w:b/>
+          <w:bCs/>
+          <w:sz w:val="32"/>
+          <w:szCs w:val="32"/>
+        </w:rPr>
+      </w:pPr>
+      <w:r>
+        <w:rPr>
+          <w:rFonts w:ascii="TH SarabunPSK" w:hAnsi="TH SarabunPSK" w:cs="TH SarabunPSK"/>
+          <w:b/>
+          <w:bCs/>
+          <w:sz w:val="32"/>
+          <w:szCs w:val="32"/>
+        </w:rPr>
+        <w:t xml:space="preserve">- </w:t>
+      </w:r>
+      <w:r>
+        <w:rPr>
+          <w:rFonts w:ascii="TH SarabunPSK" w:hAnsi="TH SarabunPSK" w:cs="TH SarabunPSK"/>
+          <w:b/>
+          <w:bCs/>
+          <w:sz w:val="32"/>
+          <w:szCs w:val="32"/>
+        </w:rPr>
+        <w:t>Processor</w:t>
+      </w:r>
+      <w:r>
+        <w:rPr>
+          <w:rFonts w:ascii="TH SarabunPSK" w:hAnsi="TH SarabunPSK" w:cs="TH SarabunPSK"/>
+          <w:b/>
+          <w:bCs/>
+          <w:sz w:val="32"/>
+          <w:szCs w:val="32"/>
+        </w:rPr>
+        <w:tab/>
+        <w:t xml:space="preserve">12th Gen Intel(R) </w:t>
+      </w:r>
+      <w:proofErr w:type="gramStart"/>
+      <w:r>
+        <w:rPr>
+          <w:rFonts w:ascii="TH SarabunPSK" w:hAnsi="TH SarabunPSK" w:cs="TH SarabunPSK"/>
+          <w:b/>
+          <w:bCs/>
+          <w:sz w:val="32"/>
+          <w:szCs w:val="32"/>
+        </w:rPr>
+        <w:t>Core(</w:t>
+      </w:r>
+      <w:proofErr w:type="gramEnd"/>
+      <w:r>
+        <w:rPr>
+          <w:rFonts w:ascii="TH SarabunPSK" w:hAnsi="TH SarabunPSK" w:cs="TH SarabunPSK"/>
+          <w:b/>
+          <w:bCs/>
+          <w:sz w:val="32"/>
+          <w:szCs w:val="32"/>
+        </w:rPr>
+        <w:t>TM) i5-1240P   1.70 GHz</w:t>
+      </w:r>
+    </w:p>
+    <w:p>
+      <w:pPr>
+        <w:pStyle w:val="a7"/>
+        <w:ind w:left="360"/>
+        <w:rPr>
+          <w:rFonts w:ascii="TH SarabunPSK" w:hAnsi="TH SarabunPSK" w:cs="TH SarabunPSK"/>
+          <w:b/>
+          <w:bCs/>
+          <w:sz w:val="32"/>
+          <w:szCs w:val="32"/>
+        </w:rPr>
+      </w:pPr>
+      <w:r>
+        <w:rPr>
+          <w:rFonts w:ascii="TH SarabunPSK" w:hAnsi="TH SarabunPSK" w:cs="TH SarabunPSK"/>
+          <w:b/>
+          <w:bCs/>
+          <w:sz w:val="32"/>
+          <w:szCs w:val="32"/>
+        </w:rPr>
+        <w:t xml:space="preserve">- </w:t>
+      </w:r>
+      <w:r>
+        <w:rPr>
+          <w:rFonts w:ascii="TH SarabunPSK" w:hAnsi="TH SarabunPSK" w:cs="TH SarabunPSK"/>
+          <w:b/>
+          <w:bCs/>
+          <w:sz w:val="32"/>
+          <w:szCs w:val="32"/>
+        </w:rPr>
+        <w:t>Installed RAM</w:t>
+      </w:r>
+      <w:r>
+        <w:rPr>
+          <w:rFonts w:ascii="TH SarabunPSK" w:hAnsi="TH SarabunPSK" w:cs="TH SarabunPSK"/>
+          <w:b/>
+          <w:bCs/>
+          <w:sz w:val="32"/>
+          <w:szCs w:val="32"/>
+        </w:rPr>
+        <w:tab/>
+        <w:t>8.00 GB (7.71 GB usable)</w:t>
+      </w:r>
+    </w:p>
+    <w:p>
+      <w:pPr>
+        <w:pStyle w:val="a7"/>
+        <w:ind w:left="360"/>
+        <w:rPr>
+          <w:rFonts w:ascii="TH SarabunPSK" w:hAnsi="TH SarabunPSK" w:cs="TH SarabunPSK"/>
+          <w:b/>
+          <w:bCs/>
+          <w:sz w:val="32"/>
+          <w:szCs w:val="32"/>
+        </w:rPr>
+      </w:pPr>
+      <w:r>
+        <w:rPr>
+          <w:rFonts w:ascii="TH SarabunPSK" w:hAnsi="TH SarabunPSK" w:cs="TH SarabunPSK"/>
+          <w:b/>
+          <w:bCs/>
+          <w:sz w:val="32"/>
+          <w:szCs w:val="32"/>
+        </w:rPr>
+        <w:lastRenderedPageBreak/>
+        <w:t xml:space="preserve">- </w:t>
+      </w:r>
+      <w:r>
+        <w:rPr>
+          <w:rFonts w:ascii="TH SarabunPSK" w:hAnsi="TH SarabunPSK" w:cs="TH SarabunPSK"/>
+          <w:b/>
+          <w:bCs/>
+          <w:sz w:val="32"/>
+          <w:szCs w:val="32"/>
+        </w:rPr>
+        <w:t>System type</w:t>
+      </w:r>
+      <w:r>
+        <w:rPr>
+          <w:rFonts w:ascii="TH SarabunPSK" w:hAnsi="TH SarabunPSK" w:cs="TH SarabunPSK"/>
+          <w:b/>
+          <w:bCs/>
+          <w:sz w:val="32"/>
+          <w:szCs w:val="32"/>
+        </w:rPr>
+        <w:tab/>
+        <w:t>64-bit operating system, x64-based processor</w:t>
+      </w:r>
+    </w:p>
+    <w:p>
+      <w:pPr>
+        <w:pStyle w:val="a7"/>
+        <w:ind w:left="360"/>
+        <w:rPr>
+          <w:rFonts w:ascii="TH SarabunPSK" w:hAnsi="TH SarabunPSK" w:cs="TH SarabunPSK"/>
+          <w:b/>
+          <w:bCs/>
+          <w:sz w:val="32"/>
+          <w:szCs w:val="32"/>
+          <w:lang w:bidi="th-TH"/>
+        </w:rPr>
+      </w:pPr>
+      <w:r>
+        <w:rPr>
+          <w:rFonts w:ascii="TH SarabunPSK" w:hAnsi="TH SarabunPSK" w:cs="TH SarabunPSK"/>
+          <w:b/>
+          <w:bCs/>
+          <w:sz w:val="32"/>
+          <w:szCs w:val="32"/>
+        </w:rPr>
+        <w:t xml:space="preserve">- </w:t>
+      </w:r>
+      <w:r>
+        <w:rPr>
+          <w:rFonts w:ascii="TH SarabunPSK" w:hAnsi="TH SarabunPSK" w:cs="TH SarabunPSK" w:hint="cs"/>
+          <w:b/>
+          <w:bCs/>
+          <w:sz w:val="32"/>
+          <w:szCs w:val="32"/>
+          <w:cs/>
+          <w:lang w:bidi="th-TH"/>
+        </w:rPr>
+        <w:t xml:space="preserve">ความละเอียดหน้าจอ 1920 </w:t>
+      </w:r>
+      <w:r>
+        <w:rPr>
+          <w:rFonts w:ascii="TH SarabunPSK" w:hAnsi="TH SarabunPSK" w:cs="TH SarabunPSK" w:hint="cs"/>
+          <w:b/>
+          <w:bCs/>
+          <w:sz w:val="32"/>
+          <w:szCs w:val="32"/>
+          <w:lang/>
+        </w:rPr>
+        <w:t>x</w:t>
+      </w:r>
+      <w:r>
+        <w:rPr>
+          <w:rFonts w:ascii="TH SarabunPSK" w:hAnsi="TH SarabunPSK" w:cs="TH SarabunPSK" w:hint="cs"/>
+          <w:b/>
+          <w:bCs/>
+          <w:sz w:val="32"/>
+          <w:szCs w:val="32"/>
+          <w:cs/>
+          <w:lang w:bidi="th-TH"/>
+        </w:rPr>
+        <w:t xml:space="preserve"> 1080 </w:t>
+      </w:r>
+      <w:proofErr w:type="spellStart"/>
+      <w:r>
+        <w:rPr>
+          <w:rFonts w:ascii="TH SarabunPSK" w:hAnsi="TH SarabunPSK" w:cs="TH SarabunPSK"/>
+          <w:b/>
+          <w:bCs/>
+          <w:sz w:val="32"/>
+          <w:szCs w:val="32"/>
+          <w:lang w:bidi="th-TH"/>
+        </w:rPr>
+        <w:t>px</w:t>
+      </w:r>
+      <w:proofErr w:type="spellEnd"/>
+    </w:p>
+    <w:p>
+      <w:pPr>
+        <w:pStyle w:val="a7"/>
+        <w:ind w:left="360"/>
+        <w:rPr>
+          <w:rFonts w:ascii="TH SarabunPSK" w:hAnsi="TH SarabunPSK" w:cs="TH SarabunPSK"/>
+          <w:b/>
+          <w:bCs/>
+          <w:sz w:val="32"/>
+          <w:szCs w:val="32"/>
+          <w:lang w:bidi="th-TH"/>
+        </w:rPr>
+      </w:pPr>
+      <w:r>
+        <w:rPr>
+          <w:rFonts w:ascii="TH SarabunPSK" w:hAnsi="TH SarabunPSK" w:cs="TH SarabunPSK"/>
+          <w:b/>
+          <w:bCs/>
+          <w:sz w:val="32"/>
+          <w:szCs w:val="32"/>
+          <w:lang w:bidi="th-TH"/>
+        </w:rPr>
+        <w:t xml:space="preserve">- </w:t>
+      </w:r>
+      <w:r>
+        <w:rPr>
+          <w:rFonts w:ascii="TH SarabunPSK" w:hAnsi="TH SarabunPSK" w:cs="TH SarabunPSK"/>
+          <w:b/>
+          <w:bCs/>
+          <w:sz w:val="32"/>
+          <w:szCs w:val="32"/>
+          <w:lang w:bidi="th-TH"/>
+        </w:rPr>
+        <w:t xml:space="preserve">SSD </w:t>
+      </w:r>
+      <w:r>
+        <w:rPr>
+          <w:rFonts w:ascii="TH SarabunPSK" w:hAnsi="TH SarabunPSK" w:cs="TH SarabunPSK"/>
+          <w:b/>
+          <w:bCs/>
+          <w:sz w:val="32"/>
+          <w:szCs w:val="32"/>
+          <w:cs/>
+          <w:lang w:bidi="th-TH"/>
+        </w:rPr>
+        <w:t xml:space="preserve">ความจุ </w:t>
+      </w:r>
+      <w:r>
+        <w:rPr>
+          <w:rFonts w:ascii="TH SarabunPSK" w:hAnsi="TH SarabunPSK" w:cs="TH SarabunPSK"/>
+          <w:b/>
+          <w:bCs/>
+          <w:sz w:val="32"/>
+          <w:szCs w:val="32"/>
+          <w:lang w:bidi="th-TH"/>
+        </w:rPr>
+        <w:t>256 GB</w:t>
+      </w:r>
+    </w:p>
+    <w:p>
+      <w:pPr>
+        <w:pStyle w:val="a7"/>
+        <w:ind w:left="360"/>
+        <w:rPr>
+          <w:rFonts w:ascii="TH SarabunPSK" w:hAnsi="TH SarabunPSK" w:cs="TH SarabunPSK"/>
+          <w:sz w:val="32"/>
+          <w:szCs w:val="32"/>
+        </w:rPr>
+      </w:pPr>
+      <w:r>
+        <w:rPr>
+          <w:rFonts w:ascii="TH SarabunPSK" w:hAnsi="TH SarabunPSK" w:cs="TH SarabunPSK" w:hint="cs"/>
+          <w:sz w:val="32"/>
+          <w:szCs w:val="32"/>
+        </w:rPr>
+        <w:t>_______________________________________________________________________________</w:t>
+      </w:r>
+    </w:p>
+    <w:p>
+      <w:pPr>
+        <w:pStyle w:val="a7"/>
         <w:spacing w:before="240" w:line="240" w:lineRule="auto"/>
         <w:ind w:left="357"/>
         <w:rPr>
@@ -1300,7 +1642,7 @@
     </w:p>
     <w:p>
       <w:pPr>
-        <w:pStyle w:val="ListParagraph"/>
+        <w:pStyle w:val="a7"/>
         <w:spacing w:before="240" w:line="240" w:lineRule="auto"/>
         <w:ind w:left="357"/>
         <w:rPr>
@@ -1367,10 +1709,12 @@
     </w:p>
     <w:p>
       <w:pPr>
-        <w:pStyle w:val="ListParagraph"/>
+        <w:pStyle w:val="a7"/>
         <w:ind w:left="360"/>
         <w:rPr>
           <w:rFonts w:ascii="TH SarabunPSK" w:hAnsi="TH SarabunPSK" w:cs="TH SarabunPSK"/>
+          <w:b/>
+          <w:bCs/>
           <w:sz w:val="32"/>
           <w:szCs w:val="32"/>
           <w:lang w:bidi="th-TH"/>
@@ -1378,17 +1722,485 @@
       </w:pPr>
       <w:r>
         <w:rPr>
+          <w:rFonts w:ascii="TH SarabunPSK" w:hAnsi="TH SarabunPSK" w:cs="TH SarabunPSK"/>
+          <w:b/>
+          <w:bCs/>
+          <w:sz w:val="32"/>
+          <w:szCs w:val="32"/>
+          <w:lang w:bidi="th-TH"/>
+        </w:rPr>
+        <w:t>-</w:t>
+      </w:r>
+      <w:r>
+        <w:rPr>
+          <w:b/>
+          <w:bCs/>
+        </w:rPr>
+        <w:t xml:space="preserve"> </w:t>
+      </w:r>
+      <w:r>
+        <w:rPr>
+          <w:rFonts w:ascii="TH SarabunPSK" w:hAnsi="TH SarabunPSK" w:cs="TH SarabunPSK"/>
+          <w:b/>
+          <w:bCs/>
+          <w:sz w:val="32"/>
+          <w:szCs w:val="32"/>
+          <w:lang w:bidi="th-TH"/>
+        </w:rPr>
+        <w:t>Microsoft Windows 11 Home (Version 22H2, OS Build 22621.2134)</w:t>
+      </w:r>
+      <w:r>
+        <w:rPr>
           <w:rFonts w:ascii="TH SarabunPSK" w:hAnsi="TH SarabunPSK" w:cs="TH SarabunPSK" w:hint="cs"/>
-          <w:sz w:val="32"/>
-          <w:szCs w:val="32"/>
-          <w:lang w:bidi="th-TH"/>
-        </w:rPr>
-        <w:t>___________________________________________________________________________________________________________________________________________________________________________________________________________________________________________________________________________________________________________________________________________________________________________________________________________</w:t>
+          <w:b/>
+          <w:bCs/>
+          <w:sz w:val="32"/>
+          <w:szCs w:val="32"/>
+          <w:lang w:bidi="th-TH"/>
+        </w:rPr>
+        <w:t xml:space="preserve"> </w:t>
       </w:r>
     </w:p>
     <w:p>
       <w:pPr>
-        <w:pStyle w:val="ListParagraph"/>
+        <w:pStyle w:val="a7"/>
+        <w:ind w:left="360"/>
+        <w:rPr>
+          <w:rFonts w:ascii="TH SarabunPSK" w:hAnsi="TH SarabunPSK" w:cs="TH SarabunPSK"/>
+          <w:b/>
+          <w:bCs/>
+          <w:sz w:val="32"/>
+          <w:szCs w:val="32"/>
+          <w:lang w:bidi="th-TH"/>
+        </w:rPr>
+      </w:pPr>
+      <w:r>
+        <w:rPr>
+          <w:rFonts w:ascii="TH SarabunPSK" w:hAnsi="TH SarabunPSK" w:cs="TH SarabunPSK"/>
+          <w:b/>
+          <w:bCs/>
+          <w:sz w:val="32"/>
+          <w:szCs w:val="32"/>
+          <w:lang w:bidi="th-TH"/>
+        </w:rPr>
+        <w:t xml:space="preserve">-Chrome version </w:t>
+      </w:r>
+      <w:proofErr w:type="gramStart"/>
+      <w:r>
+        <w:rPr>
+          <w:rFonts w:ascii="TH SarabunPSK" w:hAnsi="TH SarabunPSK" w:cs="TH SarabunPSK"/>
+          <w:b/>
+          <w:bCs/>
+          <w:sz w:val="32"/>
+          <w:szCs w:val="32"/>
+          <w:lang w:bidi="th-TH"/>
+        </w:rPr>
+        <w:t xml:space="preserve">143.0.7499.170 </w:t>
+      </w:r>
+      <w:r>
+        <w:rPr>
+          <w:rFonts w:ascii="TH SarabunPSK" w:hAnsi="TH SarabunPSK" w:cs="TH SarabunPSK" w:hint="cs"/>
+          <w:b/>
+          <w:bCs/>
+          <w:sz w:val="32"/>
+          <w:szCs w:val="32"/>
+          <w:lang w:bidi="th-TH"/>
+        </w:rPr>
+        <w:t xml:space="preserve"> </w:t>
+      </w:r>
+      <w:r>
+        <w:rPr>
+          <w:rFonts w:ascii="TH SarabunPSK" w:hAnsi="TH SarabunPSK" w:cs="TH SarabunPSK"/>
+          <w:b/>
+          <w:bCs/>
+          <w:sz w:val="32"/>
+          <w:szCs w:val="32"/>
+          <w:lang w:bidi="th-TH"/>
+        </w:rPr>
+        <w:t>(</w:t>
+      </w:r>
+      <w:proofErr w:type="gramEnd"/>
+      <w:r>
+        <w:rPr>
+          <w:rFonts w:ascii="TH SarabunPSK" w:hAnsi="TH SarabunPSK" w:cs="TH SarabunPSK"/>
+          <w:b/>
+          <w:bCs/>
+          <w:sz w:val="32"/>
+          <w:szCs w:val="32"/>
+          <w:lang w:bidi="th-TH"/>
+        </w:rPr>
+        <w:t xml:space="preserve">Official Build) (64-bit) </w:t>
+      </w:r>
+    </w:p>
+    <w:p>
+      <w:pPr>
+        <w:pStyle w:val="a7"/>
+        <w:ind w:left="360"/>
+        <w:rPr>
+          <w:rFonts w:ascii="TH SarabunPSK" w:hAnsi="TH SarabunPSK" w:cs="TH SarabunPSK"/>
+          <w:b/>
+          <w:bCs/>
+          <w:sz w:val="32"/>
+          <w:szCs w:val="32"/>
+          <w:lang w:bidi="th-TH"/>
+        </w:rPr>
+      </w:pPr>
+      <w:r>
+        <w:rPr>
+          <w:rFonts w:ascii="TH SarabunPSK" w:hAnsi="TH SarabunPSK" w:cs="TH SarabunPSK"/>
+          <w:b/>
+          <w:bCs/>
+          <w:sz w:val="32"/>
+          <w:szCs w:val="32"/>
+          <w:lang w:bidi="th-TH"/>
+        </w:rPr>
+        <w:t>-</w:t>
+      </w:r>
+      <w:r>
+        <w:rPr>
+          <w:b/>
+          <w:bCs/>
+        </w:rPr>
+        <w:t xml:space="preserve"> </w:t>
+      </w:r>
+      <w:r>
+        <w:rPr>
+          <w:rFonts w:ascii="TH SarabunPSK" w:hAnsi="TH SarabunPSK" w:cs="TH SarabunPSK"/>
+          <w:b/>
+          <w:bCs/>
+          <w:sz w:val="32"/>
+          <w:szCs w:val="32"/>
+          <w:lang w:bidi="th-TH"/>
+        </w:rPr>
+        <w:t>Python 3.14.2</w:t>
+      </w:r>
+      <w:r>
+        <w:rPr>
+          <w:rFonts w:ascii="TH SarabunPSK" w:hAnsi="TH SarabunPSK" w:cs="TH SarabunPSK" w:hint="cs"/>
+          <w:b/>
+          <w:bCs/>
+          <w:sz w:val="32"/>
+          <w:szCs w:val="32"/>
+          <w:lang w:bidi="th-TH"/>
+        </w:rPr>
+        <w:t xml:space="preserve"> </w:t>
+      </w:r>
+    </w:p>
+    <w:p>
+      <w:pPr>
+        <w:pStyle w:val="a7"/>
+        <w:ind w:left="360"/>
+        <w:rPr>
+          <w:rFonts w:ascii="TH SarabunPSK" w:hAnsi="TH SarabunPSK" w:cs="TH SarabunPSK"/>
+          <w:b/>
+          <w:bCs/>
+          <w:sz w:val="32"/>
+          <w:szCs w:val="32"/>
+          <w:lang w:bidi="th-TH"/>
+        </w:rPr>
+      </w:pPr>
+      <w:r>
+        <w:rPr>
+          <w:rFonts w:ascii="TH SarabunPSK" w:hAnsi="TH SarabunPSK" w:cs="TH SarabunPSK"/>
+          <w:b/>
+          <w:bCs/>
+          <w:sz w:val="32"/>
+          <w:szCs w:val="32"/>
+          <w:lang w:bidi="th-TH"/>
+        </w:rPr>
+        <w:t>-</w:t>
+      </w:r>
+      <w:r>
+        <w:rPr>
+          <w:b/>
+          <w:bCs/>
+        </w:rPr>
+        <w:t xml:space="preserve"> </w:t>
+      </w:r>
+      <w:r>
+        <w:rPr>
+          <w:rFonts w:ascii="TH SarabunPSK" w:hAnsi="TH SarabunPSK" w:cs="TH SarabunPSK"/>
+          <w:b/>
+          <w:bCs/>
+          <w:sz w:val="32"/>
+          <w:szCs w:val="32"/>
+          <w:lang w:bidi="th-TH"/>
+        </w:rPr>
+        <w:t>Robot Framework 7.4.1</w:t>
+      </w:r>
+      <w:r>
+        <w:rPr>
+          <w:rFonts w:ascii="TH SarabunPSK" w:hAnsi="TH SarabunPSK" w:cs="TH SarabunPSK" w:hint="cs"/>
+          <w:b/>
+          <w:bCs/>
+          <w:sz w:val="32"/>
+          <w:szCs w:val="32"/>
+          <w:lang w:bidi="th-TH"/>
+        </w:rPr>
+        <w:t xml:space="preserve"> </w:t>
+      </w:r>
+    </w:p>
+    <w:p>
+      <w:pPr>
+        <w:pStyle w:val="a7"/>
+        <w:ind w:left="360"/>
+        <w:rPr>
+          <w:rFonts w:ascii="TH SarabunPSK" w:hAnsi="TH SarabunPSK" w:cs="TH SarabunPSK"/>
+          <w:b/>
+          <w:bCs/>
+          <w:sz w:val="32"/>
+          <w:szCs w:val="32"/>
+          <w:lang w:bidi="th-TH"/>
+        </w:rPr>
+      </w:pPr>
+      <w:r>
+        <w:rPr>
+          <w:rFonts w:ascii="TH SarabunPSK" w:hAnsi="TH SarabunPSK" w:cs="TH SarabunPSK"/>
+          <w:b/>
+          <w:bCs/>
+          <w:sz w:val="32"/>
+          <w:szCs w:val="32"/>
+          <w:lang w:bidi="th-TH"/>
+        </w:rPr>
+        <w:t>-</w:t>
+      </w:r>
+      <w:r>
+        <w:rPr>
+          <w:rFonts w:ascii="TH SarabunPSK" w:hAnsi="TH SarabunPSK" w:cs="TH SarabunPSK"/>
+          <w:b/>
+          <w:bCs/>
+          <w:sz w:val="32"/>
+          <w:szCs w:val="32"/>
+          <w:lang w:bidi="th-TH"/>
+        </w:rPr>
+        <w:t xml:space="preserve"> </w:t>
+      </w:r>
+      <w:r>
+        <w:rPr>
+          <w:rFonts w:ascii="TH SarabunPSK" w:hAnsi="TH SarabunPSK" w:cs="TH SarabunPSK"/>
+          <w:b/>
+          <w:bCs/>
+          <w:sz w:val="32"/>
+          <w:szCs w:val="32"/>
+          <w:lang w:bidi="th-TH"/>
+        </w:rPr>
+        <w:t>S</w:t>
+      </w:r>
+      <w:r>
+        <w:rPr>
+          <w:rFonts w:ascii="TH SarabunPSK" w:hAnsi="TH SarabunPSK" w:cs="TH SarabunPSK"/>
+          <w:b/>
+          <w:bCs/>
+          <w:sz w:val="32"/>
+          <w:szCs w:val="32"/>
+          <w:lang w:bidi="th-TH"/>
+        </w:rPr>
+        <w:t>elenium</w:t>
+      </w:r>
+      <w:r>
+        <w:rPr>
+          <w:rFonts w:ascii="TH SarabunPSK" w:hAnsi="TH SarabunPSK" w:cs="TH SarabunPSK"/>
+          <w:b/>
+          <w:bCs/>
+          <w:sz w:val="32"/>
+          <w:szCs w:val="32"/>
+          <w:lang w:bidi="th-TH"/>
+        </w:rPr>
+        <w:t xml:space="preserve"> </w:t>
+      </w:r>
+      <w:r>
+        <w:rPr>
+          <w:rFonts w:ascii="TH SarabunPSK" w:hAnsi="TH SarabunPSK" w:cs="TH SarabunPSK"/>
+          <w:b/>
+          <w:bCs/>
+          <w:sz w:val="32"/>
+          <w:szCs w:val="32"/>
+          <w:lang w:bidi="th-TH"/>
+        </w:rPr>
+        <w:t>library</w:t>
+      </w:r>
+      <w:r>
+        <w:rPr>
+          <w:rFonts w:ascii="TH SarabunPSK" w:hAnsi="TH SarabunPSK" w:cs="TH SarabunPSK"/>
+          <w:b/>
+          <w:bCs/>
+          <w:sz w:val="32"/>
+          <w:szCs w:val="32"/>
+          <w:lang w:bidi="th-TH"/>
+        </w:rPr>
+        <w:t xml:space="preserve"> v</w:t>
+      </w:r>
+      <w:r>
+        <w:rPr>
+          <w:rFonts w:ascii="TH SarabunPSK" w:hAnsi="TH SarabunPSK" w:cs="TH SarabunPSK"/>
+          <w:b/>
+          <w:bCs/>
+          <w:sz w:val="32"/>
+          <w:szCs w:val="32"/>
+          <w:lang w:bidi="th-TH"/>
+        </w:rPr>
+        <w:t>ersion 6.8.0</w:t>
+      </w:r>
+    </w:p>
+    <w:p>
+      <w:pPr>
+        <w:pStyle w:val="a7"/>
+        <w:ind w:left="360"/>
+        <w:rPr>
+          <w:rFonts w:ascii="TH SarabunPSK" w:hAnsi="TH SarabunPSK" w:cs="TH SarabunPSK"/>
+          <w:b/>
+          <w:bCs/>
+          <w:sz w:val="32"/>
+          <w:szCs w:val="32"/>
+          <w:lang w:bidi="th-TH"/>
+        </w:rPr>
+      </w:pPr>
+      <w:r>
+        <w:rPr>
+          <w:rFonts w:ascii="TH SarabunPSK" w:hAnsi="TH SarabunPSK" w:cs="TH SarabunPSK"/>
+          <w:b/>
+          <w:bCs/>
+          <w:sz w:val="32"/>
+          <w:szCs w:val="32"/>
+          <w:lang w:bidi="th-TH"/>
+        </w:rPr>
+        <w:t>- Selenium version 4.39.0</w:t>
+      </w:r>
+      <w:r>
+        <w:rPr>
+          <w:rFonts w:ascii="TH SarabunPSK" w:hAnsi="TH SarabunPSK" w:cs="TH SarabunPSK" w:hint="cs"/>
+          <w:b/>
+          <w:bCs/>
+          <w:sz w:val="32"/>
+          <w:szCs w:val="32"/>
+          <w:lang w:bidi="th-TH"/>
+        </w:rPr>
+        <w:t xml:space="preserve"> </w:t>
+      </w:r>
+    </w:p>
+    <w:p>
+      <w:pPr>
+        <w:pStyle w:val="a7"/>
+        <w:ind w:left="360"/>
+        <w:rPr>
+          <w:rFonts w:ascii="TH SarabunPSK" w:hAnsi="TH SarabunPSK" w:cs="TH SarabunPSK"/>
+          <w:b/>
+          <w:bCs/>
+          <w:sz w:val="32"/>
+          <w:szCs w:val="32"/>
+          <w:lang w:bidi="th-TH"/>
+        </w:rPr>
+      </w:pPr>
+      <w:r>
+        <w:rPr>
+          <w:rFonts w:ascii="TH SarabunPSK" w:hAnsi="TH SarabunPSK" w:cs="TH SarabunPSK"/>
+          <w:b/>
+          <w:bCs/>
+          <w:sz w:val="32"/>
+          <w:szCs w:val="32"/>
+          <w:lang w:bidi="th-TH"/>
+        </w:rPr>
+        <w:t>-</w:t>
+      </w:r>
+      <w:r>
+        <w:rPr>
+          <w:b/>
+          <w:bCs/>
+        </w:rPr>
+        <w:t xml:space="preserve"> </w:t>
+      </w:r>
+      <w:r>
+        <w:rPr>
+          <w:rFonts w:ascii="TH SarabunPSK" w:hAnsi="TH SarabunPSK" w:cs="TH SarabunPSK"/>
+          <w:b/>
+          <w:bCs/>
+          <w:sz w:val="32"/>
+          <w:szCs w:val="32"/>
+          <w:lang w:bidi="th-TH"/>
+        </w:rPr>
+        <w:t>Chrome</w:t>
+      </w:r>
+      <w:r>
+        <w:rPr>
+          <w:rFonts w:ascii="TH SarabunPSK" w:hAnsi="TH SarabunPSK" w:cs="TH SarabunPSK"/>
+          <w:b/>
+          <w:bCs/>
+          <w:sz w:val="32"/>
+          <w:szCs w:val="32"/>
+          <w:lang w:bidi="th-TH"/>
+        </w:rPr>
+        <w:t xml:space="preserve"> </w:t>
+      </w:r>
+      <w:r>
+        <w:rPr>
+          <w:rFonts w:ascii="TH SarabunPSK" w:hAnsi="TH SarabunPSK" w:cs="TH SarabunPSK"/>
+          <w:b/>
+          <w:bCs/>
+          <w:sz w:val="32"/>
+          <w:szCs w:val="32"/>
+          <w:lang w:bidi="th-TH"/>
+        </w:rPr>
+        <w:t>Driver 143.0.7499.169</w:t>
+      </w:r>
+      <w:r>
+        <w:rPr>
+          <w:rFonts w:ascii="TH SarabunPSK" w:hAnsi="TH SarabunPSK" w:cs="TH SarabunPSK" w:hint="cs"/>
+          <w:b/>
+          <w:bCs/>
+          <w:sz w:val="32"/>
+          <w:szCs w:val="32"/>
+          <w:lang w:bidi="th-TH"/>
+        </w:rPr>
+        <w:t xml:space="preserve"> </w:t>
+      </w:r>
+    </w:p>
+    <w:p>
+      <w:pPr>
+        <w:pStyle w:val="a7"/>
+        <w:ind w:left="360"/>
+        <w:rPr>
+          <w:rFonts w:ascii="TH SarabunPSK" w:hAnsi="TH SarabunPSK" w:cs="TH SarabunPSK"/>
+          <w:sz w:val="32"/>
+          <w:szCs w:val="32"/>
+          <w:lang w:bidi="th-TH"/>
+        </w:rPr>
+      </w:pPr>
+      <w:r>
+        <w:rPr>
+          <w:rFonts w:ascii="TH SarabunPSK" w:hAnsi="TH SarabunPSK" w:cs="TH SarabunPSK"/>
+          <w:b/>
+          <w:bCs/>
+          <w:sz w:val="32"/>
+          <w:szCs w:val="32"/>
+          <w:lang w:bidi="th-TH"/>
+        </w:rPr>
+        <w:t xml:space="preserve">- Notepad </w:t>
+      </w:r>
+      <w:r>
+        <w:rPr>
+          <w:rFonts w:ascii="TH SarabunPSK" w:hAnsi="TH SarabunPSK" w:cs="TH SarabunPSK" w:hint="cs"/>
+          <w:sz w:val="32"/>
+          <w:szCs w:val="32"/>
+          <w:lang w:bidi="th-TH"/>
+        </w:rPr>
+        <w:t>_______________________________________________________________________________</w:t>
+      </w:r>
+    </w:p>
+    <w:p>
+      <w:pPr>
+        <w:pStyle w:val="a7"/>
+        <w:ind w:left="360"/>
+        <w:rPr>
+          <w:rFonts w:ascii="TH SarabunPSK" w:hAnsi="TH SarabunPSK" w:cs="TH SarabunPSK"/>
+          <w:sz w:val="32"/>
+          <w:szCs w:val="32"/>
+          <w:lang w:bidi="th-TH"/>
+        </w:rPr>
+      </w:pPr>
+    </w:p>
+    <w:p>
+      <w:pPr>
+        <w:pStyle w:val="a7"/>
         <w:ind w:left="360"/>
         <w:rPr>
           <w:rFonts w:ascii="TH SarabunPSK" w:hAnsi="TH SarabunPSK" w:cs="TH SarabunPSK"/>
@@ -1457,7 +2269,7 @@
     </w:p>
     <w:p>
       <w:pPr>
-        <w:pStyle w:val="ListParagraph"/>
+        <w:pStyle w:val="a7"/>
         <w:ind w:left="360"/>
         <w:rPr>
           <w:rFonts w:ascii="TH SarabunPSK" w:hAnsi="TH SarabunPSK" w:cs="TH SarabunPSK"/>
@@ -1468,16 +2280,39 @@
       <w:r>
         <w:rPr>
           <w:rFonts w:ascii="TH SarabunPSK" w:hAnsi="TH SarabunPSK" w:cs="TH SarabunPSK" w:hint="cs"/>
-          <w:sz w:val="32"/>
-          <w:szCs w:val="32"/>
-          <w:lang w:bidi="th-TH"/>
-        </w:rPr>
-        <w:t>_____________________________________________________________________________________________________________________________________________________________________________________________________________________________________________</w:t>
+          <w:b/>
+          <w:bCs/>
+          <w:sz w:val="32"/>
+          <w:szCs w:val="32"/>
+          <w:cs/>
+          <w:lang w:bidi="th-TH"/>
+        </w:rPr>
+        <w:t xml:space="preserve">นายธนวินท์ พลค้อ 663380597-2 </w:t>
+      </w:r>
+      <w:r>
+        <w:rPr>
+          <w:rFonts w:ascii="TH SarabunPSK" w:hAnsi="TH SarabunPSK" w:cs="TH SarabunPSK"/>
+          <w:b/>
+          <w:bCs/>
+          <w:sz w:val="32"/>
+          <w:szCs w:val="32"/>
+          <w:lang w:bidi="th-TH"/>
+        </w:rPr>
+        <w:t xml:space="preserve">sec 3 </w:t>
+      </w:r>
+      <w:r>
+        <w:rPr>
+          <w:rFonts w:ascii="TH SarabunPSK" w:hAnsi="TH SarabunPSK" w:cs="TH SarabunPSK" w:hint="cs"/>
+          <w:sz w:val="32"/>
+          <w:szCs w:val="32"/>
+          <w:lang w:bidi="th-TH"/>
+        </w:rPr>
+        <w:t>_______________________________________________________________________________</w:t>
       </w:r>
     </w:p>
     <w:p>
       <w:pPr>
-        <w:pStyle w:val="ListParagraph"/>
+        <w:pStyle w:val="a7"/>
         <w:numPr>
           <w:ilvl w:val="0"/>
           <w:numId w:val="1"/>
@@ -1520,7 +2355,7 @@
     </w:p>
     <w:p>
       <w:pPr>
-        <w:pStyle w:val="ListParagraph"/>
+        <w:pStyle w:val="a7"/>
         <w:ind w:left="360"/>
         <w:rPr>
           <w:rFonts w:ascii="TH SarabunPSK" w:hAnsi="TH SarabunPSK" w:cs="TH SarabunPSK"/>
@@ -1589,7 +2424,7 @@
     </w:p>
     <w:p>
       <w:pPr>
-        <w:pStyle w:val="ListParagraph"/>
+        <w:pStyle w:val="a7"/>
         <w:ind w:left="360"/>
         <w:rPr>
           <w:rFonts w:ascii="TH SarabunPSK" w:hAnsi="TH SarabunPSK" w:cs="TH SarabunPSK"/>
@@ -1721,7 +2556,7 @@
     </w:p>
     <w:p>
       <w:pPr>
-        <w:pStyle w:val="ListParagraph"/>
+        <w:pStyle w:val="a7"/>
         <w:ind w:left="360"/>
         <w:rPr>
           <w:rFonts w:ascii="TH SarabunPSK" w:hAnsi="TH SarabunPSK" w:cs="TH SarabunPSK"/>
@@ -1839,7 +2674,7 @@
     </w:p>
     <w:p>
       <w:pPr>
-        <w:pStyle w:val="ListParagraph"/>
+        <w:pStyle w:val="a7"/>
         <w:ind w:left="360"/>
         <w:rPr>
           <w:rFonts w:ascii="TH SarabunPSK" w:hAnsi="TH SarabunPSK" w:cs="TH SarabunPSK"/>
@@ -1919,7 +2754,7 @@
     <w:p>
       <w:pPr>
         <w:rPr>
-          <w:rFonts w:ascii="TH SarabunPSK" w:hAnsi="TH SarabunPSK" w:cs="TH SarabunPSK" w:hint="cs"/>
+          <w:rFonts w:ascii="TH SarabunPSK" w:hAnsi="TH SarabunPSK" w:cs="TH SarabunPSK"/>
           <w:sz w:val="32"/>
           <w:szCs w:val="32"/>
           <w:lang w:bidi="th-TH"/>
@@ -1956,7 +2791,7 @@
     </w:p>
     <w:tbl>
       <w:tblPr>
-        <w:tblStyle w:val="TableGrid"/>
+        <w:tblStyle w:val="a8"/>
         <w:tblW w:w="14130" w:type="dxa"/>
         <w:tblInd w:w="-635" w:type="dxa"/>
         <w:tblLook w:val="04A0" w:firstRow="1" w:lastRow="0" w:firstColumn="1" w:lastColumn="0" w:noHBand="0" w:noVBand="1"/>
@@ -1965,11 +2800,11 @@
         <w:gridCol w:w="630"/>
         <w:gridCol w:w="2617"/>
         <w:gridCol w:w="1890"/>
-        <w:gridCol w:w="2759"/>
-        <w:gridCol w:w="2164"/>
-        <w:gridCol w:w="439"/>
-        <w:gridCol w:w="2279"/>
-        <w:gridCol w:w="1352"/>
+        <w:gridCol w:w="1852"/>
+        <w:gridCol w:w="3956"/>
+        <w:gridCol w:w="551"/>
+        <w:gridCol w:w="1548"/>
+        <w:gridCol w:w="1086"/>
       </w:tblGrid>
       <w:tr>
         <w:tc>
@@ -2275,17 +3110,7 @@
                 <w:cs/>
                 <w:lang w:bidi="th-TH"/>
               </w:rPr>
-              <w:t>อบรมเชิงปฏิบั</w:t>
-            </w:r>
-            <w:r>
-              <w:rPr>
-                <w:rFonts w:ascii="TH SarabunPSK" w:hAnsi="TH SarabunPSK" w:cs="TH SarabunPSK" w:hint="cs"/>
-                <w:sz w:val="32"/>
-                <w:szCs w:val="32"/>
-                <w:cs/>
-                <w:lang w:bidi="th-TH"/>
-              </w:rPr>
-              <w:t>ติการ</w:t>
+              <w:t>อบรมเชิงปฏิบัติการ</w:t>
             </w:r>
             <w:r>
               <w:rPr>
@@ -2348,11 +3173,60 @@
             <w:pPr>
               <w:rPr>
                 <w:rFonts w:ascii="TH SarabunPSK" w:hAnsi="TH SarabunPSK" w:cs="TH SarabunPSK"/>
-                <w:sz w:val="32"/>
-                <w:szCs w:val="32"/>
-                <w:lang w:bidi="th-TH"/>
-              </w:rPr>
-            </w:pPr>
+                <w:b/>
+                <w:bCs/>
+                <w:sz w:val="32"/>
+                <w:szCs w:val="32"/>
+                <w:lang w:bidi="th-TH"/>
+              </w:rPr>
+            </w:pPr>
+            <w:r>
+              <w:rPr>
+                <w:rFonts w:ascii="TH SarabunPSK" w:hAnsi="TH SarabunPSK" w:cs="TH SarabunPSK" w:hint="cs"/>
+                <w:b/>
+                <w:bCs/>
+                <w:sz w:val="32"/>
+                <w:szCs w:val="32"/>
+                <w:cs/>
+                <w:lang w:bidi="th-TH"/>
+              </w:rPr>
+              <w:t xml:space="preserve">นายธนวินท์ พลค้อ </w:t>
+            </w:r>
+          </w:p>
+          <w:p>
+            <w:pPr>
+              <w:rPr>
+                <w:rFonts w:ascii="TH SarabunPSK" w:hAnsi="TH SarabunPSK" w:cs="TH SarabunPSK"/>
+                <w:b/>
+                <w:bCs/>
+                <w:sz w:val="32"/>
+                <w:szCs w:val="32"/>
+                <w:lang w:bidi="th-TH"/>
+              </w:rPr>
+            </w:pPr>
+            <w:r>
+              <w:rPr>
+                <w:rFonts w:ascii="TH SarabunPSK" w:hAnsi="TH SarabunPSK" w:cs="TH SarabunPSK" w:hint="cs"/>
+                <w:b/>
+                <w:bCs/>
+                <w:sz w:val="32"/>
+                <w:szCs w:val="32"/>
+                <w:cs/>
+                <w:lang w:bidi="th-TH"/>
+              </w:rPr>
+              <w:t xml:space="preserve">663380597-2 </w:t>
+            </w:r>
+            <w:r>
+              <w:rPr>
+                <w:rFonts w:ascii="TH SarabunPSK" w:hAnsi="TH SarabunPSK" w:cs="TH SarabunPSK"/>
+                <w:b/>
+                <w:bCs/>
+                <w:sz w:val="32"/>
+                <w:szCs w:val="32"/>
+                <w:lang w:bidi="th-TH"/>
+              </w:rPr>
+              <w:t>sec 3</w:t>
+            </w:r>
           </w:p>
         </w:tc>
       </w:tr>
@@ -2711,12 +3585,38 @@
           <w:p>
             <w:pPr>
               <w:rPr>
-                <w:rFonts w:ascii="TH SarabunPSK" w:hAnsi="TH SarabunPSK" w:cs="TH SarabunPSK"/>
-                <w:sz w:val="32"/>
-                <w:szCs w:val="32"/>
-                <w:lang w:bidi="th-TH"/>
-              </w:rPr>
-            </w:pPr>
+                <w:rFonts w:ascii="TH SarabunPSK" w:hAnsi="TH SarabunPSK" w:cs="TH SarabunPSK" w:hint="cs"/>
+                <w:b/>
+                <w:bCs/>
+                <w:sz w:val="32"/>
+                <w:szCs w:val="32"/>
+                <w:cs/>
+                <w:lang w:bidi="th-TH"/>
+              </w:rPr>
+            </w:pPr>
+            <w:r>
+              <w:rPr>
+                <w:rFonts w:ascii="TH SarabunPSK" w:hAnsi="TH SarabunPSK" w:cs="TH SarabunPSK"/>
+                <w:b/>
+                <w:bCs/>
+                <w:sz w:val="32"/>
+                <w:szCs w:val="32"/>
+                <w:lang w:bidi="th-TH"/>
+              </w:rPr>
+              <w:t xml:space="preserve">28 </w:t>
+            </w:r>
+            <w:r>
+              <w:rPr>
+                <w:rFonts w:ascii="TH SarabunPSK" w:hAnsi="TH SarabunPSK" w:cs="TH SarabunPSK" w:hint="cs"/>
+                <w:b/>
+                <w:bCs/>
+                <w:sz w:val="32"/>
+                <w:szCs w:val="32"/>
+                <w:cs/>
+                <w:lang w:bidi="th-TH"/>
+              </w:rPr>
+              <w:t>ธันวาคม 2568</w:t>
+            </w:r>
           </w:p>
         </w:tc>
       </w:tr>
@@ -3815,6 +4715,208 @@
                 <w:lang w:bidi="th-TH"/>
               </w:rPr>
             </w:pPr>
+            <w:r>
+              <w:rPr>
+                <w:rFonts w:ascii="TH SarabunPSK" w:hAnsi="TH SarabunPSK" w:cs="TH SarabunPSK" w:hint="cs"/>
+                <w:sz w:val="32"/>
+                <w:szCs w:val="32"/>
+                <w:cs/>
+                <w:lang w:bidi="th-TH"/>
+              </w:rPr>
+              <w:t>เปิดเว็ปไซ</w:t>
+            </w:r>
+            <w:proofErr w:type="spellStart"/>
+            <w:r>
+              <w:rPr>
+                <w:rFonts w:ascii="TH SarabunPSK" w:hAnsi="TH SarabunPSK" w:cs="TH SarabunPSK" w:hint="cs"/>
+                <w:sz w:val="32"/>
+                <w:szCs w:val="32"/>
+                <w:cs/>
+                <w:lang w:bidi="th-TH"/>
+              </w:rPr>
+              <w:t>ต์</w:t>
+            </w:r>
+            <w:proofErr w:type="spellEnd"/>
+            <w:r>
+              <w:rPr>
+                <w:rFonts w:ascii="TH SarabunPSK" w:hAnsi="TH SarabunPSK" w:cs="TH SarabunPSK" w:hint="cs"/>
+                <w:sz w:val="32"/>
+                <w:szCs w:val="32"/>
+                <w:cs/>
+                <w:lang w:bidi="th-TH"/>
+              </w:rPr>
+              <w:t xml:space="preserve"> </w:t>
+            </w:r>
+            <w:hyperlink r:id="rId11" w:history="1">
+              <w:r>
+                <w:rPr>
+                  <w:rStyle w:val="a9"/>
+                  <w:rFonts w:ascii="TH SarabunPSK" w:hAnsi="TH SarabunPSK" w:cs="TH SarabunPSK" w:hint="cs"/>
+                  <w:color w:val="000000" w:themeColor="text1"/>
+                  <w:sz w:val="32"/>
+                  <w:szCs w:val="32"/>
+                  <w:u w:val="none"/>
+                  <w:lang w:bidi="th-TH"/>
+                </w:rPr>
+                <w:t>http</w:t>
+              </w:r>
+              <w:r>
+                <w:rPr>
+                  <w:rStyle w:val="a9"/>
+                  <w:rFonts w:ascii="TH SarabunPSK" w:hAnsi="TH SarabunPSK" w:cs="TH SarabunPSK" w:hint="cs"/>
+                  <w:color w:val="000000" w:themeColor="text1"/>
+                  <w:sz w:val="32"/>
+                  <w:szCs w:val="32"/>
+                  <w:u w:val="none"/>
+                  <w:cs/>
+                  <w:lang w:bidi="th-TH"/>
+                </w:rPr>
+                <w:t>://</w:t>
+              </w:r>
+              <w:r>
+                <w:rPr>
+                  <w:rStyle w:val="a9"/>
+                  <w:rFonts w:ascii="TH SarabunPSK" w:hAnsi="TH SarabunPSK" w:cs="TH SarabunPSK" w:hint="cs"/>
+                  <w:color w:val="000000" w:themeColor="text1"/>
+                  <w:sz w:val="32"/>
+                  <w:szCs w:val="32"/>
+                  <w:u w:val="none"/>
+                  <w:lang w:bidi="th-TH"/>
+                </w:rPr>
+                <w:t>localhost</w:t>
+              </w:r>
+              <w:r>
+                <w:rPr>
+                  <w:rStyle w:val="a9"/>
+                  <w:rFonts w:ascii="TH SarabunPSK" w:hAnsi="TH SarabunPSK" w:cs="TH SarabunPSK" w:hint="cs"/>
+                  <w:color w:val="000000" w:themeColor="text1"/>
+                  <w:sz w:val="32"/>
+                  <w:szCs w:val="32"/>
+                  <w:u w:val="none"/>
+                  <w:cs/>
+                  <w:lang w:bidi="th-TH"/>
+                </w:rPr>
+                <w:t>:</w:t>
+              </w:r>
+              <w:r>
+                <w:rPr>
+                  <w:rStyle w:val="a9"/>
+                  <w:rFonts w:ascii="TH SarabunPSK" w:hAnsi="TH SarabunPSK" w:cs="TH SarabunPSK" w:hint="cs"/>
+                  <w:color w:val="000000" w:themeColor="text1"/>
+                  <w:sz w:val="32"/>
+                  <w:szCs w:val="32"/>
+                  <w:u w:val="none"/>
+                  <w:lang w:bidi="th-TH"/>
+                </w:rPr>
+                <w:t>7272</w:t>
+              </w:r>
+              <w:r>
+                <w:rPr>
+                  <w:rStyle w:val="a9"/>
+                  <w:rFonts w:ascii="TH SarabunPSK" w:hAnsi="TH SarabunPSK" w:cs="TH SarabunPSK" w:hint="cs"/>
+                  <w:color w:val="000000" w:themeColor="text1"/>
+                  <w:sz w:val="32"/>
+                  <w:szCs w:val="32"/>
+                  <w:u w:val="none"/>
+                  <w:cs/>
+                  <w:lang w:bidi="th-TH"/>
+                </w:rPr>
+                <w:t>/</w:t>
+              </w:r>
+              <w:r>
+                <w:rPr>
+                  <w:rStyle w:val="a9"/>
+                  <w:rFonts w:ascii="TH SarabunPSK" w:hAnsi="TH SarabunPSK" w:cs="TH SarabunPSK" w:hint="cs"/>
+                  <w:color w:val="000000" w:themeColor="text1"/>
+                  <w:sz w:val="32"/>
+                  <w:szCs w:val="32"/>
+                  <w:u w:val="none"/>
+                  <w:lang w:bidi="th-TH"/>
+                </w:rPr>
+                <w:t>Lab</w:t>
+              </w:r>
+              <w:r>
+                <w:rPr>
+                  <w:rStyle w:val="a9"/>
+                  <w:rFonts w:ascii="TH SarabunPSK" w:hAnsi="TH SarabunPSK" w:cs="TH SarabunPSK"/>
+                  <w:color w:val="000000" w:themeColor="text1"/>
+                  <w:sz w:val="32"/>
+                  <w:szCs w:val="32"/>
+                  <w:u w:val="none"/>
+                  <w:lang w:bidi="th-TH"/>
+                </w:rPr>
+                <w:t>4</w:t>
+              </w:r>
+              <w:r>
+                <w:rPr>
+                  <w:rStyle w:val="a9"/>
+                  <w:rFonts w:ascii="TH SarabunPSK" w:hAnsi="TH SarabunPSK" w:cs="TH SarabunPSK" w:hint="cs"/>
+                  <w:color w:val="000000" w:themeColor="text1"/>
+                  <w:sz w:val="32"/>
+                  <w:szCs w:val="32"/>
+                  <w:u w:val="none"/>
+                  <w:cs/>
+                  <w:lang w:bidi="th-TH"/>
+                </w:rPr>
+                <w:t>/</w:t>
+              </w:r>
+              <w:r>
+                <w:rPr>
+                  <w:rStyle w:val="a9"/>
+                  <w:rFonts w:ascii="TH SarabunPSK" w:hAnsi="TH SarabunPSK" w:cs="TH SarabunPSK" w:hint="cs"/>
+                  <w:color w:val="000000" w:themeColor="text1"/>
+                  <w:sz w:val="32"/>
+                  <w:szCs w:val="32"/>
+                  <w:u w:val="none"/>
+                  <w:lang w:bidi="th-TH"/>
+                </w:rPr>
+                <w:t>Registration</w:t>
+              </w:r>
+              <w:r>
+                <w:rPr>
+                  <w:rStyle w:val="a9"/>
+                  <w:rFonts w:ascii="TH SarabunPSK" w:hAnsi="TH SarabunPSK" w:cs="TH SarabunPSK" w:hint="cs"/>
+                  <w:color w:val="000000" w:themeColor="text1"/>
+                  <w:sz w:val="32"/>
+                  <w:szCs w:val="32"/>
+                  <w:u w:val="none"/>
+                  <w:cs/>
+                  <w:lang w:bidi="th-TH"/>
+                </w:rPr>
+                <w:t>.</w:t>
+              </w:r>
+              <w:r>
+                <w:rPr>
+                  <w:rStyle w:val="a9"/>
+                  <w:rFonts w:ascii="TH SarabunPSK" w:hAnsi="TH SarabunPSK" w:cs="TH SarabunPSK" w:hint="cs"/>
+                  <w:color w:val="000000" w:themeColor="text1"/>
+                  <w:sz w:val="32"/>
+                  <w:szCs w:val="32"/>
+                  <w:u w:val="none"/>
+                  <w:lang w:bidi="th-TH"/>
+                </w:rPr>
+                <w:t>html</w:t>
+              </w:r>
+            </w:hyperlink>
+            <w:r>
+              <w:rPr>
+                <w:rFonts w:ascii="TH SarabunPSK" w:hAnsi="TH SarabunPSK" w:cs="TH SarabunPSK" w:hint="cs"/>
+                <w:sz w:val="32"/>
+                <w:szCs w:val="32"/>
+                <w:cs/>
+                <w:lang w:bidi="th-TH"/>
+              </w:rPr>
+              <w:t xml:space="preserve"> แล้วเปิดหน้า </w:t>
+            </w:r>
+            <w:r>
+              <w:rPr>
+                <w:rFonts w:ascii="TH SarabunPSK" w:hAnsi="TH SarabunPSK" w:cs="TH SarabunPSK"/>
+                <w:sz w:val="32"/>
+                <w:szCs w:val="32"/>
+                <w:lang w:bidi="th-TH"/>
+              </w:rPr>
+              <w:t>workshop registration</w:t>
+            </w:r>
           </w:p>
         </w:tc>
         <w:tc>
@@ -3825,11 +4927,25 @@
             <w:pPr>
               <w:rPr>
                 <w:rFonts w:ascii="TH SarabunPSK" w:hAnsi="TH SarabunPSK" w:cs="TH SarabunPSK"/>
-                <w:sz w:val="32"/>
-                <w:szCs w:val="32"/>
-                <w:lang w:bidi="th-TH"/>
-              </w:rPr>
-            </w:pPr>
+                <w:b/>
+                <w:bCs/>
+                <w:sz w:val="32"/>
+                <w:szCs w:val="32"/>
+                <w:lang w:bidi="th-TH"/>
+              </w:rPr>
+            </w:pPr>
+            <w:r>
+              <w:rPr>
+                <w:rFonts w:ascii="TH SarabunPSK" w:hAnsi="TH SarabunPSK" w:cs="TH SarabunPSK"/>
+                <w:b/>
+                <w:bCs/>
+                <w:color w:val="00B050"/>
+                <w:sz w:val="32"/>
+                <w:szCs w:val="32"/>
+                <w:lang w:bidi="th-TH"/>
+              </w:rPr>
+              <w:t>Pass</w:t>
+            </w:r>
           </w:p>
         </w:tc>
         <w:tc>
@@ -3957,7 +5073,7 @@
           </w:p>
           <w:p>
             <w:pPr>
-              <w:pStyle w:val="ListParagraph"/>
+              <w:pStyle w:val="a7"/>
               <w:numPr>
                 <w:ilvl w:val="0"/>
                 <w:numId w:val="3"/>
@@ -4052,7 +5168,7 @@
           </w:p>
           <w:p>
             <w:pPr>
-              <w:pStyle w:val="ListParagraph"/>
+              <w:pStyle w:val="a7"/>
               <w:numPr>
                 <w:ilvl w:val="0"/>
                 <w:numId w:val="3"/>
@@ -4118,7 +5234,7 @@
           </w:p>
           <w:p>
             <w:pPr>
-              <w:pStyle w:val="ListParagraph"/>
+              <w:pStyle w:val="a7"/>
               <w:numPr>
                 <w:ilvl w:val="0"/>
                 <w:numId w:val="3"/>
@@ -4182,7 +5298,7 @@
           </w:p>
           <w:p>
             <w:pPr>
-              <w:pStyle w:val="ListParagraph"/>
+              <w:pStyle w:val="a7"/>
               <w:numPr>
                 <w:ilvl w:val="0"/>
                 <w:numId w:val="3"/>
@@ -4304,7 +5420,7 @@
           </w:p>
           <w:p>
             <w:pPr>
-              <w:pStyle w:val="ListParagraph"/>
+              <w:pStyle w:val="a7"/>
               <w:numPr>
                 <w:ilvl w:val="0"/>
                 <w:numId w:val="3"/>
@@ -4443,7 +5559,7 @@
           </w:p>
           <w:p>
             <w:pPr>
-              <w:pStyle w:val="ListParagraph"/>
+              <w:pStyle w:val="a7"/>
               <w:numPr>
                 <w:ilvl w:val="0"/>
                 <w:numId w:val="3"/>
@@ -4464,6 +5580,7 @@
                 <w:cs/>
                 <w:lang w:bidi="th-TH"/>
               </w:rPr>
+              <w:lastRenderedPageBreak/>
               <w:t xml:space="preserve">กดปุ่ม </w:t>
             </w:r>
             <w:r>
@@ -4518,6 +5635,7 @@
                 <w:cs/>
                 <w:lang w:bidi="th-TH"/>
               </w:rPr>
+              <w:lastRenderedPageBreak/>
               <w:t xml:space="preserve">แสดงหน้า </w:t>
             </w:r>
             <w:r>
@@ -4682,7 +5800,17 @@
                 <w:szCs w:val="32"/>
                 <w:lang w:bidi="th-TH"/>
               </w:rPr>
-              <w:t xml:space="preserve">We will send a confirmation to your email </w:t>
+              <w:t xml:space="preserve">We will send a </w:t>
+            </w:r>
+            <w:r>
+              <w:rPr>
+                <w:rFonts w:ascii="TH SarabunPSK" w:hAnsi="TH SarabunPSK" w:cs="TH SarabunPSK"/>
+                <w:sz w:val="32"/>
+                <w:szCs w:val="32"/>
+                <w:lang w:bidi="th-TH"/>
+              </w:rPr>
+              <w:lastRenderedPageBreak/>
+              <w:t xml:space="preserve">confirmation to your email </w:t>
             </w:r>
             <w:r>
               <w:rPr>
@@ -4721,6 +5849,191 @@
           </w:tcPr>
           <w:p>
             <w:pPr>
+              <w:pStyle w:val="ab"/>
+              <w:rPr>
+                <w:rFonts w:ascii="TH SarabunPSK" w:hAnsi="TH SarabunPSK" w:cs="TH SarabunPSK"/>
+                <w:sz w:val="32"/>
+                <w:szCs w:val="32"/>
+              </w:rPr>
+            </w:pPr>
+            <w:r>
+              <w:rPr>
+                <w:rFonts w:ascii="TH SarabunPSK" w:hAnsi="TH SarabunPSK" w:cs="TH SarabunPSK" w:hint="cs"/>
+                <w:sz w:val="32"/>
+                <w:szCs w:val="32"/>
+                <w:cs/>
+              </w:rPr>
+              <w:lastRenderedPageBreak/>
+              <w:t>เมื่อ</w:t>
+            </w:r>
+            <w:r>
+              <w:rPr>
+                <w:rFonts w:ascii="TH SarabunPSK" w:hAnsi="TH SarabunPSK" w:cs="TH SarabunPSK" w:hint="cs"/>
+                <w:sz w:val="32"/>
+                <w:szCs w:val="32"/>
+                <w:cs/>
+              </w:rPr>
+              <w:t xml:space="preserve">กดปุ่ม </w:t>
+            </w:r>
+            <w:r>
+              <w:rPr>
+                <w:rFonts w:ascii="TH SarabunPSK" w:hAnsi="TH SarabunPSK" w:cs="TH SarabunPSK" w:hint="cs"/>
+                <w:sz w:val="32"/>
+                <w:szCs w:val="32"/>
+              </w:rPr>
+              <w:t xml:space="preserve">Register </w:t>
+            </w:r>
+            <w:r>
+              <w:rPr>
+                <w:rFonts w:ascii="TH SarabunPSK" w:hAnsi="TH SarabunPSK" w:cs="TH SarabunPSK" w:hint="cs"/>
+                <w:sz w:val="32"/>
+                <w:szCs w:val="32"/>
+                <w:cs/>
+              </w:rPr>
+              <w:t>ระบบ</w:t>
+            </w:r>
+            <w:r>
+              <w:rPr>
+                <w:rFonts w:ascii="TH SarabunPSK" w:hAnsi="TH SarabunPSK" w:cs="TH SarabunPSK" w:hint="cs"/>
+                <w:sz w:val="32"/>
+                <w:szCs w:val="32"/>
+                <w:cs/>
+              </w:rPr>
+              <w:t>จะกรอก</w:t>
+            </w:r>
+            <w:r>
+              <w:rPr>
+                <w:rFonts w:ascii="TH SarabunPSK" w:hAnsi="TH SarabunPSK" w:cs="TH SarabunPSK" w:hint="cs"/>
+                <w:sz w:val="32"/>
+                <w:szCs w:val="32"/>
+                <w:cs/>
+              </w:rPr>
+              <w:t>ข้อมูล</w:t>
+            </w:r>
+            <w:r>
+              <w:rPr>
+                <w:rFonts w:ascii="TH SarabunPSK" w:hAnsi="TH SarabunPSK" w:cs="TH SarabunPSK" w:hint="cs"/>
+                <w:sz w:val="32"/>
+                <w:szCs w:val="32"/>
+                <w:cs/>
+              </w:rPr>
+              <w:t xml:space="preserve">ตามที่กำหนด </w:t>
+            </w:r>
+            <w:r>
+              <w:rPr>
+                <w:rFonts w:ascii="TH SarabunPSK" w:hAnsi="TH SarabunPSK" w:cs="TH SarabunPSK" w:hint="cs"/>
+                <w:sz w:val="32"/>
+                <w:szCs w:val="32"/>
+                <w:cs/>
+              </w:rPr>
+              <w:t>จากนั้น</w:t>
+            </w:r>
+            <w:r>
+              <w:rPr>
+                <w:rFonts w:ascii="TH SarabunPSK" w:hAnsi="TH SarabunPSK" w:cs="TH SarabunPSK" w:hint="cs"/>
+                <w:sz w:val="32"/>
+                <w:szCs w:val="32"/>
+                <w:cs/>
+              </w:rPr>
+              <w:t>จะ</w:t>
+            </w:r>
+            <w:r>
+              <w:rPr>
+                <w:rFonts w:ascii="TH SarabunPSK" w:hAnsi="TH SarabunPSK" w:cs="TH SarabunPSK" w:hint="cs"/>
+                <w:sz w:val="32"/>
+                <w:szCs w:val="32"/>
+                <w:cs/>
+              </w:rPr>
+              <w:t xml:space="preserve">เปลี่ยนไปยังหน้า </w:t>
+            </w:r>
+            <w:r>
+              <w:rPr>
+                <w:rFonts w:ascii="TH SarabunPSK" w:hAnsi="TH SarabunPSK" w:cs="TH SarabunPSK" w:hint="cs"/>
+                <w:sz w:val="32"/>
+                <w:szCs w:val="32"/>
+              </w:rPr>
+              <w:t xml:space="preserve">Success.html </w:t>
+            </w:r>
+            <w:r>
+              <w:rPr>
+                <w:rFonts w:ascii="TH SarabunPSK" w:hAnsi="TH SarabunPSK" w:cs="TH SarabunPSK" w:hint="cs"/>
+                <w:sz w:val="32"/>
+                <w:szCs w:val="32"/>
+                <w:cs/>
+              </w:rPr>
+              <w:t>และแสดงข้อความยืนยันการลงทะเบียนสำเร็จ</w:t>
+            </w:r>
+            <w:r>
+              <w:rPr>
+                <w:rFonts w:ascii="TH SarabunPSK" w:hAnsi="TH SarabunPSK" w:cs="TH SarabunPSK" w:hint="cs"/>
+                <w:sz w:val="32"/>
+                <w:szCs w:val="32"/>
+              </w:rPr>
+              <w:br/>
+            </w:r>
+            <w:r>
+              <w:rPr>
+                <w:rFonts w:ascii="TH SarabunPSK" w:hAnsi="TH SarabunPSK" w:cs="TH SarabunPSK" w:hint="cs"/>
+                <w:sz w:val="32"/>
+                <w:szCs w:val="32"/>
+                <w:cs/>
+              </w:rPr>
+              <w:t>แสดงข้อความ “</w:t>
+            </w:r>
+            <w:r>
+              <w:rPr>
+                <w:rFonts w:ascii="TH SarabunPSK" w:hAnsi="TH SarabunPSK" w:cs="TH SarabunPSK" w:hint="cs"/>
+                <w:sz w:val="32"/>
+                <w:szCs w:val="32"/>
+              </w:rPr>
+              <w:t xml:space="preserve">Thank you for registering with us.” </w:t>
+            </w:r>
+            <w:r>
+              <w:rPr>
+                <w:rFonts w:ascii="TH SarabunPSK" w:hAnsi="TH SarabunPSK" w:cs="TH SarabunPSK" w:hint="cs"/>
+                <w:sz w:val="32"/>
+                <w:szCs w:val="32"/>
+                <w:cs/>
+              </w:rPr>
+              <w:t>และข้อความ</w:t>
+            </w:r>
+            <w:r>
+              <w:rPr>
+                <w:rFonts w:ascii="TH SarabunPSK" w:hAnsi="TH SarabunPSK" w:cs="TH SarabunPSK"/>
+                <w:sz w:val="32"/>
+                <w:szCs w:val="32"/>
+              </w:rPr>
+              <w:t xml:space="preserve"> </w:t>
+            </w:r>
+            <w:r>
+              <w:rPr>
+                <w:rFonts w:ascii="TH SarabunPSK" w:hAnsi="TH SarabunPSK" w:cs="TH SarabunPSK" w:hint="cs"/>
+                <w:sz w:val="32"/>
+                <w:szCs w:val="32"/>
+                <w:cs/>
+              </w:rPr>
+              <w:t>“</w:t>
+            </w:r>
+            <w:r>
+              <w:rPr>
+                <w:rFonts w:ascii="TH SarabunPSK" w:hAnsi="TH SarabunPSK" w:cs="TH SarabunPSK"/>
+                <w:sz w:val="32"/>
+                <w:szCs w:val="32"/>
+              </w:rPr>
+              <w:t>We will send a confirmation to your email soon.</w:t>
+            </w:r>
+            <w:r>
+              <w:rPr>
+                <w:rFonts w:ascii="TH SarabunPSK" w:hAnsi="TH SarabunPSK" w:cs="TH SarabunPSK" w:hint="cs"/>
+                <w:sz w:val="32"/>
+                <w:szCs w:val="32"/>
+                <w:cs/>
+              </w:rPr>
+              <w:t>”</w:t>
+            </w:r>
+          </w:p>
+          <w:p>
+            <w:pPr>
               <w:rPr>
                 <w:rFonts w:ascii="TH SarabunPSK" w:hAnsi="TH SarabunPSK" w:cs="TH SarabunPSK"/>
                 <w:sz w:val="32"/>
@@ -4738,11 +6051,25 @@
             <w:pPr>
               <w:rPr>
                 <w:rFonts w:ascii="TH SarabunPSK" w:hAnsi="TH SarabunPSK" w:cs="TH SarabunPSK"/>
-                <w:sz w:val="32"/>
-                <w:szCs w:val="32"/>
-                <w:lang w:bidi="th-TH"/>
-              </w:rPr>
-            </w:pPr>
+                <w:b/>
+                <w:bCs/>
+                <w:sz w:val="32"/>
+                <w:szCs w:val="32"/>
+                <w:lang w:bidi="th-TH"/>
+              </w:rPr>
+            </w:pPr>
+            <w:r>
+              <w:rPr>
+                <w:rFonts w:ascii="TH SarabunPSK" w:hAnsi="TH SarabunPSK" w:cs="TH SarabunPSK"/>
+                <w:b/>
+                <w:bCs/>
+                <w:color w:val="00B050"/>
+                <w:sz w:val="32"/>
+                <w:szCs w:val="32"/>
+                <w:lang w:bidi="th-TH"/>
+              </w:rPr>
+              <w:t>Pass</w:t>
+            </w:r>
           </w:p>
         </w:tc>
         <w:tc>
@@ -4787,7 +6114,6 @@
                 <w:szCs w:val="32"/>
                 <w:lang w:bidi="th-TH"/>
               </w:rPr>
-              <w:lastRenderedPageBreak/>
               <w:t>No</w:t>
             </w:r>
             <w:r>
@@ -5298,6 +6624,208 @@
                 <w:lang w:bidi="th-TH"/>
               </w:rPr>
             </w:pPr>
+            <w:r>
+              <w:rPr>
+                <w:rFonts w:ascii="TH SarabunPSK" w:hAnsi="TH SarabunPSK" w:cs="TH SarabunPSK" w:hint="cs"/>
+                <w:sz w:val="32"/>
+                <w:szCs w:val="32"/>
+                <w:cs/>
+                <w:lang w:bidi="th-TH"/>
+              </w:rPr>
+              <w:t>เปิดเว็ปไซ</w:t>
+            </w:r>
+            <w:proofErr w:type="spellStart"/>
+            <w:r>
+              <w:rPr>
+                <w:rFonts w:ascii="TH SarabunPSK" w:hAnsi="TH SarabunPSK" w:cs="TH SarabunPSK" w:hint="cs"/>
+                <w:sz w:val="32"/>
+                <w:szCs w:val="32"/>
+                <w:cs/>
+                <w:lang w:bidi="th-TH"/>
+              </w:rPr>
+              <w:t>ต์</w:t>
+            </w:r>
+            <w:proofErr w:type="spellEnd"/>
+            <w:r>
+              <w:rPr>
+                <w:rFonts w:ascii="TH SarabunPSK" w:hAnsi="TH SarabunPSK" w:cs="TH SarabunPSK" w:hint="cs"/>
+                <w:sz w:val="32"/>
+                <w:szCs w:val="32"/>
+                <w:cs/>
+                <w:lang w:bidi="th-TH"/>
+              </w:rPr>
+              <w:t xml:space="preserve"> </w:t>
+            </w:r>
+            <w:hyperlink r:id="rId12" w:history="1">
+              <w:r>
+                <w:rPr>
+                  <w:rStyle w:val="a9"/>
+                  <w:rFonts w:ascii="TH SarabunPSK" w:hAnsi="TH SarabunPSK" w:cs="TH SarabunPSK" w:hint="cs"/>
+                  <w:color w:val="000000" w:themeColor="text1"/>
+                  <w:sz w:val="32"/>
+                  <w:szCs w:val="32"/>
+                  <w:u w:val="none"/>
+                  <w:lang w:bidi="th-TH"/>
+                </w:rPr>
+                <w:t>http</w:t>
+              </w:r>
+              <w:r>
+                <w:rPr>
+                  <w:rStyle w:val="a9"/>
+                  <w:rFonts w:ascii="TH SarabunPSK" w:hAnsi="TH SarabunPSK" w:cs="TH SarabunPSK" w:hint="cs"/>
+                  <w:color w:val="000000" w:themeColor="text1"/>
+                  <w:sz w:val="32"/>
+                  <w:szCs w:val="32"/>
+                  <w:u w:val="none"/>
+                  <w:cs/>
+                  <w:lang w:bidi="th-TH"/>
+                </w:rPr>
+                <w:t>://</w:t>
+              </w:r>
+              <w:r>
+                <w:rPr>
+                  <w:rStyle w:val="a9"/>
+                  <w:rFonts w:ascii="TH SarabunPSK" w:hAnsi="TH SarabunPSK" w:cs="TH SarabunPSK" w:hint="cs"/>
+                  <w:color w:val="000000" w:themeColor="text1"/>
+                  <w:sz w:val="32"/>
+                  <w:szCs w:val="32"/>
+                  <w:u w:val="none"/>
+                  <w:lang w:bidi="th-TH"/>
+                </w:rPr>
+                <w:t>localhost</w:t>
+              </w:r>
+              <w:r>
+                <w:rPr>
+                  <w:rStyle w:val="a9"/>
+                  <w:rFonts w:ascii="TH SarabunPSK" w:hAnsi="TH SarabunPSK" w:cs="TH SarabunPSK" w:hint="cs"/>
+                  <w:color w:val="000000" w:themeColor="text1"/>
+                  <w:sz w:val="32"/>
+                  <w:szCs w:val="32"/>
+                  <w:u w:val="none"/>
+                  <w:cs/>
+                  <w:lang w:bidi="th-TH"/>
+                </w:rPr>
+                <w:t>:</w:t>
+              </w:r>
+              <w:r>
+                <w:rPr>
+                  <w:rStyle w:val="a9"/>
+                  <w:rFonts w:ascii="TH SarabunPSK" w:hAnsi="TH SarabunPSK" w:cs="TH SarabunPSK" w:hint="cs"/>
+                  <w:color w:val="000000" w:themeColor="text1"/>
+                  <w:sz w:val="32"/>
+                  <w:szCs w:val="32"/>
+                  <w:u w:val="none"/>
+                  <w:lang w:bidi="th-TH"/>
+                </w:rPr>
+                <w:t>7272</w:t>
+              </w:r>
+              <w:r>
+                <w:rPr>
+                  <w:rStyle w:val="a9"/>
+                  <w:rFonts w:ascii="TH SarabunPSK" w:hAnsi="TH SarabunPSK" w:cs="TH SarabunPSK" w:hint="cs"/>
+                  <w:color w:val="000000" w:themeColor="text1"/>
+                  <w:sz w:val="32"/>
+                  <w:szCs w:val="32"/>
+                  <w:u w:val="none"/>
+                  <w:cs/>
+                  <w:lang w:bidi="th-TH"/>
+                </w:rPr>
+                <w:t>/</w:t>
+              </w:r>
+              <w:r>
+                <w:rPr>
+                  <w:rStyle w:val="a9"/>
+                  <w:rFonts w:ascii="TH SarabunPSK" w:hAnsi="TH SarabunPSK" w:cs="TH SarabunPSK" w:hint="cs"/>
+                  <w:color w:val="000000" w:themeColor="text1"/>
+                  <w:sz w:val="32"/>
+                  <w:szCs w:val="32"/>
+                  <w:u w:val="none"/>
+                  <w:lang w:bidi="th-TH"/>
+                </w:rPr>
+                <w:t>Lab</w:t>
+              </w:r>
+              <w:r>
+                <w:rPr>
+                  <w:rStyle w:val="a9"/>
+                  <w:rFonts w:ascii="TH SarabunPSK" w:hAnsi="TH SarabunPSK" w:cs="TH SarabunPSK"/>
+                  <w:color w:val="000000" w:themeColor="text1"/>
+                  <w:sz w:val="32"/>
+                  <w:szCs w:val="32"/>
+                  <w:u w:val="none"/>
+                  <w:lang w:bidi="th-TH"/>
+                </w:rPr>
+                <w:t>4</w:t>
+              </w:r>
+              <w:r>
+                <w:rPr>
+                  <w:rStyle w:val="a9"/>
+                  <w:rFonts w:ascii="TH SarabunPSK" w:hAnsi="TH SarabunPSK" w:cs="TH SarabunPSK" w:hint="cs"/>
+                  <w:color w:val="000000" w:themeColor="text1"/>
+                  <w:sz w:val="32"/>
+                  <w:szCs w:val="32"/>
+                  <w:u w:val="none"/>
+                  <w:cs/>
+                  <w:lang w:bidi="th-TH"/>
+                </w:rPr>
+                <w:t>/</w:t>
+              </w:r>
+              <w:r>
+                <w:rPr>
+                  <w:rStyle w:val="a9"/>
+                  <w:rFonts w:ascii="TH SarabunPSK" w:hAnsi="TH SarabunPSK" w:cs="TH SarabunPSK" w:hint="cs"/>
+                  <w:color w:val="000000" w:themeColor="text1"/>
+                  <w:sz w:val="32"/>
+                  <w:szCs w:val="32"/>
+                  <w:u w:val="none"/>
+                  <w:lang w:bidi="th-TH"/>
+                </w:rPr>
+                <w:t>Registration</w:t>
+              </w:r>
+              <w:r>
+                <w:rPr>
+                  <w:rStyle w:val="a9"/>
+                  <w:rFonts w:ascii="TH SarabunPSK" w:hAnsi="TH SarabunPSK" w:cs="TH SarabunPSK" w:hint="cs"/>
+                  <w:color w:val="000000" w:themeColor="text1"/>
+                  <w:sz w:val="32"/>
+                  <w:szCs w:val="32"/>
+                  <w:u w:val="none"/>
+                  <w:cs/>
+                  <w:lang w:bidi="th-TH"/>
+                </w:rPr>
+                <w:t>.</w:t>
+              </w:r>
+              <w:r>
+                <w:rPr>
+                  <w:rStyle w:val="a9"/>
+                  <w:rFonts w:ascii="TH SarabunPSK" w:hAnsi="TH SarabunPSK" w:cs="TH SarabunPSK" w:hint="cs"/>
+                  <w:color w:val="000000" w:themeColor="text1"/>
+                  <w:sz w:val="32"/>
+                  <w:szCs w:val="32"/>
+                  <w:u w:val="none"/>
+                  <w:lang w:bidi="th-TH"/>
+                </w:rPr>
+                <w:t>html</w:t>
+              </w:r>
+            </w:hyperlink>
+            <w:r>
+              <w:rPr>
+                <w:rFonts w:ascii="TH SarabunPSK" w:hAnsi="TH SarabunPSK" w:cs="TH SarabunPSK" w:hint="cs"/>
+                <w:sz w:val="32"/>
+                <w:szCs w:val="32"/>
+                <w:cs/>
+                <w:lang w:bidi="th-TH"/>
+              </w:rPr>
+              <w:t xml:space="preserve"> แล้วเปิดหน้า </w:t>
+            </w:r>
+            <w:r>
+              <w:rPr>
+                <w:rFonts w:ascii="TH SarabunPSK" w:hAnsi="TH SarabunPSK" w:cs="TH SarabunPSK"/>
+                <w:sz w:val="32"/>
+                <w:szCs w:val="32"/>
+                <w:lang w:bidi="th-TH"/>
+              </w:rPr>
+              <w:t>workshop registration</w:t>
+            </w:r>
           </w:p>
         </w:tc>
         <w:tc>
@@ -5308,11 +6836,25 @@
             <w:pPr>
               <w:rPr>
                 <w:rFonts w:ascii="TH SarabunPSK" w:hAnsi="TH SarabunPSK" w:cs="TH SarabunPSK"/>
-                <w:sz w:val="32"/>
-                <w:szCs w:val="32"/>
-                <w:lang w:bidi="th-TH"/>
-              </w:rPr>
-            </w:pPr>
+                <w:b/>
+                <w:bCs/>
+                <w:sz w:val="32"/>
+                <w:szCs w:val="32"/>
+                <w:lang w:bidi="th-TH"/>
+              </w:rPr>
+            </w:pPr>
+            <w:r>
+              <w:rPr>
+                <w:rFonts w:ascii="TH SarabunPSK" w:hAnsi="TH SarabunPSK" w:cs="TH SarabunPSK"/>
+                <w:b/>
+                <w:bCs/>
+                <w:color w:val="00B050"/>
+                <w:sz w:val="32"/>
+                <w:szCs w:val="32"/>
+                <w:lang w:bidi="th-TH"/>
+              </w:rPr>
+              <w:t>Pass</w:t>
+            </w:r>
           </w:p>
         </w:tc>
         <w:tc>
@@ -5440,7 +6982,7 @@
           </w:p>
           <w:p>
             <w:pPr>
-              <w:pStyle w:val="ListParagraph"/>
+              <w:pStyle w:val="a7"/>
               <w:numPr>
                 <w:ilvl w:val="0"/>
                 <w:numId w:val="12"/>
@@ -5515,7 +7057,7 @@
           </w:p>
           <w:p>
             <w:pPr>
-              <w:pStyle w:val="ListParagraph"/>
+              <w:pStyle w:val="a7"/>
               <w:numPr>
                 <w:ilvl w:val="0"/>
                 <w:numId w:val="12"/>
@@ -5581,7 +7123,7 @@
           </w:p>
           <w:p>
             <w:pPr>
-              <w:pStyle w:val="ListParagraph"/>
+              <w:pStyle w:val="a7"/>
               <w:numPr>
                 <w:ilvl w:val="0"/>
                 <w:numId w:val="12"/>
@@ -5684,7 +7226,7 @@
           </w:p>
           <w:p>
             <w:pPr>
-              <w:pStyle w:val="ListParagraph"/>
+              <w:pStyle w:val="a7"/>
               <w:numPr>
                 <w:ilvl w:val="0"/>
                 <w:numId w:val="12"/>
@@ -5823,7 +7365,7 @@
           </w:p>
           <w:p>
             <w:pPr>
-              <w:pStyle w:val="ListParagraph"/>
+              <w:pStyle w:val="a7"/>
               <w:numPr>
                 <w:ilvl w:val="0"/>
                 <w:numId w:val="12"/>
@@ -6013,6 +7555,207 @@
           </w:tcPr>
           <w:p>
             <w:pPr>
+              <w:pStyle w:val="ab"/>
+              <w:rPr>
+                <w:rFonts w:ascii="TH SarabunPSK" w:hAnsi="TH SarabunPSK" w:cs="TH SarabunPSK"/>
+                <w:sz w:val="32"/>
+                <w:szCs w:val="32"/>
+              </w:rPr>
+            </w:pPr>
+            <w:r>
+              <w:rPr>
+                <w:rFonts w:ascii="TH SarabunPSK" w:hAnsi="TH SarabunPSK" w:cs="TH SarabunPSK" w:hint="cs"/>
+                <w:sz w:val="32"/>
+                <w:szCs w:val="32"/>
+                <w:cs/>
+              </w:rPr>
+              <w:t>เมื่อ</w:t>
+            </w:r>
+            <w:r>
+              <w:rPr>
+                <w:rFonts w:ascii="TH SarabunPSK" w:hAnsi="TH SarabunPSK" w:cs="TH SarabunPSK" w:hint="cs"/>
+                <w:sz w:val="32"/>
+                <w:szCs w:val="32"/>
+                <w:cs/>
+              </w:rPr>
+              <w:t xml:space="preserve">กดปุ่ม </w:t>
+            </w:r>
+            <w:r>
+              <w:rPr>
+                <w:rFonts w:ascii="TH SarabunPSK" w:hAnsi="TH SarabunPSK" w:cs="TH SarabunPSK" w:hint="cs"/>
+                <w:sz w:val="32"/>
+                <w:szCs w:val="32"/>
+              </w:rPr>
+              <w:t xml:space="preserve">Register </w:t>
+            </w:r>
+            <w:r>
+              <w:rPr>
+                <w:rFonts w:ascii="TH SarabunPSK" w:hAnsi="TH SarabunPSK" w:cs="TH SarabunPSK" w:hint="cs"/>
+                <w:sz w:val="32"/>
+                <w:szCs w:val="32"/>
+                <w:cs/>
+              </w:rPr>
+              <w:t>ระบบ</w:t>
+            </w:r>
+            <w:r>
+              <w:rPr>
+                <w:rFonts w:ascii="TH SarabunPSK" w:hAnsi="TH SarabunPSK" w:cs="TH SarabunPSK" w:hint="cs"/>
+                <w:sz w:val="32"/>
+                <w:szCs w:val="32"/>
+                <w:cs/>
+              </w:rPr>
+              <w:t>จะกรอก</w:t>
+            </w:r>
+            <w:r>
+              <w:rPr>
+                <w:rFonts w:ascii="TH SarabunPSK" w:hAnsi="TH SarabunPSK" w:cs="TH SarabunPSK" w:hint="cs"/>
+                <w:sz w:val="32"/>
+                <w:szCs w:val="32"/>
+                <w:cs/>
+              </w:rPr>
+              <w:t>ข้อมูล</w:t>
+            </w:r>
+            <w:r>
+              <w:rPr>
+                <w:rFonts w:ascii="TH SarabunPSK" w:hAnsi="TH SarabunPSK" w:cs="TH SarabunPSK" w:hint="cs"/>
+                <w:sz w:val="32"/>
+                <w:szCs w:val="32"/>
+                <w:cs/>
+              </w:rPr>
+              <w:t xml:space="preserve">ตามที่กำหนด </w:t>
+            </w:r>
+            <w:r>
+              <w:rPr>
+                <w:rFonts w:ascii="TH SarabunPSK" w:hAnsi="TH SarabunPSK" w:cs="TH SarabunPSK" w:hint="cs"/>
+                <w:sz w:val="32"/>
+                <w:szCs w:val="32"/>
+                <w:cs/>
+              </w:rPr>
+              <w:t xml:space="preserve">ถึงจะไม่กรอก </w:t>
+            </w:r>
+            <w:r>
+              <w:rPr>
+                <w:rFonts w:ascii="TH SarabunPSK" w:hAnsi="TH SarabunPSK" w:cs="TH SarabunPSK"/>
+                <w:sz w:val="32"/>
+                <w:szCs w:val="32"/>
+              </w:rPr>
+              <w:t xml:space="preserve">organization </w:t>
+            </w:r>
+            <w:r>
+              <w:rPr>
+                <w:rFonts w:ascii="TH SarabunPSK" w:hAnsi="TH SarabunPSK" w:cs="TH SarabunPSK" w:hint="cs"/>
+                <w:sz w:val="32"/>
+                <w:szCs w:val="32"/>
+                <w:cs/>
+              </w:rPr>
+              <w:t>ก็จะพา</w:t>
+            </w:r>
+            <w:r>
+              <w:rPr>
+                <w:rFonts w:ascii="TH SarabunPSK" w:hAnsi="TH SarabunPSK" w:cs="TH SarabunPSK" w:hint="cs"/>
+                <w:sz w:val="32"/>
+                <w:szCs w:val="32"/>
+                <w:cs/>
+              </w:rPr>
+              <w:t xml:space="preserve">ไปยังหน้า </w:t>
+            </w:r>
+            <w:r>
+              <w:rPr>
+                <w:rFonts w:ascii="TH SarabunPSK" w:hAnsi="TH SarabunPSK" w:cs="TH SarabunPSK" w:hint="cs"/>
+                <w:sz w:val="32"/>
+                <w:szCs w:val="32"/>
+              </w:rPr>
+              <w:t xml:space="preserve">Success.html </w:t>
+            </w:r>
+            <w:r>
+              <w:rPr>
+                <w:rFonts w:ascii="TH SarabunPSK" w:hAnsi="TH SarabunPSK" w:cs="TH SarabunPSK" w:hint="cs"/>
+                <w:sz w:val="32"/>
+                <w:szCs w:val="32"/>
+                <w:cs/>
+              </w:rPr>
+              <w:t xml:space="preserve">อยู่ </w:t>
+            </w:r>
+            <w:r>
+              <w:rPr>
+                <w:rFonts w:ascii="TH SarabunPSK" w:hAnsi="TH SarabunPSK" w:cs="TH SarabunPSK" w:hint="cs"/>
+                <w:sz w:val="32"/>
+                <w:szCs w:val="32"/>
+                <w:cs/>
+              </w:rPr>
+              <w:t>และแสดงข้อความยืนยันการลงทะเบียนสำเร็จ</w:t>
+            </w:r>
+            <w:r>
+              <w:rPr>
+                <w:rFonts w:ascii="TH SarabunPSK" w:hAnsi="TH SarabunPSK" w:cs="TH SarabunPSK" w:hint="cs"/>
+                <w:sz w:val="32"/>
+                <w:szCs w:val="32"/>
+              </w:rPr>
+              <w:br/>
+            </w:r>
+            <w:r>
+              <w:rPr>
+                <w:rFonts w:ascii="TH SarabunPSK" w:hAnsi="TH SarabunPSK" w:cs="TH SarabunPSK" w:hint="cs"/>
+                <w:sz w:val="32"/>
+                <w:szCs w:val="32"/>
+                <w:cs/>
+              </w:rPr>
+              <w:t>แสดงข้อความ “</w:t>
+            </w:r>
+            <w:r>
+              <w:rPr>
+                <w:rFonts w:ascii="TH SarabunPSK" w:hAnsi="TH SarabunPSK" w:cs="TH SarabunPSK" w:hint="cs"/>
+                <w:sz w:val="32"/>
+                <w:szCs w:val="32"/>
+              </w:rPr>
+              <w:t xml:space="preserve">Thank you for registering with us.” </w:t>
+            </w:r>
+            <w:r>
+              <w:rPr>
+                <w:rFonts w:ascii="TH SarabunPSK" w:hAnsi="TH SarabunPSK" w:cs="TH SarabunPSK" w:hint="cs"/>
+                <w:sz w:val="32"/>
+                <w:szCs w:val="32"/>
+                <w:cs/>
+              </w:rPr>
+              <w:t>และข้อความ</w:t>
+            </w:r>
+            <w:r>
+              <w:rPr>
+                <w:rFonts w:ascii="TH SarabunPSK" w:hAnsi="TH SarabunPSK" w:cs="TH SarabunPSK"/>
+                <w:sz w:val="32"/>
+                <w:szCs w:val="32"/>
+              </w:rPr>
+              <w:t xml:space="preserve"> </w:t>
+            </w:r>
+            <w:r>
+              <w:rPr>
+                <w:rFonts w:ascii="TH SarabunPSK" w:hAnsi="TH SarabunPSK" w:cs="TH SarabunPSK" w:hint="cs"/>
+                <w:sz w:val="32"/>
+                <w:szCs w:val="32"/>
+                <w:cs/>
+              </w:rPr>
+              <w:t>“</w:t>
+            </w:r>
+            <w:r>
+              <w:rPr>
+                <w:rFonts w:ascii="TH SarabunPSK" w:hAnsi="TH SarabunPSK" w:cs="TH SarabunPSK"/>
+                <w:sz w:val="32"/>
+                <w:szCs w:val="32"/>
+              </w:rPr>
+              <w:t>We will send a confirmation to your email soon.</w:t>
+            </w:r>
+            <w:r>
+              <w:rPr>
+                <w:rFonts w:ascii="TH SarabunPSK" w:hAnsi="TH SarabunPSK" w:cs="TH SarabunPSK" w:hint="cs"/>
+                <w:sz w:val="32"/>
+                <w:szCs w:val="32"/>
+                <w:cs/>
+              </w:rPr>
+              <w:t>”</w:t>
+            </w:r>
+          </w:p>
+          <w:p>
+            <w:pPr>
               <w:rPr>
                 <w:rFonts w:ascii="TH SarabunPSK" w:hAnsi="TH SarabunPSK" w:cs="TH SarabunPSK"/>
                 <w:sz w:val="32"/>
@@ -6030,11 +7773,25 @@
             <w:pPr>
               <w:rPr>
                 <w:rFonts w:ascii="TH SarabunPSK" w:hAnsi="TH SarabunPSK" w:cs="TH SarabunPSK"/>
-                <w:sz w:val="32"/>
-                <w:szCs w:val="32"/>
-                <w:lang w:bidi="th-TH"/>
-              </w:rPr>
-            </w:pPr>
+                <w:b/>
+                <w:bCs/>
+                <w:sz w:val="32"/>
+                <w:szCs w:val="32"/>
+                <w:lang w:bidi="th-TH"/>
+              </w:rPr>
+            </w:pPr>
+            <w:r>
+              <w:rPr>
+                <w:rFonts w:ascii="TH SarabunPSK" w:hAnsi="TH SarabunPSK" w:cs="TH SarabunPSK"/>
+                <w:b/>
+                <w:bCs/>
+                <w:color w:val="00B050"/>
+                <w:sz w:val="32"/>
+                <w:szCs w:val="32"/>
+                <w:lang w:bidi="th-TH"/>
+              </w:rPr>
+              <w:t>Pass</w:t>
+            </w:r>
           </w:p>
         </w:tc>
         <w:tc>
@@ -6126,7 +7883,7 @@
     </w:p>
     <w:tbl>
       <w:tblPr>
-        <w:tblStyle w:val="TableGrid"/>
+        <w:tblStyle w:val="a8"/>
         <w:tblW w:w="14130" w:type="dxa"/>
         <w:tblInd w:w="-635" w:type="dxa"/>
         <w:tblLook w:val="04A0" w:firstRow="1" w:lastRow="0" w:firstColumn="1" w:lastColumn="0" w:noHBand="0" w:noVBand="1"/>
@@ -6135,11 +7892,11 @@
         <w:gridCol w:w="630"/>
         <w:gridCol w:w="2617"/>
         <w:gridCol w:w="1890"/>
-        <w:gridCol w:w="2759"/>
-        <w:gridCol w:w="2164"/>
-        <w:gridCol w:w="439"/>
-        <w:gridCol w:w="2279"/>
-        <w:gridCol w:w="1352"/>
+        <w:gridCol w:w="1924"/>
+        <w:gridCol w:w="3956"/>
+        <w:gridCol w:w="551"/>
+        <w:gridCol w:w="1495"/>
+        <w:gridCol w:w="1067"/>
       </w:tblGrid>
       <w:tr>
         <w:tc>
@@ -6167,7 +7924,6 @@
                 <w:szCs w:val="32"/>
                 <w:lang w:bidi="th-TH"/>
               </w:rPr>
-              <w:lastRenderedPageBreak/>
               <w:t>Test Scenario ID</w:t>
             </w:r>
             <w:r>
@@ -6186,7 +7942,7 @@
         </w:tc>
         <w:tc>
           <w:tcPr>
-            <w:tcW w:w="4649" w:type="dxa"/>
+            <w:tcW w:w="3814" w:type="dxa"/>
             <w:gridSpan w:val="2"/>
           </w:tcPr>
           <w:p>
@@ -6267,7 +8023,7 @@
         </w:tc>
         <w:tc>
           <w:tcPr>
-            <w:tcW w:w="2164" w:type="dxa"/>
+            <w:tcW w:w="3956" w:type="dxa"/>
           </w:tcPr>
           <w:p>
             <w:pPr>
@@ -6307,7 +8063,7 @@
         </w:tc>
         <w:tc>
           <w:tcPr>
-            <w:tcW w:w="4070" w:type="dxa"/>
+            <w:tcW w:w="3113" w:type="dxa"/>
             <w:gridSpan w:val="3"/>
           </w:tcPr>
           <w:p>
@@ -6403,7 +8159,7 @@
         </w:tc>
         <w:tc>
           <w:tcPr>
-            <w:tcW w:w="4649" w:type="dxa"/>
+            <w:tcW w:w="3814" w:type="dxa"/>
             <w:gridSpan w:val="2"/>
           </w:tcPr>
           <w:p>
@@ -6473,7 +8229,7 @@
         </w:tc>
         <w:tc>
           <w:tcPr>
-            <w:tcW w:w="2164" w:type="dxa"/>
+            <w:tcW w:w="3956" w:type="dxa"/>
           </w:tcPr>
           <w:p>
             <w:pPr>
@@ -6513,7 +8269,7 @@
         </w:tc>
         <w:tc>
           <w:tcPr>
-            <w:tcW w:w="4070" w:type="dxa"/>
+            <w:tcW w:w="3113" w:type="dxa"/>
             <w:gridSpan w:val="3"/>
           </w:tcPr>
           <w:p>
@@ -6594,7 +8350,7 @@
         </w:tc>
         <w:tc>
           <w:tcPr>
-            <w:tcW w:w="4649" w:type="dxa"/>
+            <w:tcW w:w="3814" w:type="dxa"/>
             <w:gridSpan w:val="2"/>
           </w:tcPr>
           <w:p>
@@ -6676,7 +8432,7 @@
         </w:tc>
         <w:tc>
           <w:tcPr>
-            <w:tcW w:w="2164" w:type="dxa"/>
+            <w:tcW w:w="3956" w:type="dxa"/>
           </w:tcPr>
           <w:p>
             <w:pPr>
@@ -6716,7 +8472,7 @@
         </w:tc>
         <w:tc>
           <w:tcPr>
-            <w:tcW w:w="4070" w:type="dxa"/>
+            <w:tcW w:w="3113" w:type="dxa"/>
             <w:gridSpan w:val="3"/>
           </w:tcPr>
           <w:p>
@@ -6803,7 +8559,7 @@
         </w:tc>
         <w:tc>
           <w:tcPr>
-            <w:tcW w:w="4649" w:type="dxa"/>
+            <w:tcW w:w="3814" w:type="dxa"/>
             <w:gridSpan w:val="2"/>
           </w:tcPr>
           <w:p>
@@ -6837,7 +8593,7 @@
         </w:tc>
         <w:tc>
           <w:tcPr>
-            <w:tcW w:w="2164" w:type="dxa"/>
+            <w:tcW w:w="3956" w:type="dxa"/>
           </w:tcPr>
           <w:p>
             <w:pPr>
@@ -6877,7 +8633,7 @@
         </w:tc>
         <w:tc>
           <w:tcPr>
-            <w:tcW w:w="4070" w:type="dxa"/>
+            <w:tcW w:w="3113" w:type="dxa"/>
             <w:gridSpan w:val="3"/>
           </w:tcPr>
           <w:p>
@@ -7212,7 +8968,7 @@
         </w:tc>
         <w:tc>
           <w:tcPr>
-            <w:tcW w:w="2759" w:type="dxa"/>
+            <w:tcW w:w="1924" w:type="dxa"/>
           </w:tcPr>
           <w:p>
             <w:pPr>
@@ -7241,7 +8997,7 @@
         </w:tc>
         <w:tc>
           <w:tcPr>
-            <w:tcW w:w="2603" w:type="dxa"/>
+            <w:tcW w:w="4507" w:type="dxa"/>
             <w:gridSpan w:val="2"/>
           </w:tcPr>
           <w:p>
@@ -7271,7 +9027,7 @@
         </w:tc>
         <w:tc>
           <w:tcPr>
-            <w:tcW w:w="2279" w:type="dxa"/>
+            <w:tcW w:w="1495" w:type="dxa"/>
           </w:tcPr>
           <w:p>
             <w:pPr>
@@ -7358,7 +9114,7 @@
         </w:tc>
         <w:tc>
           <w:tcPr>
-            <w:tcW w:w="1352" w:type="dxa"/>
+            <w:tcW w:w="1067" w:type="dxa"/>
           </w:tcPr>
           <w:p>
             <w:pPr>
@@ -7610,7 +9366,7 @@
         </w:tc>
         <w:tc>
           <w:tcPr>
-            <w:tcW w:w="2759" w:type="dxa"/>
+            <w:tcW w:w="1924" w:type="dxa"/>
           </w:tcPr>
           <w:p>
             <w:pPr>
@@ -7673,7 +9429,7 @@
         </w:tc>
         <w:tc>
           <w:tcPr>
-            <w:tcW w:w="2603" w:type="dxa"/>
+            <w:tcW w:w="4507" w:type="dxa"/>
             <w:gridSpan w:val="2"/>
           </w:tcPr>
           <w:p>
@@ -7685,26 +9441,242 @@
                 <w:lang w:bidi="th-TH"/>
               </w:rPr>
             </w:pPr>
+            <w:r>
+              <w:rPr>
+                <w:rFonts w:ascii="TH SarabunPSK" w:hAnsi="TH SarabunPSK" w:cs="TH SarabunPSK" w:hint="cs"/>
+                <w:sz w:val="32"/>
+                <w:szCs w:val="32"/>
+                <w:cs/>
+                <w:lang w:bidi="th-TH"/>
+              </w:rPr>
+              <w:t>เปิดเว็ปไซ</w:t>
+            </w:r>
+            <w:proofErr w:type="spellStart"/>
+            <w:r>
+              <w:rPr>
+                <w:rFonts w:ascii="TH SarabunPSK" w:hAnsi="TH SarabunPSK" w:cs="TH SarabunPSK" w:hint="cs"/>
+                <w:sz w:val="32"/>
+                <w:szCs w:val="32"/>
+                <w:cs/>
+                <w:lang w:bidi="th-TH"/>
+              </w:rPr>
+              <w:t>ต์</w:t>
+            </w:r>
+            <w:proofErr w:type="spellEnd"/>
+            <w:r>
+              <w:rPr>
+                <w:rFonts w:ascii="TH SarabunPSK" w:hAnsi="TH SarabunPSK" w:cs="TH SarabunPSK" w:hint="cs"/>
+                <w:sz w:val="32"/>
+                <w:szCs w:val="32"/>
+                <w:cs/>
+                <w:lang w:bidi="th-TH"/>
+              </w:rPr>
+              <w:t xml:space="preserve"> </w:t>
+            </w:r>
+            <w:hyperlink r:id="rId13" w:history="1">
+              <w:r>
+                <w:rPr>
+                  <w:rStyle w:val="a9"/>
+                  <w:rFonts w:ascii="TH SarabunPSK" w:hAnsi="TH SarabunPSK" w:cs="TH SarabunPSK" w:hint="cs"/>
+                  <w:color w:val="000000" w:themeColor="text1"/>
+                  <w:sz w:val="32"/>
+                  <w:szCs w:val="32"/>
+                  <w:u w:val="none"/>
+                  <w:lang w:bidi="th-TH"/>
+                </w:rPr>
+                <w:t>http</w:t>
+              </w:r>
+              <w:r>
+                <w:rPr>
+                  <w:rStyle w:val="a9"/>
+                  <w:rFonts w:ascii="TH SarabunPSK" w:hAnsi="TH SarabunPSK" w:cs="TH SarabunPSK" w:hint="cs"/>
+                  <w:color w:val="000000" w:themeColor="text1"/>
+                  <w:sz w:val="32"/>
+                  <w:szCs w:val="32"/>
+                  <w:u w:val="none"/>
+                  <w:cs/>
+                  <w:lang w:bidi="th-TH"/>
+                </w:rPr>
+                <w:t>://</w:t>
+              </w:r>
+              <w:r>
+                <w:rPr>
+                  <w:rStyle w:val="a9"/>
+                  <w:rFonts w:ascii="TH SarabunPSK" w:hAnsi="TH SarabunPSK" w:cs="TH SarabunPSK" w:hint="cs"/>
+                  <w:color w:val="000000" w:themeColor="text1"/>
+                  <w:sz w:val="32"/>
+                  <w:szCs w:val="32"/>
+                  <w:u w:val="none"/>
+                  <w:lang w:bidi="th-TH"/>
+                </w:rPr>
+                <w:t>localhost</w:t>
+              </w:r>
+              <w:r>
+                <w:rPr>
+                  <w:rStyle w:val="a9"/>
+                  <w:rFonts w:ascii="TH SarabunPSK" w:hAnsi="TH SarabunPSK" w:cs="TH SarabunPSK" w:hint="cs"/>
+                  <w:color w:val="000000" w:themeColor="text1"/>
+                  <w:sz w:val="32"/>
+                  <w:szCs w:val="32"/>
+                  <w:u w:val="none"/>
+                  <w:cs/>
+                  <w:lang w:bidi="th-TH"/>
+                </w:rPr>
+                <w:t>:</w:t>
+              </w:r>
+              <w:r>
+                <w:rPr>
+                  <w:rStyle w:val="a9"/>
+                  <w:rFonts w:ascii="TH SarabunPSK" w:hAnsi="TH SarabunPSK" w:cs="TH SarabunPSK" w:hint="cs"/>
+                  <w:color w:val="000000" w:themeColor="text1"/>
+                  <w:sz w:val="32"/>
+                  <w:szCs w:val="32"/>
+                  <w:u w:val="none"/>
+                  <w:lang w:bidi="th-TH"/>
+                </w:rPr>
+                <w:t>7272</w:t>
+              </w:r>
+              <w:r>
+                <w:rPr>
+                  <w:rStyle w:val="a9"/>
+                  <w:rFonts w:ascii="TH SarabunPSK" w:hAnsi="TH SarabunPSK" w:cs="TH SarabunPSK" w:hint="cs"/>
+                  <w:color w:val="000000" w:themeColor="text1"/>
+                  <w:sz w:val="32"/>
+                  <w:szCs w:val="32"/>
+                  <w:u w:val="none"/>
+                  <w:cs/>
+                  <w:lang w:bidi="th-TH"/>
+                </w:rPr>
+                <w:t>/</w:t>
+              </w:r>
+              <w:r>
+                <w:rPr>
+                  <w:rStyle w:val="a9"/>
+                  <w:rFonts w:ascii="TH SarabunPSK" w:hAnsi="TH SarabunPSK" w:cs="TH SarabunPSK" w:hint="cs"/>
+                  <w:color w:val="000000" w:themeColor="text1"/>
+                  <w:sz w:val="32"/>
+                  <w:szCs w:val="32"/>
+                  <w:u w:val="none"/>
+                  <w:lang w:bidi="th-TH"/>
+                </w:rPr>
+                <w:t>Lab</w:t>
+              </w:r>
+              <w:r>
+                <w:rPr>
+                  <w:rStyle w:val="a9"/>
+                  <w:rFonts w:ascii="TH SarabunPSK" w:hAnsi="TH SarabunPSK" w:cs="TH SarabunPSK"/>
+                  <w:color w:val="000000" w:themeColor="text1"/>
+                  <w:sz w:val="32"/>
+                  <w:szCs w:val="32"/>
+                  <w:u w:val="none"/>
+                  <w:lang w:bidi="th-TH"/>
+                </w:rPr>
+                <w:t>4</w:t>
+              </w:r>
+              <w:r>
+                <w:rPr>
+                  <w:rStyle w:val="a9"/>
+                  <w:rFonts w:ascii="TH SarabunPSK" w:hAnsi="TH SarabunPSK" w:cs="TH SarabunPSK" w:hint="cs"/>
+                  <w:color w:val="000000" w:themeColor="text1"/>
+                  <w:sz w:val="32"/>
+                  <w:szCs w:val="32"/>
+                  <w:u w:val="none"/>
+                  <w:cs/>
+                  <w:lang w:bidi="th-TH"/>
+                </w:rPr>
+                <w:t>/</w:t>
+              </w:r>
+              <w:r>
+                <w:rPr>
+                  <w:rStyle w:val="a9"/>
+                  <w:rFonts w:ascii="TH SarabunPSK" w:hAnsi="TH SarabunPSK" w:cs="TH SarabunPSK" w:hint="cs"/>
+                  <w:color w:val="000000" w:themeColor="text1"/>
+                  <w:sz w:val="32"/>
+                  <w:szCs w:val="32"/>
+                  <w:u w:val="none"/>
+                  <w:lang w:bidi="th-TH"/>
+                </w:rPr>
+                <w:t>Registration</w:t>
+              </w:r>
+              <w:r>
+                <w:rPr>
+                  <w:rStyle w:val="a9"/>
+                  <w:rFonts w:ascii="TH SarabunPSK" w:hAnsi="TH SarabunPSK" w:cs="TH SarabunPSK" w:hint="cs"/>
+                  <w:color w:val="000000" w:themeColor="text1"/>
+                  <w:sz w:val="32"/>
+                  <w:szCs w:val="32"/>
+                  <w:u w:val="none"/>
+                  <w:cs/>
+                  <w:lang w:bidi="th-TH"/>
+                </w:rPr>
+                <w:t>.</w:t>
+              </w:r>
+              <w:r>
+                <w:rPr>
+                  <w:rStyle w:val="a9"/>
+                  <w:rFonts w:ascii="TH SarabunPSK" w:hAnsi="TH SarabunPSK" w:cs="TH SarabunPSK" w:hint="cs"/>
+                  <w:color w:val="000000" w:themeColor="text1"/>
+                  <w:sz w:val="32"/>
+                  <w:szCs w:val="32"/>
+                  <w:u w:val="none"/>
+                  <w:lang w:bidi="th-TH"/>
+                </w:rPr>
+                <w:t>html</w:t>
+              </w:r>
+            </w:hyperlink>
+            <w:r>
+              <w:rPr>
+                <w:rFonts w:ascii="TH SarabunPSK" w:hAnsi="TH SarabunPSK" w:cs="TH SarabunPSK" w:hint="cs"/>
+                <w:sz w:val="32"/>
+                <w:szCs w:val="32"/>
+                <w:cs/>
+                <w:lang w:bidi="th-TH"/>
+              </w:rPr>
+              <w:t xml:space="preserve"> แล้วเปิดหน้า </w:t>
+            </w:r>
+            <w:r>
+              <w:rPr>
+                <w:rFonts w:ascii="TH SarabunPSK" w:hAnsi="TH SarabunPSK" w:cs="TH SarabunPSK"/>
+                <w:sz w:val="32"/>
+                <w:szCs w:val="32"/>
+                <w:lang w:bidi="th-TH"/>
+              </w:rPr>
+              <w:t>workshop registration</w:t>
+            </w:r>
           </w:p>
         </w:tc>
         <w:tc>
           <w:tcPr>
-            <w:tcW w:w="2279" w:type="dxa"/>
+            <w:tcW w:w="1495" w:type="dxa"/>
           </w:tcPr>
           <w:p>
             <w:pPr>
               <w:rPr>
                 <w:rFonts w:ascii="TH SarabunPSK" w:hAnsi="TH SarabunPSK" w:cs="TH SarabunPSK"/>
-                <w:sz w:val="32"/>
-                <w:szCs w:val="32"/>
-                <w:lang w:bidi="th-TH"/>
-              </w:rPr>
-            </w:pPr>
+                <w:b/>
+                <w:bCs/>
+                <w:sz w:val="32"/>
+                <w:szCs w:val="32"/>
+                <w:lang w:bidi="th-TH"/>
+              </w:rPr>
+            </w:pPr>
+            <w:r>
+              <w:rPr>
+                <w:rFonts w:ascii="TH SarabunPSK" w:hAnsi="TH SarabunPSK" w:cs="TH SarabunPSK"/>
+                <w:b/>
+                <w:bCs/>
+                <w:color w:val="00B050"/>
+                <w:sz w:val="32"/>
+                <w:szCs w:val="32"/>
+                <w:lang w:bidi="th-TH"/>
+              </w:rPr>
+              <w:t>Pass</w:t>
+            </w:r>
           </w:p>
         </w:tc>
         <w:tc>
           <w:tcPr>
-            <w:tcW w:w="1352" w:type="dxa"/>
+            <w:tcW w:w="1067" w:type="dxa"/>
           </w:tcPr>
           <w:p>
             <w:pPr>
@@ -7837,7 +9809,7 @@
           </w:p>
           <w:p>
             <w:pPr>
-              <w:pStyle w:val="ListParagraph"/>
+              <w:pStyle w:val="a7"/>
               <w:numPr>
                 <w:ilvl w:val="0"/>
                 <w:numId w:val="13"/>
@@ -7912,7 +9884,7 @@
           </w:p>
           <w:p>
             <w:pPr>
-              <w:pStyle w:val="ListParagraph"/>
+              <w:pStyle w:val="a7"/>
               <w:numPr>
                 <w:ilvl w:val="0"/>
                 <w:numId w:val="13"/>
@@ -7933,6 +9905,7 @@
                 <w:cs/>
                 <w:lang w:bidi="th-TH"/>
               </w:rPr>
+              <w:lastRenderedPageBreak/>
               <w:t xml:space="preserve">กรอกข้อมูลที่ช่อง </w:t>
             </w:r>
             <w:r>
@@ -7976,7 +9949,7 @@
           </w:p>
           <w:p>
             <w:pPr>
-              <w:pStyle w:val="ListParagraph"/>
+              <w:pStyle w:val="a7"/>
               <w:numPr>
                 <w:ilvl w:val="0"/>
                 <w:numId w:val="13"/>
@@ -8079,7 +10052,7 @@
           </w:p>
           <w:p>
             <w:pPr>
-              <w:pStyle w:val="ListParagraph"/>
+              <w:pStyle w:val="a7"/>
               <w:numPr>
                 <w:ilvl w:val="0"/>
                 <w:numId w:val="13"/>
@@ -8218,7 +10191,7 @@
           </w:p>
           <w:p>
             <w:pPr>
-              <w:pStyle w:val="ListParagraph"/>
+              <w:pStyle w:val="a7"/>
               <w:numPr>
                 <w:ilvl w:val="0"/>
                 <w:numId w:val="13"/>
@@ -8263,7 +10236,7 @@
           </w:p>
           <w:p>
             <w:pPr>
-              <w:pStyle w:val="ListParagraph"/>
+              <w:pStyle w:val="a7"/>
               <w:ind w:left="251"/>
               <w:rPr>
                 <w:rFonts w:ascii="TH SarabunPSK" w:hAnsi="TH SarabunPSK" w:cs="TH SarabunPSK"/>
@@ -8276,7 +10249,7 @@
         </w:tc>
         <w:tc>
           <w:tcPr>
-            <w:tcW w:w="2759" w:type="dxa"/>
+            <w:tcW w:w="1924" w:type="dxa"/>
           </w:tcPr>
           <w:p>
             <w:pPr>
@@ -8295,6 +10268,7 @@
                 <w:cs/>
                 <w:lang w:bidi="th-TH"/>
               </w:rPr>
+              <w:lastRenderedPageBreak/>
               <w:t xml:space="preserve">อยู่ที่หน้า </w:t>
             </w:r>
             <w:r>
@@ -8323,6 +10297,7 @@
                 <w:cs/>
                 <w:lang w:bidi="th-TH"/>
               </w:rPr>
+              <w:lastRenderedPageBreak/>
               <w:t>เช่นเดิม และมีการ</w:t>
             </w:r>
             <w:r>
@@ -8358,9 +10333,135 @@
         </w:tc>
         <w:tc>
           <w:tcPr>
-            <w:tcW w:w="2603" w:type="dxa"/>
+            <w:tcW w:w="4507" w:type="dxa"/>
             <w:gridSpan w:val="2"/>
           </w:tcPr>
+          <w:p>
+            <w:pPr>
+              <w:pStyle w:val="ab"/>
+              <w:rPr>
+                <w:rFonts w:ascii="TH SarabunPSK" w:hAnsi="TH SarabunPSK" w:cs="TH SarabunPSK" w:hint="cs"/>
+                <w:sz w:val="32"/>
+                <w:szCs w:val="32"/>
+                <w:cs/>
+              </w:rPr>
+            </w:pPr>
+            <w:r>
+              <w:rPr>
+                <w:rFonts w:ascii="TH SarabunPSK" w:hAnsi="TH SarabunPSK" w:cs="TH SarabunPSK" w:hint="cs"/>
+                <w:sz w:val="32"/>
+                <w:szCs w:val="32"/>
+                <w:cs/>
+              </w:rPr>
+              <w:lastRenderedPageBreak/>
+              <w:t>เมื่อ</w:t>
+            </w:r>
+            <w:r>
+              <w:rPr>
+                <w:rFonts w:ascii="TH SarabunPSK" w:hAnsi="TH SarabunPSK" w:cs="TH SarabunPSK" w:hint="cs"/>
+                <w:sz w:val="32"/>
+                <w:szCs w:val="32"/>
+                <w:cs/>
+              </w:rPr>
+              <w:t xml:space="preserve">กดปุ่ม </w:t>
+            </w:r>
+            <w:r>
+              <w:rPr>
+                <w:rFonts w:ascii="TH SarabunPSK" w:hAnsi="TH SarabunPSK" w:cs="TH SarabunPSK" w:hint="cs"/>
+                <w:sz w:val="32"/>
+                <w:szCs w:val="32"/>
+              </w:rPr>
+              <w:t xml:space="preserve">Register </w:t>
+            </w:r>
+            <w:r>
+              <w:rPr>
+                <w:rFonts w:ascii="TH SarabunPSK" w:hAnsi="TH SarabunPSK" w:cs="TH SarabunPSK" w:hint="cs"/>
+                <w:sz w:val="32"/>
+                <w:szCs w:val="32"/>
+                <w:cs/>
+              </w:rPr>
+              <w:t>ระบบ</w:t>
+            </w:r>
+            <w:r>
+              <w:rPr>
+                <w:rFonts w:ascii="TH SarabunPSK" w:hAnsi="TH SarabunPSK" w:cs="TH SarabunPSK" w:hint="cs"/>
+                <w:sz w:val="32"/>
+                <w:szCs w:val="32"/>
+                <w:cs/>
+              </w:rPr>
+              <w:t>จะ</w:t>
+            </w:r>
+            <w:r>
+              <w:rPr>
+                <w:rFonts w:ascii="TH SarabunPSK" w:hAnsi="TH SarabunPSK" w:cs="TH SarabunPSK" w:hint="cs"/>
+                <w:sz w:val="32"/>
+                <w:szCs w:val="32"/>
+                <w:cs/>
+              </w:rPr>
+              <w:t xml:space="preserve">คงอยู่หน้าเดิม เพราะ ไม่กรอกข้อมูล </w:t>
+            </w:r>
+            <w:r>
+              <w:rPr>
+                <w:rFonts w:ascii="TH SarabunPSK" w:hAnsi="TH SarabunPSK" w:cs="TH SarabunPSK"/>
+                <w:sz w:val="32"/>
+                <w:szCs w:val="32"/>
+              </w:rPr>
+              <w:t>first name</w:t>
+            </w:r>
+            <w:r>
+              <w:rPr>
+                <w:rFonts w:ascii="TH SarabunPSK" w:hAnsi="TH SarabunPSK" w:cs="TH SarabunPSK" w:hint="cs"/>
+                <w:sz w:val="32"/>
+                <w:szCs w:val="32"/>
+                <w:cs/>
+              </w:rPr>
+              <w:t xml:space="preserve"> ระบบจึงไม่พาไปยังหน้า </w:t>
+            </w:r>
+            <w:r>
+              <w:rPr>
+                <w:rFonts w:ascii="TH SarabunPSK" w:hAnsi="TH SarabunPSK" w:cs="TH SarabunPSK"/>
+                <w:sz w:val="32"/>
+                <w:szCs w:val="32"/>
+              </w:rPr>
+              <w:lastRenderedPageBreak/>
+              <w:t xml:space="preserve">Success.html </w:t>
+            </w:r>
+            <w:r>
+              <w:rPr>
+                <w:rFonts w:ascii="TH SarabunPSK" w:hAnsi="TH SarabunPSK" w:cs="TH SarabunPSK" w:hint="cs"/>
+                <w:sz w:val="32"/>
+                <w:szCs w:val="32"/>
+                <w:cs/>
+              </w:rPr>
+              <w:t xml:space="preserve">และจะแสดงข้อความ </w:t>
+            </w:r>
+            <w:r>
+              <w:rPr>
+                <w:rFonts w:ascii="TH SarabunPSK" w:hAnsi="TH SarabunPSK" w:cs="TH SarabunPSK" w:hint="cs"/>
+                <w:sz w:val="32"/>
+                <w:szCs w:val="32"/>
+                <w:cs/>
+              </w:rPr>
+              <w:t>“</w:t>
+            </w:r>
+            <w:r>
+              <w:rPr>
+                <w:rFonts w:ascii="TH SarabunPSK" w:hAnsi="TH SarabunPSK" w:cs="TH SarabunPSK" w:hint="cs"/>
+                <w:sz w:val="32"/>
+                <w:szCs w:val="32"/>
+              </w:rPr>
+              <w:t>Please enter your first name</w:t>
+            </w:r>
+            <w:r>
+              <w:rPr>
+                <w:rFonts w:ascii="TH SarabunPSK" w:hAnsi="TH SarabunPSK" w:cs="TH SarabunPSK" w:hint="cs"/>
+                <w:sz w:val="32"/>
+                <w:szCs w:val="32"/>
+                <w:cs/>
+              </w:rPr>
+              <w:t>!!”</w:t>
+            </w:r>
+          </w:p>
           <w:p>
             <w:pPr>
               <w:rPr>
@@ -8374,22 +10475,37 @@
         </w:tc>
         <w:tc>
           <w:tcPr>
-            <w:tcW w:w="2279" w:type="dxa"/>
+            <w:tcW w:w="1495" w:type="dxa"/>
           </w:tcPr>
           <w:p>
             <w:pPr>
               <w:rPr>
                 <w:rFonts w:ascii="TH SarabunPSK" w:hAnsi="TH SarabunPSK" w:cs="TH SarabunPSK"/>
-                <w:sz w:val="32"/>
-                <w:szCs w:val="32"/>
-                <w:lang w:bidi="th-TH"/>
-              </w:rPr>
-            </w:pPr>
+                <w:b/>
+                <w:bCs/>
+                <w:sz w:val="32"/>
+                <w:szCs w:val="32"/>
+                <w:lang w:bidi="th-TH"/>
+              </w:rPr>
+            </w:pPr>
+            <w:r>
+              <w:rPr>
+                <w:rFonts w:ascii="TH SarabunPSK" w:hAnsi="TH SarabunPSK" w:cs="TH SarabunPSK"/>
+                <w:b/>
+                <w:bCs/>
+                <w:color w:val="00B050"/>
+                <w:sz w:val="32"/>
+                <w:szCs w:val="32"/>
+                <w:lang w:bidi="th-TH"/>
+              </w:rPr>
+              <w:lastRenderedPageBreak/>
+              <w:t>Pass</w:t>
+            </w:r>
           </w:p>
         </w:tc>
         <w:tc>
           <w:tcPr>
-            <w:tcW w:w="1352" w:type="dxa"/>
+            <w:tcW w:w="1067" w:type="dxa"/>
           </w:tcPr>
           <w:p>
             <w:pPr>
@@ -8429,7 +10545,6 @@
                 <w:szCs w:val="32"/>
                 <w:lang w:bidi="th-TH"/>
               </w:rPr>
-              <w:lastRenderedPageBreak/>
               <w:t>No</w:t>
             </w:r>
             <w:r>
@@ -8478,7 +10593,7 @@
         </w:tc>
         <w:tc>
           <w:tcPr>
-            <w:tcW w:w="2759" w:type="dxa"/>
+            <w:tcW w:w="1924" w:type="dxa"/>
           </w:tcPr>
           <w:p>
             <w:pPr>
@@ -8507,7 +10622,7 @@
         </w:tc>
         <w:tc>
           <w:tcPr>
-            <w:tcW w:w="2603" w:type="dxa"/>
+            <w:tcW w:w="4507" w:type="dxa"/>
             <w:gridSpan w:val="2"/>
           </w:tcPr>
           <w:p>
@@ -8537,7 +10652,7 @@
         </w:tc>
         <w:tc>
           <w:tcPr>
-            <w:tcW w:w="2279" w:type="dxa"/>
+            <w:tcW w:w="1495" w:type="dxa"/>
           </w:tcPr>
           <w:p>
             <w:pPr>
@@ -8624,7 +10739,7 @@
         </w:tc>
         <w:tc>
           <w:tcPr>
-            <w:tcW w:w="1352" w:type="dxa"/>
+            <w:tcW w:w="1067" w:type="dxa"/>
           </w:tcPr>
           <w:p>
             <w:pPr>
@@ -8866,7 +10981,7 @@
         </w:tc>
         <w:tc>
           <w:tcPr>
-            <w:tcW w:w="2759" w:type="dxa"/>
+            <w:tcW w:w="1924" w:type="dxa"/>
           </w:tcPr>
           <w:p>
             <w:pPr>
@@ -8910,7 +11025,7 @@
         </w:tc>
         <w:tc>
           <w:tcPr>
-            <w:tcW w:w="2603" w:type="dxa"/>
+            <w:tcW w:w="4507" w:type="dxa"/>
             <w:gridSpan w:val="2"/>
           </w:tcPr>
           <w:p>
@@ -8922,26 +11037,242 @@
                 <w:lang w:bidi="th-TH"/>
               </w:rPr>
             </w:pPr>
+            <w:r>
+              <w:rPr>
+                <w:rFonts w:ascii="TH SarabunPSK" w:hAnsi="TH SarabunPSK" w:cs="TH SarabunPSK" w:hint="cs"/>
+                <w:sz w:val="32"/>
+                <w:szCs w:val="32"/>
+                <w:cs/>
+                <w:lang w:bidi="th-TH"/>
+              </w:rPr>
+              <w:t>เปิดเว็ปไซ</w:t>
+            </w:r>
+            <w:proofErr w:type="spellStart"/>
+            <w:r>
+              <w:rPr>
+                <w:rFonts w:ascii="TH SarabunPSK" w:hAnsi="TH SarabunPSK" w:cs="TH SarabunPSK" w:hint="cs"/>
+                <w:sz w:val="32"/>
+                <w:szCs w:val="32"/>
+                <w:cs/>
+                <w:lang w:bidi="th-TH"/>
+              </w:rPr>
+              <w:t>ต์</w:t>
+            </w:r>
+            <w:proofErr w:type="spellEnd"/>
+            <w:r>
+              <w:rPr>
+                <w:rFonts w:ascii="TH SarabunPSK" w:hAnsi="TH SarabunPSK" w:cs="TH SarabunPSK" w:hint="cs"/>
+                <w:sz w:val="32"/>
+                <w:szCs w:val="32"/>
+                <w:cs/>
+                <w:lang w:bidi="th-TH"/>
+              </w:rPr>
+              <w:t xml:space="preserve"> </w:t>
+            </w:r>
+            <w:hyperlink r:id="rId14" w:history="1">
+              <w:r>
+                <w:rPr>
+                  <w:rStyle w:val="a9"/>
+                  <w:rFonts w:ascii="TH SarabunPSK" w:hAnsi="TH SarabunPSK" w:cs="TH SarabunPSK" w:hint="cs"/>
+                  <w:color w:val="000000" w:themeColor="text1"/>
+                  <w:sz w:val="32"/>
+                  <w:szCs w:val="32"/>
+                  <w:u w:val="none"/>
+                  <w:lang w:bidi="th-TH"/>
+                </w:rPr>
+                <w:t>http</w:t>
+              </w:r>
+              <w:r>
+                <w:rPr>
+                  <w:rStyle w:val="a9"/>
+                  <w:rFonts w:ascii="TH SarabunPSK" w:hAnsi="TH SarabunPSK" w:cs="TH SarabunPSK" w:hint="cs"/>
+                  <w:color w:val="000000" w:themeColor="text1"/>
+                  <w:sz w:val="32"/>
+                  <w:szCs w:val="32"/>
+                  <w:u w:val="none"/>
+                  <w:cs/>
+                  <w:lang w:bidi="th-TH"/>
+                </w:rPr>
+                <w:t>://</w:t>
+              </w:r>
+              <w:r>
+                <w:rPr>
+                  <w:rStyle w:val="a9"/>
+                  <w:rFonts w:ascii="TH SarabunPSK" w:hAnsi="TH SarabunPSK" w:cs="TH SarabunPSK" w:hint="cs"/>
+                  <w:color w:val="000000" w:themeColor="text1"/>
+                  <w:sz w:val="32"/>
+                  <w:szCs w:val="32"/>
+                  <w:u w:val="none"/>
+                  <w:lang w:bidi="th-TH"/>
+                </w:rPr>
+                <w:t>localhost</w:t>
+              </w:r>
+              <w:r>
+                <w:rPr>
+                  <w:rStyle w:val="a9"/>
+                  <w:rFonts w:ascii="TH SarabunPSK" w:hAnsi="TH SarabunPSK" w:cs="TH SarabunPSK" w:hint="cs"/>
+                  <w:color w:val="000000" w:themeColor="text1"/>
+                  <w:sz w:val="32"/>
+                  <w:szCs w:val="32"/>
+                  <w:u w:val="none"/>
+                  <w:cs/>
+                  <w:lang w:bidi="th-TH"/>
+                </w:rPr>
+                <w:t>:</w:t>
+              </w:r>
+              <w:r>
+                <w:rPr>
+                  <w:rStyle w:val="a9"/>
+                  <w:rFonts w:ascii="TH SarabunPSK" w:hAnsi="TH SarabunPSK" w:cs="TH SarabunPSK" w:hint="cs"/>
+                  <w:color w:val="000000" w:themeColor="text1"/>
+                  <w:sz w:val="32"/>
+                  <w:szCs w:val="32"/>
+                  <w:u w:val="none"/>
+                  <w:lang w:bidi="th-TH"/>
+                </w:rPr>
+                <w:t>7272</w:t>
+              </w:r>
+              <w:r>
+                <w:rPr>
+                  <w:rStyle w:val="a9"/>
+                  <w:rFonts w:ascii="TH SarabunPSK" w:hAnsi="TH SarabunPSK" w:cs="TH SarabunPSK" w:hint="cs"/>
+                  <w:color w:val="000000" w:themeColor="text1"/>
+                  <w:sz w:val="32"/>
+                  <w:szCs w:val="32"/>
+                  <w:u w:val="none"/>
+                  <w:cs/>
+                  <w:lang w:bidi="th-TH"/>
+                </w:rPr>
+                <w:t>/</w:t>
+              </w:r>
+              <w:r>
+                <w:rPr>
+                  <w:rStyle w:val="a9"/>
+                  <w:rFonts w:ascii="TH SarabunPSK" w:hAnsi="TH SarabunPSK" w:cs="TH SarabunPSK" w:hint="cs"/>
+                  <w:color w:val="000000" w:themeColor="text1"/>
+                  <w:sz w:val="32"/>
+                  <w:szCs w:val="32"/>
+                  <w:u w:val="none"/>
+                  <w:lang w:bidi="th-TH"/>
+                </w:rPr>
+                <w:t>Lab</w:t>
+              </w:r>
+              <w:r>
+                <w:rPr>
+                  <w:rStyle w:val="a9"/>
+                  <w:rFonts w:ascii="TH SarabunPSK" w:hAnsi="TH SarabunPSK" w:cs="TH SarabunPSK"/>
+                  <w:color w:val="000000" w:themeColor="text1"/>
+                  <w:sz w:val="32"/>
+                  <w:szCs w:val="32"/>
+                  <w:u w:val="none"/>
+                  <w:lang w:bidi="th-TH"/>
+                </w:rPr>
+                <w:t>4</w:t>
+              </w:r>
+              <w:r>
+                <w:rPr>
+                  <w:rStyle w:val="a9"/>
+                  <w:rFonts w:ascii="TH SarabunPSK" w:hAnsi="TH SarabunPSK" w:cs="TH SarabunPSK" w:hint="cs"/>
+                  <w:color w:val="000000" w:themeColor="text1"/>
+                  <w:sz w:val="32"/>
+                  <w:szCs w:val="32"/>
+                  <w:u w:val="none"/>
+                  <w:cs/>
+                  <w:lang w:bidi="th-TH"/>
+                </w:rPr>
+                <w:t>/</w:t>
+              </w:r>
+              <w:r>
+                <w:rPr>
+                  <w:rStyle w:val="a9"/>
+                  <w:rFonts w:ascii="TH SarabunPSK" w:hAnsi="TH SarabunPSK" w:cs="TH SarabunPSK" w:hint="cs"/>
+                  <w:color w:val="000000" w:themeColor="text1"/>
+                  <w:sz w:val="32"/>
+                  <w:szCs w:val="32"/>
+                  <w:u w:val="none"/>
+                  <w:lang w:bidi="th-TH"/>
+                </w:rPr>
+                <w:t>Registration</w:t>
+              </w:r>
+              <w:r>
+                <w:rPr>
+                  <w:rStyle w:val="a9"/>
+                  <w:rFonts w:ascii="TH SarabunPSK" w:hAnsi="TH SarabunPSK" w:cs="TH SarabunPSK" w:hint="cs"/>
+                  <w:color w:val="000000" w:themeColor="text1"/>
+                  <w:sz w:val="32"/>
+                  <w:szCs w:val="32"/>
+                  <w:u w:val="none"/>
+                  <w:cs/>
+                  <w:lang w:bidi="th-TH"/>
+                </w:rPr>
+                <w:t>.</w:t>
+              </w:r>
+              <w:r>
+                <w:rPr>
+                  <w:rStyle w:val="a9"/>
+                  <w:rFonts w:ascii="TH SarabunPSK" w:hAnsi="TH SarabunPSK" w:cs="TH SarabunPSK" w:hint="cs"/>
+                  <w:color w:val="000000" w:themeColor="text1"/>
+                  <w:sz w:val="32"/>
+                  <w:szCs w:val="32"/>
+                  <w:u w:val="none"/>
+                  <w:lang w:bidi="th-TH"/>
+                </w:rPr>
+                <w:t>html</w:t>
+              </w:r>
+            </w:hyperlink>
+            <w:r>
+              <w:rPr>
+                <w:rFonts w:ascii="TH SarabunPSK" w:hAnsi="TH SarabunPSK" w:cs="TH SarabunPSK" w:hint="cs"/>
+                <w:sz w:val="32"/>
+                <w:szCs w:val="32"/>
+                <w:cs/>
+                <w:lang w:bidi="th-TH"/>
+              </w:rPr>
+              <w:t xml:space="preserve"> แล้วเปิดหน้า </w:t>
+            </w:r>
+            <w:r>
+              <w:rPr>
+                <w:rFonts w:ascii="TH SarabunPSK" w:hAnsi="TH SarabunPSK" w:cs="TH SarabunPSK"/>
+                <w:sz w:val="32"/>
+                <w:szCs w:val="32"/>
+                <w:lang w:bidi="th-TH"/>
+              </w:rPr>
+              <w:t>workshop registration</w:t>
+            </w:r>
           </w:p>
         </w:tc>
         <w:tc>
           <w:tcPr>
-            <w:tcW w:w="2279" w:type="dxa"/>
+            <w:tcW w:w="1495" w:type="dxa"/>
           </w:tcPr>
           <w:p>
             <w:pPr>
               <w:rPr>
                 <w:rFonts w:ascii="TH SarabunPSK" w:hAnsi="TH SarabunPSK" w:cs="TH SarabunPSK"/>
-                <w:sz w:val="32"/>
-                <w:szCs w:val="32"/>
-                <w:lang w:bidi="th-TH"/>
-              </w:rPr>
-            </w:pPr>
+                <w:b/>
+                <w:bCs/>
+                <w:sz w:val="32"/>
+                <w:szCs w:val="32"/>
+                <w:lang w:bidi="th-TH"/>
+              </w:rPr>
+            </w:pPr>
+            <w:r>
+              <w:rPr>
+                <w:rFonts w:ascii="TH SarabunPSK" w:hAnsi="TH SarabunPSK" w:cs="TH SarabunPSK"/>
+                <w:b/>
+                <w:bCs/>
+                <w:color w:val="00B050"/>
+                <w:sz w:val="32"/>
+                <w:szCs w:val="32"/>
+                <w:lang w:bidi="th-TH"/>
+              </w:rPr>
+              <w:t>Pass</w:t>
+            </w:r>
           </w:p>
         </w:tc>
         <w:tc>
           <w:tcPr>
-            <w:tcW w:w="1352" w:type="dxa"/>
+            <w:tcW w:w="1067" w:type="dxa"/>
           </w:tcPr>
           <w:p>
             <w:pPr>
@@ -9074,7 +11405,7 @@
           </w:p>
           <w:p>
             <w:pPr>
-              <w:pStyle w:val="ListParagraph"/>
+              <w:pStyle w:val="a7"/>
               <w:numPr>
                 <w:ilvl w:val="0"/>
                 <w:numId w:val="14"/>
@@ -9149,7 +11480,7 @@
           </w:p>
           <w:p>
             <w:pPr>
-              <w:pStyle w:val="ListParagraph"/>
+              <w:pStyle w:val="a7"/>
               <w:numPr>
                 <w:ilvl w:val="0"/>
                 <w:numId w:val="14"/>
@@ -9213,7 +11544,7 @@
           </w:p>
           <w:p>
             <w:pPr>
-              <w:pStyle w:val="ListParagraph"/>
+              <w:pStyle w:val="a7"/>
               <w:numPr>
                 <w:ilvl w:val="0"/>
                 <w:numId w:val="14"/>
@@ -9316,7 +11647,7 @@
           </w:p>
           <w:p>
             <w:pPr>
-              <w:pStyle w:val="ListParagraph"/>
+              <w:pStyle w:val="a7"/>
               <w:numPr>
                 <w:ilvl w:val="0"/>
                 <w:numId w:val="14"/>
@@ -9455,7 +11786,7 @@
           </w:p>
           <w:p>
             <w:pPr>
-              <w:pStyle w:val="ListParagraph"/>
+              <w:pStyle w:val="a7"/>
               <w:numPr>
                 <w:ilvl w:val="0"/>
                 <w:numId w:val="14"/>
@@ -9511,7 +11842,7 @@
         </w:tc>
         <w:tc>
           <w:tcPr>
-            <w:tcW w:w="2759" w:type="dxa"/>
+            <w:tcW w:w="1924" w:type="dxa"/>
           </w:tcPr>
           <w:p>
             <w:pPr>
@@ -9567,16 +11898,7 @@
                 <w:szCs w:val="32"/>
                 <w:lang w:bidi="th-TH"/>
               </w:rPr>
-              <w:t>Please enter your last</w:t>
-            </w:r>
-            <w:r>
-              <w:rPr>
-                <w:rFonts w:ascii="TH SarabunPSK" w:hAnsi="TH SarabunPSK" w:cs="TH SarabunPSK" w:hint="cs"/>
-                <w:sz w:val="32"/>
-                <w:szCs w:val="32"/>
-                <w:lang w:bidi="th-TH"/>
-              </w:rPr>
-              <w:t xml:space="preserve"> name</w:t>
+              <w:t>Please enter your last name</w:t>
             </w:r>
             <w:r>
               <w:rPr>
@@ -9592,9 +11914,166 @@
         </w:tc>
         <w:tc>
           <w:tcPr>
-            <w:tcW w:w="2603" w:type="dxa"/>
+            <w:tcW w:w="4507" w:type="dxa"/>
             <w:gridSpan w:val="2"/>
           </w:tcPr>
+          <w:p>
+            <w:pPr>
+              <w:pStyle w:val="ab"/>
+              <w:rPr>
+                <w:rFonts w:ascii="TH SarabunPSK" w:hAnsi="TH SarabunPSK" w:cs="TH SarabunPSK" w:hint="cs"/>
+                <w:sz w:val="32"/>
+                <w:szCs w:val="32"/>
+                <w:cs/>
+              </w:rPr>
+            </w:pPr>
+            <w:r>
+              <w:rPr>
+                <w:rFonts w:ascii="TH SarabunPSK" w:hAnsi="TH SarabunPSK" w:cs="TH SarabunPSK" w:hint="cs"/>
+                <w:sz w:val="32"/>
+                <w:szCs w:val="32"/>
+                <w:cs/>
+              </w:rPr>
+              <w:t>เมื่อ</w:t>
+            </w:r>
+            <w:r>
+              <w:rPr>
+                <w:rFonts w:ascii="TH SarabunPSK" w:hAnsi="TH SarabunPSK" w:cs="TH SarabunPSK" w:hint="cs"/>
+                <w:sz w:val="32"/>
+                <w:szCs w:val="32"/>
+                <w:cs/>
+              </w:rPr>
+              <w:t xml:space="preserve">กดปุ่ม </w:t>
+            </w:r>
+            <w:r>
+              <w:rPr>
+                <w:rFonts w:ascii="TH SarabunPSK" w:hAnsi="TH SarabunPSK" w:cs="TH SarabunPSK" w:hint="cs"/>
+                <w:sz w:val="32"/>
+                <w:szCs w:val="32"/>
+              </w:rPr>
+              <w:t xml:space="preserve">Register </w:t>
+            </w:r>
+            <w:r>
+              <w:rPr>
+                <w:rFonts w:ascii="TH SarabunPSK" w:hAnsi="TH SarabunPSK" w:cs="TH SarabunPSK" w:hint="cs"/>
+                <w:sz w:val="32"/>
+                <w:szCs w:val="32"/>
+                <w:cs/>
+              </w:rPr>
+              <w:t>ระบบ</w:t>
+            </w:r>
+            <w:r>
+              <w:rPr>
+                <w:rFonts w:ascii="TH SarabunPSK" w:hAnsi="TH SarabunPSK" w:cs="TH SarabunPSK" w:hint="cs"/>
+                <w:sz w:val="32"/>
+                <w:szCs w:val="32"/>
+                <w:cs/>
+              </w:rPr>
+              <w:t xml:space="preserve">จะคงอยู่หน้าเดิม เพราะ ไม่กรอกข้อมูล </w:t>
+            </w:r>
+            <w:r>
+              <w:rPr>
+                <w:rFonts w:ascii="TH SarabunPSK" w:hAnsi="TH SarabunPSK" w:cs="TH SarabunPSK"/>
+                <w:sz w:val="32"/>
+                <w:szCs w:val="32"/>
+              </w:rPr>
+              <w:t>last</w:t>
+            </w:r>
+            <w:r>
+              <w:rPr>
+                <w:rFonts w:ascii="TH SarabunPSK" w:hAnsi="TH SarabunPSK" w:cs="TH SarabunPSK"/>
+                <w:sz w:val="32"/>
+                <w:szCs w:val="32"/>
+              </w:rPr>
+              <w:t xml:space="preserve"> name</w:t>
+            </w:r>
+            <w:r>
+              <w:rPr>
+                <w:rFonts w:ascii="TH SarabunPSK" w:hAnsi="TH SarabunPSK" w:cs="TH SarabunPSK" w:hint="cs"/>
+                <w:sz w:val="32"/>
+                <w:szCs w:val="32"/>
+                <w:cs/>
+              </w:rPr>
+              <w:t xml:space="preserve"> </w:t>
+            </w:r>
+            <w:r>
+              <w:rPr>
+                <w:rFonts w:ascii="TH SarabunPSK" w:hAnsi="TH SarabunPSK" w:cs="TH SarabunPSK" w:hint="cs"/>
+                <w:sz w:val="32"/>
+                <w:szCs w:val="32"/>
+                <w:cs/>
+              </w:rPr>
+              <w:t>ระบบ</w:t>
+            </w:r>
+            <w:r>
+              <w:rPr>
+                <w:rFonts w:ascii="TH SarabunPSK" w:hAnsi="TH SarabunPSK" w:cs="TH SarabunPSK" w:hint="cs"/>
+                <w:sz w:val="32"/>
+                <w:szCs w:val="32"/>
+                <w:cs/>
+              </w:rPr>
+              <w:t xml:space="preserve">จึงไม่พาไปยังหน้า </w:t>
+            </w:r>
+            <w:r>
+              <w:rPr>
+                <w:rFonts w:ascii="TH SarabunPSK" w:hAnsi="TH SarabunPSK" w:cs="TH SarabunPSK"/>
+                <w:sz w:val="32"/>
+                <w:szCs w:val="32"/>
+              </w:rPr>
+              <w:t xml:space="preserve">Success.html </w:t>
+            </w:r>
+            <w:r>
+              <w:rPr>
+                <w:rFonts w:ascii="TH SarabunPSK" w:hAnsi="TH SarabunPSK" w:cs="TH SarabunPSK" w:hint="cs"/>
+                <w:sz w:val="32"/>
+                <w:szCs w:val="32"/>
+                <w:cs/>
+              </w:rPr>
+              <w:t xml:space="preserve">และจะแสดงข้อความ </w:t>
+            </w:r>
+            <w:r>
+              <w:rPr>
+                <w:rFonts w:ascii="TH SarabunPSK" w:hAnsi="TH SarabunPSK" w:cs="TH SarabunPSK" w:hint="cs"/>
+                <w:sz w:val="32"/>
+                <w:szCs w:val="32"/>
+                <w:cs/>
+              </w:rPr>
+              <w:t>“</w:t>
+            </w:r>
+            <w:r>
+              <w:rPr>
+                <w:rFonts w:ascii="TH SarabunPSK" w:hAnsi="TH SarabunPSK" w:cs="TH SarabunPSK" w:hint="cs"/>
+                <w:sz w:val="32"/>
+                <w:szCs w:val="32"/>
+              </w:rPr>
+              <w:t xml:space="preserve">Please enter your </w:t>
+            </w:r>
+            <w:r>
+              <w:rPr>
+                <w:rFonts w:ascii="TH SarabunPSK" w:hAnsi="TH SarabunPSK" w:cs="TH SarabunPSK"/>
+                <w:sz w:val="32"/>
+                <w:szCs w:val="32"/>
+              </w:rPr>
+              <w:t>last</w:t>
+            </w:r>
+            <w:r>
+              <w:rPr>
+                <w:rFonts w:ascii="TH SarabunPSK" w:hAnsi="TH SarabunPSK" w:cs="TH SarabunPSK" w:hint="cs"/>
+                <w:sz w:val="32"/>
+                <w:szCs w:val="32"/>
+              </w:rPr>
+              <w:t xml:space="preserve"> name</w:t>
+            </w:r>
+            <w:r>
+              <w:rPr>
+                <w:rFonts w:ascii="TH SarabunPSK" w:hAnsi="TH SarabunPSK" w:cs="TH SarabunPSK" w:hint="cs"/>
+                <w:sz w:val="32"/>
+                <w:szCs w:val="32"/>
+                <w:cs/>
+              </w:rPr>
+              <w:t>!!”</w:t>
+            </w:r>
+          </w:p>
           <w:p>
             <w:pPr>
               <w:rPr>
@@ -9608,22 +12087,36 @@
         </w:tc>
         <w:tc>
           <w:tcPr>
-            <w:tcW w:w="2279" w:type="dxa"/>
+            <w:tcW w:w="1495" w:type="dxa"/>
           </w:tcPr>
           <w:p>
             <w:pPr>
               <w:rPr>
                 <w:rFonts w:ascii="TH SarabunPSK" w:hAnsi="TH SarabunPSK" w:cs="TH SarabunPSK"/>
-                <w:sz w:val="32"/>
-                <w:szCs w:val="32"/>
-                <w:lang w:bidi="th-TH"/>
-              </w:rPr>
-            </w:pPr>
+                <w:b/>
+                <w:bCs/>
+                <w:sz w:val="32"/>
+                <w:szCs w:val="32"/>
+                <w:lang w:bidi="th-TH"/>
+              </w:rPr>
+            </w:pPr>
+            <w:r>
+              <w:rPr>
+                <w:rFonts w:ascii="TH SarabunPSK" w:hAnsi="TH SarabunPSK" w:cs="TH SarabunPSK"/>
+                <w:b/>
+                <w:bCs/>
+                <w:color w:val="00B050"/>
+                <w:sz w:val="32"/>
+                <w:szCs w:val="32"/>
+                <w:lang w:bidi="th-TH"/>
+              </w:rPr>
+              <w:t>Pass</w:t>
+            </w:r>
           </w:p>
         </w:tc>
         <w:tc>
           <w:tcPr>
-            <w:tcW w:w="1352" w:type="dxa"/>
+            <w:tcW w:w="1067" w:type="dxa"/>
           </w:tcPr>
           <w:p>
             <w:pPr>
@@ -9711,7 +12204,7 @@
         </w:tc>
         <w:tc>
           <w:tcPr>
-            <w:tcW w:w="2759" w:type="dxa"/>
+            <w:tcW w:w="1924" w:type="dxa"/>
           </w:tcPr>
           <w:p>
             <w:pPr>
@@ -9740,7 +12233,7 @@
         </w:tc>
         <w:tc>
           <w:tcPr>
-            <w:tcW w:w="2603" w:type="dxa"/>
+            <w:tcW w:w="4507" w:type="dxa"/>
             <w:gridSpan w:val="2"/>
           </w:tcPr>
           <w:p>
@@ -9770,7 +12263,7 @@
         </w:tc>
         <w:tc>
           <w:tcPr>
-            <w:tcW w:w="2279" w:type="dxa"/>
+            <w:tcW w:w="1495" w:type="dxa"/>
           </w:tcPr>
           <w:p>
             <w:pPr>
@@ -9857,7 +12350,7 @@
         </w:tc>
         <w:tc>
           <w:tcPr>
-            <w:tcW w:w="1352" w:type="dxa"/>
+            <w:tcW w:w="1067" w:type="dxa"/>
           </w:tcPr>
           <w:p>
             <w:pPr>
@@ -9907,6 +12400,7 @@
                 <w:szCs w:val="32"/>
                 <w:lang w:bidi="th-TH"/>
               </w:rPr>
+              <w:lastRenderedPageBreak/>
               <w:t>1</w:t>
             </w:r>
           </w:p>
@@ -10099,7 +12593,7 @@
         </w:tc>
         <w:tc>
           <w:tcPr>
-            <w:tcW w:w="2759" w:type="dxa"/>
+            <w:tcW w:w="1924" w:type="dxa"/>
           </w:tcPr>
           <w:p>
             <w:pPr>
@@ -10143,7 +12637,7 @@
         </w:tc>
         <w:tc>
           <w:tcPr>
-            <w:tcW w:w="2603" w:type="dxa"/>
+            <w:tcW w:w="4507" w:type="dxa"/>
             <w:gridSpan w:val="2"/>
           </w:tcPr>
           <w:p>
@@ -10155,26 +12649,242 @@
                 <w:lang w:bidi="th-TH"/>
               </w:rPr>
             </w:pPr>
+            <w:r>
+              <w:rPr>
+                <w:rFonts w:ascii="TH SarabunPSK" w:hAnsi="TH SarabunPSK" w:cs="TH SarabunPSK" w:hint="cs"/>
+                <w:sz w:val="32"/>
+                <w:szCs w:val="32"/>
+                <w:cs/>
+                <w:lang w:bidi="th-TH"/>
+              </w:rPr>
+              <w:t>เปิดเว็ปไซ</w:t>
+            </w:r>
+            <w:proofErr w:type="spellStart"/>
+            <w:r>
+              <w:rPr>
+                <w:rFonts w:ascii="TH SarabunPSK" w:hAnsi="TH SarabunPSK" w:cs="TH SarabunPSK" w:hint="cs"/>
+                <w:sz w:val="32"/>
+                <w:szCs w:val="32"/>
+                <w:cs/>
+                <w:lang w:bidi="th-TH"/>
+              </w:rPr>
+              <w:t>ต์</w:t>
+            </w:r>
+            <w:proofErr w:type="spellEnd"/>
+            <w:r>
+              <w:rPr>
+                <w:rFonts w:ascii="TH SarabunPSK" w:hAnsi="TH SarabunPSK" w:cs="TH SarabunPSK" w:hint="cs"/>
+                <w:sz w:val="32"/>
+                <w:szCs w:val="32"/>
+                <w:cs/>
+                <w:lang w:bidi="th-TH"/>
+              </w:rPr>
+              <w:t xml:space="preserve"> </w:t>
+            </w:r>
+            <w:hyperlink r:id="rId15" w:history="1">
+              <w:r>
+                <w:rPr>
+                  <w:rStyle w:val="a9"/>
+                  <w:rFonts w:ascii="TH SarabunPSK" w:hAnsi="TH SarabunPSK" w:cs="TH SarabunPSK" w:hint="cs"/>
+                  <w:color w:val="000000" w:themeColor="text1"/>
+                  <w:sz w:val="32"/>
+                  <w:szCs w:val="32"/>
+                  <w:u w:val="none"/>
+                  <w:lang w:bidi="th-TH"/>
+                </w:rPr>
+                <w:t>http</w:t>
+              </w:r>
+              <w:r>
+                <w:rPr>
+                  <w:rStyle w:val="a9"/>
+                  <w:rFonts w:ascii="TH SarabunPSK" w:hAnsi="TH SarabunPSK" w:cs="TH SarabunPSK" w:hint="cs"/>
+                  <w:color w:val="000000" w:themeColor="text1"/>
+                  <w:sz w:val="32"/>
+                  <w:szCs w:val="32"/>
+                  <w:u w:val="none"/>
+                  <w:cs/>
+                  <w:lang w:bidi="th-TH"/>
+                </w:rPr>
+                <w:t>://</w:t>
+              </w:r>
+              <w:r>
+                <w:rPr>
+                  <w:rStyle w:val="a9"/>
+                  <w:rFonts w:ascii="TH SarabunPSK" w:hAnsi="TH SarabunPSK" w:cs="TH SarabunPSK" w:hint="cs"/>
+                  <w:color w:val="000000" w:themeColor="text1"/>
+                  <w:sz w:val="32"/>
+                  <w:szCs w:val="32"/>
+                  <w:u w:val="none"/>
+                  <w:lang w:bidi="th-TH"/>
+                </w:rPr>
+                <w:t>localhost</w:t>
+              </w:r>
+              <w:r>
+                <w:rPr>
+                  <w:rStyle w:val="a9"/>
+                  <w:rFonts w:ascii="TH SarabunPSK" w:hAnsi="TH SarabunPSK" w:cs="TH SarabunPSK" w:hint="cs"/>
+                  <w:color w:val="000000" w:themeColor="text1"/>
+                  <w:sz w:val="32"/>
+                  <w:szCs w:val="32"/>
+                  <w:u w:val="none"/>
+                  <w:cs/>
+                  <w:lang w:bidi="th-TH"/>
+                </w:rPr>
+                <w:t>:</w:t>
+              </w:r>
+              <w:r>
+                <w:rPr>
+                  <w:rStyle w:val="a9"/>
+                  <w:rFonts w:ascii="TH SarabunPSK" w:hAnsi="TH SarabunPSK" w:cs="TH SarabunPSK" w:hint="cs"/>
+                  <w:color w:val="000000" w:themeColor="text1"/>
+                  <w:sz w:val="32"/>
+                  <w:szCs w:val="32"/>
+                  <w:u w:val="none"/>
+                  <w:lang w:bidi="th-TH"/>
+                </w:rPr>
+                <w:t>7272</w:t>
+              </w:r>
+              <w:r>
+                <w:rPr>
+                  <w:rStyle w:val="a9"/>
+                  <w:rFonts w:ascii="TH SarabunPSK" w:hAnsi="TH SarabunPSK" w:cs="TH SarabunPSK" w:hint="cs"/>
+                  <w:color w:val="000000" w:themeColor="text1"/>
+                  <w:sz w:val="32"/>
+                  <w:szCs w:val="32"/>
+                  <w:u w:val="none"/>
+                  <w:cs/>
+                  <w:lang w:bidi="th-TH"/>
+                </w:rPr>
+                <w:t>/</w:t>
+              </w:r>
+              <w:r>
+                <w:rPr>
+                  <w:rStyle w:val="a9"/>
+                  <w:rFonts w:ascii="TH SarabunPSK" w:hAnsi="TH SarabunPSK" w:cs="TH SarabunPSK" w:hint="cs"/>
+                  <w:color w:val="000000" w:themeColor="text1"/>
+                  <w:sz w:val="32"/>
+                  <w:szCs w:val="32"/>
+                  <w:u w:val="none"/>
+                  <w:lang w:bidi="th-TH"/>
+                </w:rPr>
+                <w:t>Lab</w:t>
+              </w:r>
+              <w:r>
+                <w:rPr>
+                  <w:rStyle w:val="a9"/>
+                  <w:rFonts w:ascii="TH SarabunPSK" w:hAnsi="TH SarabunPSK" w:cs="TH SarabunPSK"/>
+                  <w:color w:val="000000" w:themeColor="text1"/>
+                  <w:sz w:val="32"/>
+                  <w:szCs w:val="32"/>
+                  <w:u w:val="none"/>
+                  <w:lang w:bidi="th-TH"/>
+                </w:rPr>
+                <w:t>4</w:t>
+              </w:r>
+              <w:r>
+                <w:rPr>
+                  <w:rStyle w:val="a9"/>
+                  <w:rFonts w:ascii="TH SarabunPSK" w:hAnsi="TH SarabunPSK" w:cs="TH SarabunPSK" w:hint="cs"/>
+                  <w:color w:val="000000" w:themeColor="text1"/>
+                  <w:sz w:val="32"/>
+                  <w:szCs w:val="32"/>
+                  <w:u w:val="none"/>
+                  <w:cs/>
+                  <w:lang w:bidi="th-TH"/>
+                </w:rPr>
+                <w:t>/</w:t>
+              </w:r>
+              <w:r>
+                <w:rPr>
+                  <w:rStyle w:val="a9"/>
+                  <w:rFonts w:ascii="TH SarabunPSK" w:hAnsi="TH SarabunPSK" w:cs="TH SarabunPSK" w:hint="cs"/>
+                  <w:color w:val="000000" w:themeColor="text1"/>
+                  <w:sz w:val="32"/>
+                  <w:szCs w:val="32"/>
+                  <w:u w:val="none"/>
+                  <w:lang w:bidi="th-TH"/>
+                </w:rPr>
+                <w:t>Registration</w:t>
+              </w:r>
+              <w:r>
+                <w:rPr>
+                  <w:rStyle w:val="a9"/>
+                  <w:rFonts w:ascii="TH SarabunPSK" w:hAnsi="TH SarabunPSK" w:cs="TH SarabunPSK" w:hint="cs"/>
+                  <w:color w:val="000000" w:themeColor="text1"/>
+                  <w:sz w:val="32"/>
+                  <w:szCs w:val="32"/>
+                  <w:u w:val="none"/>
+                  <w:cs/>
+                  <w:lang w:bidi="th-TH"/>
+                </w:rPr>
+                <w:t>.</w:t>
+              </w:r>
+              <w:r>
+                <w:rPr>
+                  <w:rStyle w:val="a9"/>
+                  <w:rFonts w:ascii="TH SarabunPSK" w:hAnsi="TH SarabunPSK" w:cs="TH SarabunPSK" w:hint="cs"/>
+                  <w:color w:val="000000" w:themeColor="text1"/>
+                  <w:sz w:val="32"/>
+                  <w:szCs w:val="32"/>
+                  <w:u w:val="none"/>
+                  <w:lang w:bidi="th-TH"/>
+                </w:rPr>
+                <w:t>html</w:t>
+              </w:r>
+            </w:hyperlink>
+            <w:r>
+              <w:rPr>
+                <w:rFonts w:ascii="TH SarabunPSK" w:hAnsi="TH SarabunPSK" w:cs="TH SarabunPSK" w:hint="cs"/>
+                <w:sz w:val="32"/>
+                <w:szCs w:val="32"/>
+                <w:cs/>
+                <w:lang w:bidi="th-TH"/>
+              </w:rPr>
+              <w:t xml:space="preserve"> แล้วเปิดหน้า </w:t>
+            </w:r>
+            <w:r>
+              <w:rPr>
+                <w:rFonts w:ascii="TH SarabunPSK" w:hAnsi="TH SarabunPSK" w:cs="TH SarabunPSK"/>
+                <w:sz w:val="32"/>
+                <w:szCs w:val="32"/>
+                <w:lang w:bidi="th-TH"/>
+              </w:rPr>
+              <w:t>workshop registration</w:t>
+            </w:r>
           </w:p>
         </w:tc>
         <w:tc>
           <w:tcPr>
-            <w:tcW w:w="2279" w:type="dxa"/>
+            <w:tcW w:w="1495" w:type="dxa"/>
           </w:tcPr>
           <w:p>
             <w:pPr>
               <w:rPr>
                 <w:rFonts w:ascii="TH SarabunPSK" w:hAnsi="TH SarabunPSK" w:cs="TH SarabunPSK"/>
-                <w:sz w:val="32"/>
-                <w:szCs w:val="32"/>
-                <w:lang w:bidi="th-TH"/>
-              </w:rPr>
-            </w:pPr>
+                <w:b/>
+                <w:bCs/>
+                <w:sz w:val="32"/>
+                <w:szCs w:val="32"/>
+                <w:lang w:bidi="th-TH"/>
+              </w:rPr>
+            </w:pPr>
+            <w:r>
+              <w:rPr>
+                <w:rFonts w:ascii="TH SarabunPSK" w:hAnsi="TH SarabunPSK" w:cs="TH SarabunPSK"/>
+                <w:b/>
+                <w:bCs/>
+                <w:color w:val="00B050"/>
+                <w:sz w:val="32"/>
+                <w:szCs w:val="32"/>
+                <w:lang w:bidi="th-TH"/>
+              </w:rPr>
+              <w:t>Pass</w:t>
+            </w:r>
           </w:p>
         </w:tc>
         <w:tc>
           <w:tcPr>
-            <w:tcW w:w="1352" w:type="dxa"/>
+            <w:tcW w:w="1067" w:type="dxa"/>
           </w:tcPr>
           <w:p>
             <w:pPr>
@@ -10326,7 +13036,7 @@
           </w:p>
           <w:p>
             <w:pPr>
-              <w:pStyle w:val="ListParagraph"/>
+              <w:pStyle w:val="a7"/>
               <w:numPr>
                 <w:ilvl w:val="0"/>
                 <w:numId w:val="15"/>
@@ -10390,7 +13100,7 @@
           </w:p>
           <w:p>
             <w:pPr>
-              <w:pStyle w:val="ListParagraph"/>
+              <w:pStyle w:val="a7"/>
               <w:numPr>
                 <w:ilvl w:val="0"/>
                 <w:numId w:val="15"/>
@@ -10411,7 +13121,6 @@
                 <w:cs/>
                 <w:lang w:bidi="th-TH"/>
               </w:rPr>
-              <w:lastRenderedPageBreak/>
               <w:t xml:space="preserve">กรอกข้อมูลที่ช่อง </w:t>
             </w:r>
             <w:r>
@@ -10494,7 +13203,7 @@
           </w:p>
           <w:p>
             <w:pPr>
-              <w:pStyle w:val="ListParagraph"/>
+              <w:pStyle w:val="a7"/>
               <w:numPr>
                 <w:ilvl w:val="0"/>
                 <w:numId w:val="15"/>
@@ -10614,7 +13323,7 @@
           </w:p>
           <w:p>
             <w:pPr>
-              <w:pStyle w:val="ListParagraph"/>
+              <w:pStyle w:val="a7"/>
               <w:numPr>
                 <w:ilvl w:val="0"/>
                 <w:numId w:val="15"/>
@@ -10660,7 +13369,7 @@
         </w:tc>
         <w:tc>
           <w:tcPr>
-            <w:tcW w:w="2759" w:type="dxa"/>
+            <w:tcW w:w="1924" w:type="dxa"/>
           </w:tcPr>
           <w:p>
             <w:pPr>
@@ -10679,7 +13388,6 @@
                 <w:cs/>
                 <w:lang w:bidi="th-TH"/>
               </w:rPr>
-              <w:lastRenderedPageBreak/>
               <w:t xml:space="preserve">อยู่ที่หน้า </w:t>
             </w:r>
             <w:r>
@@ -10698,16 +13406,7 @@
                 <w:szCs w:val="32"/>
                 <w:lang w:bidi="th-TH"/>
               </w:rPr>
-              <w:t xml:space="preserve"> </w:t>
-            </w:r>
-            <w:r>
-              <w:rPr>
-                <w:rFonts w:ascii="TH SarabunPSK" w:hAnsi="TH SarabunPSK" w:cs="TH SarabunPSK" w:hint="cs"/>
-                <w:sz w:val="32"/>
-                <w:szCs w:val="32"/>
-                <w:lang w:bidi="th-TH"/>
-              </w:rPr>
-              <w:t xml:space="preserve">Registration </w:t>
+              <w:t xml:space="preserve"> Registration </w:t>
             </w:r>
             <w:r>
               <w:rPr>
@@ -10742,9 +13441,176 @@
         </w:tc>
         <w:tc>
           <w:tcPr>
-            <w:tcW w:w="2603" w:type="dxa"/>
+            <w:tcW w:w="4507" w:type="dxa"/>
             <w:gridSpan w:val="2"/>
           </w:tcPr>
+          <w:p>
+            <w:pPr>
+              <w:pStyle w:val="ab"/>
+              <w:rPr>
+                <w:rFonts w:ascii="TH SarabunPSK" w:hAnsi="TH SarabunPSK" w:cs="TH SarabunPSK" w:hint="cs"/>
+                <w:sz w:val="32"/>
+                <w:szCs w:val="32"/>
+                <w:cs/>
+              </w:rPr>
+            </w:pPr>
+            <w:r>
+              <w:rPr>
+                <w:rFonts w:ascii="TH SarabunPSK" w:hAnsi="TH SarabunPSK" w:cs="TH SarabunPSK" w:hint="cs"/>
+                <w:sz w:val="32"/>
+                <w:szCs w:val="32"/>
+                <w:cs/>
+              </w:rPr>
+              <w:t>เมื่อ</w:t>
+            </w:r>
+            <w:r>
+              <w:rPr>
+                <w:rFonts w:ascii="TH SarabunPSK" w:hAnsi="TH SarabunPSK" w:cs="TH SarabunPSK" w:hint="cs"/>
+                <w:sz w:val="32"/>
+                <w:szCs w:val="32"/>
+                <w:cs/>
+              </w:rPr>
+              <w:t xml:space="preserve">กดปุ่ม </w:t>
+            </w:r>
+            <w:r>
+              <w:rPr>
+                <w:rFonts w:ascii="TH SarabunPSK" w:hAnsi="TH SarabunPSK" w:cs="TH SarabunPSK" w:hint="cs"/>
+                <w:sz w:val="32"/>
+                <w:szCs w:val="32"/>
+              </w:rPr>
+              <w:t xml:space="preserve">Register </w:t>
+            </w:r>
+            <w:r>
+              <w:rPr>
+                <w:rFonts w:ascii="TH SarabunPSK" w:hAnsi="TH SarabunPSK" w:cs="TH SarabunPSK" w:hint="cs"/>
+                <w:sz w:val="32"/>
+                <w:szCs w:val="32"/>
+                <w:cs/>
+              </w:rPr>
+              <w:t>ระบบ</w:t>
+            </w:r>
+            <w:r>
+              <w:rPr>
+                <w:rFonts w:ascii="TH SarabunPSK" w:hAnsi="TH SarabunPSK" w:cs="TH SarabunPSK" w:hint="cs"/>
+                <w:sz w:val="32"/>
+                <w:szCs w:val="32"/>
+                <w:cs/>
+              </w:rPr>
+              <w:t xml:space="preserve">จะคงอยู่หน้าเดิม เพราะ ไม่กรอกข้อมูล </w:t>
+            </w:r>
+            <w:r>
+              <w:rPr>
+                <w:rFonts w:ascii="TH SarabunPSK" w:hAnsi="TH SarabunPSK" w:cs="TH SarabunPSK"/>
+                <w:sz w:val="32"/>
+                <w:szCs w:val="32"/>
+              </w:rPr>
+              <w:t xml:space="preserve">first name </w:t>
+            </w:r>
+            <w:r>
+              <w:rPr>
+                <w:rFonts w:ascii="TH SarabunPSK" w:hAnsi="TH SarabunPSK" w:cs="TH SarabunPSK" w:hint="cs"/>
+                <w:sz w:val="32"/>
+                <w:szCs w:val="32"/>
+                <w:cs/>
+              </w:rPr>
+              <w:t xml:space="preserve">และ </w:t>
+            </w:r>
+            <w:r>
+              <w:rPr>
+                <w:rFonts w:ascii="TH SarabunPSK" w:hAnsi="TH SarabunPSK" w:cs="TH SarabunPSK"/>
+                <w:sz w:val="32"/>
+                <w:szCs w:val="32"/>
+              </w:rPr>
+              <w:t>last name</w:t>
+            </w:r>
+            <w:r>
+              <w:rPr>
+                <w:rFonts w:ascii="TH SarabunPSK" w:hAnsi="TH SarabunPSK" w:cs="TH SarabunPSK" w:hint="cs"/>
+                <w:sz w:val="32"/>
+                <w:szCs w:val="32"/>
+                <w:cs/>
+              </w:rPr>
+              <w:t xml:space="preserve"> </w:t>
+            </w:r>
+            <w:r>
+              <w:rPr>
+                <w:rFonts w:ascii="TH SarabunPSK" w:hAnsi="TH SarabunPSK" w:cs="TH SarabunPSK" w:hint="cs"/>
+                <w:sz w:val="32"/>
+                <w:szCs w:val="32"/>
+                <w:cs/>
+              </w:rPr>
+              <w:t>ระบบ</w:t>
+            </w:r>
+            <w:r>
+              <w:rPr>
+                <w:rFonts w:ascii="TH SarabunPSK" w:hAnsi="TH SarabunPSK" w:cs="TH SarabunPSK" w:hint="cs"/>
+                <w:sz w:val="32"/>
+                <w:szCs w:val="32"/>
+                <w:cs/>
+              </w:rPr>
+              <w:t xml:space="preserve">จึงไม่พาไปยังหน้า </w:t>
+            </w:r>
+            <w:r>
+              <w:rPr>
+                <w:rFonts w:ascii="TH SarabunPSK" w:hAnsi="TH SarabunPSK" w:cs="TH SarabunPSK"/>
+                <w:sz w:val="32"/>
+                <w:szCs w:val="32"/>
+              </w:rPr>
+              <w:t xml:space="preserve">Success.html </w:t>
+            </w:r>
+            <w:r>
+              <w:rPr>
+                <w:rFonts w:ascii="TH SarabunPSK" w:hAnsi="TH SarabunPSK" w:cs="TH SarabunPSK" w:hint="cs"/>
+                <w:sz w:val="32"/>
+                <w:szCs w:val="32"/>
+                <w:cs/>
+              </w:rPr>
+              <w:t xml:space="preserve">และจะแสดงข้อความ </w:t>
+            </w:r>
+            <w:r>
+              <w:rPr>
+                <w:rFonts w:ascii="TH SarabunPSK" w:hAnsi="TH SarabunPSK" w:cs="TH SarabunPSK" w:hint="cs"/>
+                <w:sz w:val="32"/>
+                <w:szCs w:val="32"/>
+                <w:cs/>
+              </w:rPr>
+              <w:t>“</w:t>
+            </w:r>
+            <w:r>
+              <w:rPr>
+                <w:rFonts w:ascii="TH SarabunPSK" w:hAnsi="TH SarabunPSK" w:cs="TH SarabunPSK" w:hint="cs"/>
+                <w:sz w:val="32"/>
+                <w:szCs w:val="32"/>
+              </w:rPr>
+              <w:t>Please enter your</w:t>
+            </w:r>
+            <w:r>
+              <w:rPr>
+                <w:rFonts w:ascii="TH SarabunPSK" w:hAnsi="TH SarabunPSK" w:cs="TH SarabunPSK" w:hint="cs"/>
+                <w:sz w:val="32"/>
+                <w:szCs w:val="32"/>
+                <w:cs/>
+              </w:rPr>
+              <w:t xml:space="preserve"> </w:t>
+            </w:r>
+            <w:r>
+              <w:rPr>
+                <w:rFonts w:ascii="TH SarabunPSK" w:hAnsi="TH SarabunPSK" w:cs="TH SarabunPSK" w:hint="cs"/>
+                <w:sz w:val="32"/>
+                <w:szCs w:val="32"/>
+              </w:rPr>
+              <w:t>name</w:t>
+            </w:r>
+            <w:r>
+              <w:rPr>
+                <w:rFonts w:ascii="TH SarabunPSK" w:hAnsi="TH SarabunPSK" w:cs="TH SarabunPSK" w:hint="cs"/>
+                <w:sz w:val="32"/>
+                <w:szCs w:val="32"/>
+                <w:cs/>
+              </w:rPr>
+              <w:t>!!”</w:t>
+            </w:r>
+          </w:p>
           <w:p>
             <w:pPr>
               <w:rPr>
@@ -10758,22 +13624,36 @@
         </w:tc>
         <w:tc>
           <w:tcPr>
-            <w:tcW w:w="2279" w:type="dxa"/>
+            <w:tcW w:w="1495" w:type="dxa"/>
           </w:tcPr>
           <w:p>
             <w:pPr>
               <w:rPr>
                 <w:rFonts w:ascii="TH SarabunPSK" w:hAnsi="TH SarabunPSK" w:cs="TH SarabunPSK"/>
-                <w:sz w:val="32"/>
-                <w:szCs w:val="32"/>
-                <w:lang w:bidi="th-TH"/>
-              </w:rPr>
-            </w:pPr>
+                <w:b/>
+                <w:bCs/>
+                <w:sz w:val="32"/>
+                <w:szCs w:val="32"/>
+                <w:lang w:bidi="th-TH"/>
+              </w:rPr>
+            </w:pPr>
+            <w:r>
+              <w:rPr>
+                <w:rFonts w:ascii="TH SarabunPSK" w:hAnsi="TH SarabunPSK" w:cs="TH SarabunPSK"/>
+                <w:b/>
+                <w:bCs/>
+                <w:color w:val="00B050"/>
+                <w:sz w:val="32"/>
+                <w:szCs w:val="32"/>
+                <w:lang w:bidi="th-TH"/>
+              </w:rPr>
+              <w:t>Pass</w:t>
+            </w:r>
           </w:p>
         </w:tc>
         <w:tc>
           <w:tcPr>
-            <w:tcW w:w="1352" w:type="dxa"/>
+            <w:tcW w:w="1067" w:type="dxa"/>
           </w:tcPr>
           <w:p>
             <w:pPr>
@@ -10887,7 +13767,7 @@
           </w:p>
           <w:p>
             <w:pPr>
-              <w:pStyle w:val="ListParagraph"/>
+              <w:pStyle w:val="a7"/>
               <w:numPr>
                 <w:ilvl w:val="0"/>
                 <w:numId w:val="16"/>
@@ -10962,7 +13842,7 @@
           </w:p>
           <w:p>
             <w:pPr>
-              <w:pStyle w:val="ListParagraph"/>
+              <w:pStyle w:val="a7"/>
               <w:numPr>
                 <w:ilvl w:val="0"/>
                 <w:numId w:val="16"/>
@@ -11028,7 +13908,7 @@
           </w:p>
           <w:p>
             <w:pPr>
-              <w:pStyle w:val="ListParagraph"/>
+              <w:pStyle w:val="a7"/>
               <w:numPr>
                 <w:ilvl w:val="0"/>
                 <w:numId w:val="16"/>
@@ -11092,7 +13972,7 @@
           </w:p>
           <w:p>
             <w:pPr>
-              <w:pStyle w:val="ListParagraph"/>
+              <w:pStyle w:val="a7"/>
               <w:numPr>
                 <w:ilvl w:val="0"/>
                 <w:numId w:val="16"/>
@@ -11231,7 +14111,7 @@
           </w:p>
           <w:p>
             <w:pPr>
-              <w:pStyle w:val="ListParagraph"/>
+              <w:pStyle w:val="a7"/>
               <w:numPr>
                 <w:ilvl w:val="0"/>
                 <w:numId w:val="16"/>
@@ -11287,7 +14167,7 @@
         </w:tc>
         <w:tc>
           <w:tcPr>
-            <w:tcW w:w="2759" w:type="dxa"/>
+            <w:tcW w:w="1924" w:type="dxa"/>
           </w:tcPr>
           <w:p>
             <w:pPr>
@@ -11359,15 +14239,148 @@
         </w:tc>
         <w:tc>
           <w:tcPr>
-            <w:tcW w:w="2603" w:type="dxa"/>
+            <w:tcW w:w="4507" w:type="dxa"/>
             <w:gridSpan w:val="2"/>
           </w:tcPr>
           <w:p>
             <w:pPr>
-              <w:rPr>
-                <w:rFonts w:ascii="TH SarabunPSK" w:hAnsi="TH SarabunPSK" w:cs="TH SarabunPSK"/>
-                <w:sz w:val="32"/>
-                <w:szCs w:val="32"/>
+              <w:pStyle w:val="ab"/>
+              <w:rPr>
+                <w:rFonts w:ascii="TH SarabunPSK" w:hAnsi="TH SarabunPSK" w:cs="TH SarabunPSK" w:hint="cs"/>
+                <w:sz w:val="32"/>
+                <w:szCs w:val="32"/>
+                <w:cs/>
+              </w:rPr>
+            </w:pPr>
+            <w:r>
+              <w:rPr>
+                <w:rFonts w:ascii="TH SarabunPSK" w:hAnsi="TH SarabunPSK" w:cs="TH SarabunPSK" w:hint="cs"/>
+                <w:sz w:val="32"/>
+                <w:szCs w:val="32"/>
+                <w:cs/>
+              </w:rPr>
+              <w:t>เมื่อ</w:t>
+            </w:r>
+            <w:r>
+              <w:rPr>
+                <w:rFonts w:ascii="TH SarabunPSK" w:hAnsi="TH SarabunPSK" w:cs="TH SarabunPSK" w:hint="cs"/>
+                <w:sz w:val="32"/>
+                <w:szCs w:val="32"/>
+                <w:cs/>
+              </w:rPr>
+              <w:t xml:space="preserve">กดปุ่ม </w:t>
+            </w:r>
+            <w:r>
+              <w:rPr>
+                <w:rFonts w:ascii="TH SarabunPSK" w:hAnsi="TH SarabunPSK" w:cs="TH SarabunPSK" w:hint="cs"/>
+                <w:sz w:val="32"/>
+                <w:szCs w:val="32"/>
+              </w:rPr>
+              <w:t xml:space="preserve">Register </w:t>
+            </w:r>
+            <w:r>
+              <w:rPr>
+                <w:rFonts w:ascii="TH SarabunPSK" w:hAnsi="TH SarabunPSK" w:cs="TH SarabunPSK" w:hint="cs"/>
+                <w:sz w:val="32"/>
+                <w:szCs w:val="32"/>
+                <w:cs/>
+              </w:rPr>
+              <w:t>ระบบ</w:t>
+            </w:r>
+            <w:r>
+              <w:rPr>
+                <w:rFonts w:ascii="TH SarabunPSK" w:hAnsi="TH SarabunPSK" w:cs="TH SarabunPSK" w:hint="cs"/>
+                <w:sz w:val="32"/>
+                <w:szCs w:val="32"/>
+                <w:cs/>
+              </w:rPr>
+              <w:t xml:space="preserve">จะคงอยู่หน้าเดิม เพราะ ไม่กรอกข้อมูล </w:t>
+            </w:r>
+            <w:r>
+              <w:rPr>
+                <w:rFonts w:ascii="TH SarabunPSK" w:hAnsi="TH SarabunPSK" w:cs="TH SarabunPSK"/>
+                <w:sz w:val="32"/>
+                <w:szCs w:val="32"/>
+              </w:rPr>
+              <w:t>email</w:t>
+            </w:r>
+            <w:r>
+              <w:rPr>
+                <w:rFonts w:ascii="TH SarabunPSK" w:hAnsi="TH SarabunPSK" w:cs="TH SarabunPSK" w:hint="cs"/>
+                <w:sz w:val="32"/>
+                <w:szCs w:val="32"/>
+                <w:cs/>
+              </w:rPr>
+              <w:t xml:space="preserve"> จึงไม่พาไปยังหน้า </w:t>
+            </w:r>
+            <w:r>
+              <w:rPr>
+                <w:rFonts w:ascii="TH SarabunPSK" w:hAnsi="TH SarabunPSK" w:cs="TH SarabunPSK"/>
+                <w:sz w:val="32"/>
+                <w:szCs w:val="32"/>
+              </w:rPr>
+              <w:t xml:space="preserve">Success.html </w:t>
+            </w:r>
+            <w:r>
+              <w:rPr>
+                <w:rFonts w:ascii="TH SarabunPSK" w:hAnsi="TH SarabunPSK" w:cs="TH SarabunPSK" w:hint="cs"/>
+                <w:sz w:val="32"/>
+                <w:szCs w:val="32"/>
+                <w:cs/>
+              </w:rPr>
+              <w:t xml:space="preserve">และจะแสดงข้อความ </w:t>
+            </w:r>
+            <w:r>
+              <w:rPr>
+                <w:rFonts w:ascii="TH SarabunPSK" w:hAnsi="TH SarabunPSK" w:cs="TH SarabunPSK" w:hint="cs"/>
+                <w:sz w:val="32"/>
+                <w:szCs w:val="32"/>
+                <w:cs/>
+              </w:rPr>
+              <w:t>“</w:t>
+            </w:r>
+            <w:r>
+              <w:rPr>
+                <w:rFonts w:ascii="TH SarabunPSK" w:hAnsi="TH SarabunPSK" w:cs="TH SarabunPSK" w:hint="cs"/>
+                <w:sz w:val="32"/>
+                <w:szCs w:val="32"/>
+              </w:rPr>
+              <w:t>Please enter your</w:t>
+            </w:r>
+            <w:r>
+              <w:rPr>
+                <w:rFonts w:ascii="TH SarabunPSK" w:hAnsi="TH SarabunPSK" w:cs="TH SarabunPSK" w:hint="cs"/>
+                <w:sz w:val="32"/>
+                <w:szCs w:val="32"/>
+                <w:cs/>
+              </w:rPr>
+              <w:t xml:space="preserve"> </w:t>
+            </w:r>
+            <w:r>
+              <w:rPr>
+                <w:rFonts w:ascii="TH SarabunPSK" w:hAnsi="TH SarabunPSK" w:cs="TH SarabunPSK"/>
+                <w:sz w:val="32"/>
+                <w:szCs w:val="32"/>
+              </w:rPr>
+              <w:t>email</w:t>
+            </w:r>
+            <w:r>
+              <w:rPr>
+                <w:rFonts w:ascii="TH SarabunPSK" w:hAnsi="TH SarabunPSK" w:cs="TH SarabunPSK" w:hint="cs"/>
+                <w:sz w:val="32"/>
+                <w:szCs w:val="32"/>
+                <w:cs/>
+              </w:rPr>
+              <w:t>!!”</w:t>
+            </w:r>
+          </w:p>
+          <w:p>
+            <w:pPr>
+              <w:rPr>
+                <w:rFonts w:ascii="TH SarabunPSK" w:hAnsi="TH SarabunPSK" w:cs="TH SarabunPSK" w:hint="cs"/>
+                <w:sz w:val="32"/>
+                <w:szCs w:val="32"/>
+                <w:cs/>
                 <w:lang w:bidi="th-TH"/>
               </w:rPr>
             </w:pPr>
@@ -11375,22 +14388,36 @@
         </w:tc>
         <w:tc>
           <w:tcPr>
-            <w:tcW w:w="2279" w:type="dxa"/>
+            <w:tcW w:w="1495" w:type="dxa"/>
           </w:tcPr>
           <w:p>
             <w:pPr>
               <w:rPr>
                 <w:rFonts w:ascii="TH SarabunPSK" w:hAnsi="TH SarabunPSK" w:cs="TH SarabunPSK"/>
-                <w:sz w:val="32"/>
-                <w:szCs w:val="32"/>
-                <w:lang w:bidi="th-TH"/>
-              </w:rPr>
-            </w:pPr>
+                <w:b/>
+                <w:bCs/>
+                <w:sz w:val="32"/>
+                <w:szCs w:val="32"/>
+                <w:lang w:bidi="th-TH"/>
+              </w:rPr>
+            </w:pPr>
+            <w:r>
+              <w:rPr>
+                <w:rFonts w:ascii="TH SarabunPSK" w:hAnsi="TH SarabunPSK" w:cs="TH SarabunPSK"/>
+                <w:b/>
+                <w:bCs/>
+                <w:color w:val="00B050"/>
+                <w:sz w:val="32"/>
+                <w:szCs w:val="32"/>
+                <w:lang w:bidi="th-TH"/>
+              </w:rPr>
+              <w:t>Pass</w:t>
+            </w:r>
           </w:p>
         </w:tc>
         <w:tc>
           <w:tcPr>
-            <w:tcW w:w="1352" w:type="dxa"/>
+            <w:tcW w:w="1067" w:type="dxa"/>
           </w:tcPr>
           <w:p>
             <w:pPr>
@@ -11478,7 +14505,7 @@
         </w:tc>
         <w:tc>
           <w:tcPr>
-            <w:tcW w:w="2759" w:type="dxa"/>
+            <w:tcW w:w="1924" w:type="dxa"/>
           </w:tcPr>
           <w:p>
             <w:pPr>
@@ -11507,7 +14534,7 @@
         </w:tc>
         <w:tc>
           <w:tcPr>
-            <w:tcW w:w="2603" w:type="dxa"/>
+            <w:tcW w:w="4507" w:type="dxa"/>
             <w:gridSpan w:val="2"/>
           </w:tcPr>
           <w:p>
@@ -11537,7 +14564,7 @@
         </w:tc>
         <w:tc>
           <w:tcPr>
-            <w:tcW w:w="2279" w:type="dxa"/>
+            <w:tcW w:w="1495" w:type="dxa"/>
           </w:tcPr>
           <w:p>
             <w:pPr>
@@ -11624,7 +14651,7 @@
         </w:tc>
         <w:tc>
           <w:tcPr>
-            <w:tcW w:w="1352" w:type="dxa"/>
+            <w:tcW w:w="1067" w:type="dxa"/>
           </w:tcPr>
           <w:p>
             <w:pPr>
@@ -11674,6 +14701,7 @@
                 <w:szCs w:val="32"/>
                 <w:lang w:bidi="th-TH"/>
               </w:rPr>
+              <w:lastRenderedPageBreak/>
               <w:t>1</w:t>
             </w:r>
           </w:p>
@@ -11866,7 +14894,7 @@
         </w:tc>
         <w:tc>
           <w:tcPr>
-            <w:tcW w:w="2759" w:type="dxa"/>
+            <w:tcW w:w="1924" w:type="dxa"/>
           </w:tcPr>
           <w:p>
             <w:pPr>
@@ -11904,22 +14932,13 @@
                 <w:szCs w:val="32"/>
                 <w:lang w:bidi="th-TH"/>
               </w:rPr>
-              <w:t xml:space="preserve"> </w:t>
-            </w:r>
-            <w:r>
-              <w:rPr>
-                <w:rFonts w:ascii="TH SarabunPSK" w:hAnsi="TH SarabunPSK" w:cs="TH SarabunPSK" w:hint="cs"/>
-                <w:sz w:val="32"/>
-                <w:szCs w:val="32"/>
-                <w:lang w:bidi="th-TH"/>
-              </w:rPr>
-              <w:t>Registration</w:t>
+              <w:t xml:space="preserve"> Registration</w:t>
             </w:r>
           </w:p>
         </w:tc>
         <w:tc>
           <w:tcPr>
-            <w:tcW w:w="2603" w:type="dxa"/>
+            <w:tcW w:w="4507" w:type="dxa"/>
             <w:gridSpan w:val="2"/>
           </w:tcPr>
           <w:p>
@@ -11931,26 +14950,242 @@
                 <w:lang w:bidi="th-TH"/>
               </w:rPr>
             </w:pPr>
+            <w:r>
+              <w:rPr>
+                <w:rFonts w:ascii="TH SarabunPSK" w:hAnsi="TH SarabunPSK" w:cs="TH SarabunPSK" w:hint="cs"/>
+                <w:sz w:val="32"/>
+                <w:szCs w:val="32"/>
+                <w:cs/>
+                <w:lang w:bidi="th-TH"/>
+              </w:rPr>
+              <w:t>เปิดเว็ปไซ</w:t>
+            </w:r>
+            <w:proofErr w:type="spellStart"/>
+            <w:r>
+              <w:rPr>
+                <w:rFonts w:ascii="TH SarabunPSK" w:hAnsi="TH SarabunPSK" w:cs="TH SarabunPSK" w:hint="cs"/>
+                <w:sz w:val="32"/>
+                <w:szCs w:val="32"/>
+                <w:cs/>
+                <w:lang w:bidi="th-TH"/>
+              </w:rPr>
+              <w:t>ต์</w:t>
+            </w:r>
+            <w:proofErr w:type="spellEnd"/>
+            <w:r>
+              <w:rPr>
+                <w:rFonts w:ascii="TH SarabunPSK" w:hAnsi="TH SarabunPSK" w:cs="TH SarabunPSK" w:hint="cs"/>
+                <w:sz w:val="32"/>
+                <w:szCs w:val="32"/>
+                <w:cs/>
+                <w:lang w:bidi="th-TH"/>
+              </w:rPr>
+              <w:t xml:space="preserve"> </w:t>
+            </w:r>
+            <w:hyperlink r:id="rId16" w:history="1">
+              <w:r>
+                <w:rPr>
+                  <w:rStyle w:val="a9"/>
+                  <w:rFonts w:ascii="TH SarabunPSK" w:hAnsi="TH SarabunPSK" w:cs="TH SarabunPSK" w:hint="cs"/>
+                  <w:color w:val="000000" w:themeColor="text1"/>
+                  <w:sz w:val="32"/>
+                  <w:szCs w:val="32"/>
+                  <w:u w:val="none"/>
+                  <w:lang w:bidi="th-TH"/>
+                </w:rPr>
+                <w:t>http</w:t>
+              </w:r>
+              <w:r>
+                <w:rPr>
+                  <w:rStyle w:val="a9"/>
+                  <w:rFonts w:ascii="TH SarabunPSK" w:hAnsi="TH SarabunPSK" w:cs="TH SarabunPSK" w:hint="cs"/>
+                  <w:color w:val="000000" w:themeColor="text1"/>
+                  <w:sz w:val="32"/>
+                  <w:szCs w:val="32"/>
+                  <w:u w:val="none"/>
+                  <w:cs/>
+                  <w:lang w:bidi="th-TH"/>
+                </w:rPr>
+                <w:t>://</w:t>
+              </w:r>
+              <w:r>
+                <w:rPr>
+                  <w:rStyle w:val="a9"/>
+                  <w:rFonts w:ascii="TH SarabunPSK" w:hAnsi="TH SarabunPSK" w:cs="TH SarabunPSK" w:hint="cs"/>
+                  <w:color w:val="000000" w:themeColor="text1"/>
+                  <w:sz w:val="32"/>
+                  <w:szCs w:val="32"/>
+                  <w:u w:val="none"/>
+                  <w:lang w:bidi="th-TH"/>
+                </w:rPr>
+                <w:t>localhost</w:t>
+              </w:r>
+              <w:r>
+                <w:rPr>
+                  <w:rStyle w:val="a9"/>
+                  <w:rFonts w:ascii="TH SarabunPSK" w:hAnsi="TH SarabunPSK" w:cs="TH SarabunPSK" w:hint="cs"/>
+                  <w:color w:val="000000" w:themeColor="text1"/>
+                  <w:sz w:val="32"/>
+                  <w:szCs w:val="32"/>
+                  <w:u w:val="none"/>
+                  <w:cs/>
+                  <w:lang w:bidi="th-TH"/>
+                </w:rPr>
+                <w:t>:</w:t>
+              </w:r>
+              <w:r>
+                <w:rPr>
+                  <w:rStyle w:val="a9"/>
+                  <w:rFonts w:ascii="TH SarabunPSK" w:hAnsi="TH SarabunPSK" w:cs="TH SarabunPSK" w:hint="cs"/>
+                  <w:color w:val="000000" w:themeColor="text1"/>
+                  <w:sz w:val="32"/>
+                  <w:szCs w:val="32"/>
+                  <w:u w:val="none"/>
+                  <w:lang w:bidi="th-TH"/>
+                </w:rPr>
+                <w:t>7272</w:t>
+              </w:r>
+              <w:r>
+                <w:rPr>
+                  <w:rStyle w:val="a9"/>
+                  <w:rFonts w:ascii="TH SarabunPSK" w:hAnsi="TH SarabunPSK" w:cs="TH SarabunPSK" w:hint="cs"/>
+                  <w:color w:val="000000" w:themeColor="text1"/>
+                  <w:sz w:val="32"/>
+                  <w:szCs w:val="32"/>
+                  <w:u w:val="none"/>
+                  <w:cs/>
+                  <w:lang w:bidi="th-TH"/>
+                </w:rPr>
+                <w:t>/</w:t>
+              </w:r>
+              <w:r>
+                <w:rPr>
+                  <w:rStyle w:val="a9"/>
+                  <w:rFonts w:ascii="TH SarabunPSK" w:hAnsi="TH SarabunPSK" w:cs="TH SarabunPSK" w:hint="cs"/>
+                  <w:color w:val="000000" w:themeColor="text1"/>
+                  <w:sz w:val="32"/>
+                  <w:szCs w:val="32"/>
+                  <w:u w:val="none"/>
+                  <w:lang w:bidi="th-TH"/>
+                </w:rPr>
+                <w:t>Lab</w:t>
+              </w:r>
+              <w:r>
+                <w:rPr>
+                  <w:rStyle w:val="a9"/>
+                  <w:rFonts w:ascii="TH SarabunPSK" w:hAnsi="TH SarabunPSK" w:cs="TH SarabunPSK"/>
+                  <w:color w:val="000000" w:themeColor="text1"/>
+                  <w:sz w:val="32"/>
+                  <w:szCs w:val="32"/>
+                  <w:u w:val="none"/>
+                  <w:lang w:bidi="th-TH"/>
+                </w:rPr>
+                <w:t>4</w:t>
+              </w:r>
+              <w:r>
+                <w:rPr>
+                  <w:rStyle w:val="a9"/>
+                  <w:rFonts w:ascii="TH SarabunPSK" w:hAnsi="TH SarabunPSK" w:cs="TH SarabunPSK" w:hint="cs"/>
+                  <w:color w:val="000000" w:themeColor="text1"/>
+                  <w:sz w:val="32"/>
+                  <w:szCs w:val="32"/>
+                  <w:u w:val="none"/>
+                  <w:cs/>
+                  <w:lang w:bidi="th-TH"/>
+                </w:rPr>
+                <w:t>/</w:t>
+              </w:r>
+              <w:r>
+                <w:rPr>
+                  <w:rStyle w:val="a9"/>
+                  <w:rFonts w:ascii="TH SarabunPSK" w:hAnsi="TH SarabunPSK" w:cs="TH SarabunPSK" w:hint="cs"/>
+                  <w:color w:val="000000" w:themeColor="text1"/>
+                  <w:sz w:val="32"/>
+                  <w:szCs w:val="32"/>
+                  <w:u w:val="none"/>
+                  <w:lang w:bidi="th-TH"/>
+                </w:rPr>
+                <w:t>Registration</w:t>
+              </w:r>
+              <w:r>
+                <w:rPr>
+                  <w:rStyle w:val="a9"/>
+                  <w:rFonts w:ascii="TH SarabunPSK" w:hAnsi="TH SarabunPSK" w:cs="TH SarabunPSK" w:hint="cs"/>
+                  <w:color w:val="000000" w:themeColor="text1"/>
+                  <w:sz w:val="32"/>
+                  <w:szCs w:val="32"/>
+                  <w:u w:val="none"/>
+                  <w:cs/>
+                  <w:lang w:bidi="th-TH"/>
+                </w:rPr>
+                <w:t>.</w:t>
+              </w:r>
+              <w:r>
+                <w:rPr>
+                  <w:rStyle w:val="a9"/>
+                  <w:rFonts w:ascii="TH SarabunPSK" w:hAnsi="TH SarabunPSK" w:cs="TH SarabunPSK" w:hint="cs"/>
+                  <w:color w:val="000000" w:themeColor="text1"/>
+                  <w:sz w:val="32"/>
+                  <w:szCs w:val="32"/>
+                  <w:u w:val="none"/>
+                  <w:lang w:bidi="th-TH"/>
+                </w:rPr>
+                <w:t>html</w:t>
+              </w:r>
+            </w:hyperlink>
+            <w:r>
+              <w:rPr>
+                <w:rFonts w:ascii="TH SarabunPSK" w:hAnsi="TH SarabunPSK" w:cs="TH SarabunPSK" w:hint="cs"/>
+                <w:sz w:val="32"/>
+                <w:szCs w:val="32"/>
+                <w:cs/>
+                <w:lang w:bidi="th-TH"/>
+              </w:rPr>
+              <w:t xml:space="preserve"> แล้วเปิดหน้า </w:t>
+            </w:r>
+            <w:r>
+              <w:rPr>
+                <w:rFonts w:ascii="TH SarabunPSK" w:hAnsi="TH SarabunPSK" w:cs="TH SarabunPSK"/>
+                <w:sz w:val="32"/>
+                <w:szCs w:val="32"/>
+                <w:lang w:bidi="th-TH"/>
+              </w:rPr>
+              <w:t>workshop registration</w:t>
+            </w:r>
           </w:p>
         </w:tc>
         <w:tc>
           <w:tcPr>
-            <w:tcW w:w="2279" w:type="dxa"/>
+            <w:tcW w:w="1495" w:type="dxa"/>
           </w:tcPr>
           <w:p>
             <w:pPr>
               <w:rPr>
                 <w:rFonts w:ascii="TH SarabunPSK" w:hAnsi="TH SarabunPSK" w:cs="TH SarabunPSK"/>
-                <w:sz w:val="32"/>
-                <w:szCs w:val="32"/>
-                <w:lang w:bidi="th-TH"/>
-              </w:rPr>
-            </w:pPr>
+                <w:b/>
+                <w:bCs/>
+                <w:sz w:val="32"/>
+                <w:szCs w:val="32"/>
+                <w:lang w:bidi="th-TH"/>
+              </w:rPr>
+            </w:pPr>
+            <w:r>
+              <w:rPr>
+                <w:rFonts w:ascii="TH SarabunPSK" w:hAnsi="TH SarabunPSK" w:cs="TH SarabunPSK"/>
+                <w:b/>
+                <w:bCs/>
+                <w:color w:val="00B050"/>
+                <w:sz w:val="32"/>
+                <w:szCs w:val="32"/>
+                <w:lang w:bidi="th-TH"/>
+              </w:rPr>
+              <w:t>Pass</w:t>
+            </w:r>
           </w:p>
         </w:tc>
         <w:tc>
           <w:tcPr>
-            <w:tcW w:w="1352" w:type="dxa"/>
+            <w:tcW w:w="1067" w:type="dxa"/>
           </w:tcPr>
           <w:p>
             <w:pPr>
@@ -12064,7 +15299,7 @@
           </w:p>
           <w:p>
             <w:pPr>
-              <w:pStyle w:val="ListParagraph"/>
+              <w:pStyle w:val="a7"/>
               <w:numPr>
                 <w:ilvl w:val="0"/>
                 <w:numId w:val="17"/>
@@ -12139,7 +15374,7 @@
           </w:p>
           <w:p>
             <w:pPr>
-              <w:pStyle w:val="ListParagraph"/>
+              <w:pStyle w:val="a7"/>
               <w:numPr>
                 <w:ilvl w:val="0"/>
                 <w:numId w:val="17"/>
@@ -12205,7 +15440,7 @@
           </w:p>
           <w:p>
             <w:pPr>
-              <w:pStyle w:val="ListParagraph"/>
+              <w:pStyle w:val="a7"/>
               <w:numPr>
                 <w:ilvl w:val="0"/>
                 <w:numId w:val="17"/>
@@ -12269,7 +15504,7 @@
           </w:p>
           <w:p>
             <w:pPr>
-              <w:pStyle w:val="ListParagraph"/>
+              <w:pStyle w:val="a7"/>
               <w:numPr>
                 <w:ilvl w:val="0"/>
                 <w:numId w:val="17"/>
@@ -12290,7 +15525,6 @@
                 <w:cs/>
                 <w:lang w:bidi="th-TH"/>
               </w:rPr>
-              <w:lastRenderedPageBreak/>
               <w:t xml:space="preserve">กรอกข้อมูลที่ช่อง </w:t>
             </w:r>
             <w:r>
@@ -12373,7 +15607,7 @@
           </w:p>
           <w:p>
             <w:pPr>
-              <w:pStyle w:val="ListParagraph"/>
+              <w:pStyle w:val="a7"/>
               <w:numPr>
                 <w:ilvl w:val="0"/>
                 <w:numId w:val="17"/>
@@ -12419,7 +15653,7 @@
         </w:tc>
         <w:tc>
           <w:tcPr>
-            <w:tcW w:w="2759" w:type="dxa"/>
+            <w:tcW w:w="1924" w:type="dxa"/>
           </w:tcPr>
           <w:p>
             <w:pPr>
@@ -12438,7 +15672,6 @@
                 <w:cs/>
                 <w:lang w:bidi="th-TH"/>
               </w:rPr>
-              <w:lastRenderedPageBreak/>
               <w:t xml:space="preserve">อยู่ที่หน้า </w:t>
             </w:r>
             <w:r>
@@ -12492,9 +15725,159 @@
         </w:tc>
         <w:tc>
           <w:tcPr>
-            <w:tcW w:w="2603" w:type="dxa"/>
+            <w:tcW w:w="4507" w:type="dxa"/>
             <w:gridSpan w:val="2"/>
           </w:tcPr>
+          <w:p>
+            <w:pPr>
+              <w:pStyle w:val="ab"/>
+              <w:rPr>
+                <w:rFonts w:ascii="TH SarabunPSK" w:hAnsi="TH SarabunPSK" w:cs="TH SarabunPSK" w:hint="cs"/>
+                <w:sz w:val="32"/>
+                <w:szCs w:val="32"/>
+                <w:cs/>
+              </w:rPr>
+            </w:pPr>
+            <w:r>
+              <w:rPr>
+                <w:rFonts w:ascii="TH SarabunPSK" w:hAnsi="TH SarabunPSK" w:cs="TH SarabunPSK" w:hint="cs"/>
+                <w:sz w:val="32"/>
+                <w:szCs w:val="32"/>
+                <w:cs/>
+              </w:rPr>
+              <w:t>เมื่อ</w:t>
+            </w:r>
+            <w:r>
+              <w:rPr>
+                <w:rFonts w:ascii="TH SarabunPSK" w:hAnsi="TH SarabunPSK" w:cs="TH SarabunPSK" w:hint="cs"/>
+                <w:sz w:val="32"/>
+                <w:szCs w:val="32"/>
+                <w:cs/>
+              </w:rPr>
+              <w:t xml:space="preserve">กดปุ่ม </w:t>
+            </w:r>
+            <w:r>
+              <w:rPr>
+                <w:rFonts w:ascii="TH SarabunPSK" w:hAnsi="TH SarabunPSK" w:cs="TH SarabunPSK" w:hint="cs"/>
+                <w:sz w:val="32"/>
+                <w:szCs w:val="32"/>
+              </w:rPr>
+              <w:t xml:space="preserve">Register </w:t>
+            </w:r>
+            <w:r>
+              <w:rPr>
+                <w:rFonts w:ascii="TH SarabunPSK" w:hAnsi="TH SarabunPSK" w:cs="TH SarabunPSK" w:hint="cs"/>
+                <w:sz w:val="32"/>
+                <w:szCs w:val="32"/>
+                <w:cs/>
+              </w:rPr>
+              <w:t>ระบบ</w:t>
+            </w:r>
+            <w:r>
+              <w:rPr>
+                <w:rFonts w:ascii="TH SarabunPSK" w:hAnsi="TH SarabunPSK" w:cs="TH SarabunPSK" w:hint="cs"/>
+                <w:sz w:val="32"/>
+                <w:szCs w:val="32"/>
+                <w:cs/>
+              </w:rPr>
+              <w:t xml:space="preserve">จะคงอยู่หน้าเดิม เพราะ ไม่กรอกข้อมูล </w:t>
+            </w:r>
+            <w:r>
+              <w:rPr>
+                <w:rFonts w:ascii="TH SarabunPSK" w:hAnsi="TH SarabunPSK" w:cs="TH SarabunPSK"/>
+                <w:sz w:val="32"/>
+                <w:szCs w:val="32"/>
+              </w:rPr>
+              <w:t>phone number</w:t>
+            </w:r>
+            <w:r>
+              <w:rPr>
+                <w:rFonts w:ascii="TH SarabunPSK" w:hAnsi="TH SarabunPSK" w:cs="TH SarabunPSK" w:hint="cs"/>
+                <w:sz w:val="32"/>
+                <w:szCs w:val="32"/>
+                <w:cs/>
+              </w:rPr>
+              <w:t xml:space="preserve"> </w:t>
+            </w:r>
+            <w:r>
+              <w:rPr>
+                <w:rFonts w:ascii="TH SarabunPSK" w:hAnsi="TH SarabunPSK" w:cs="TH SarabunPSK" w:hint="cs"/>
+                <w:sz w:val="32"/>
+                <w:szCs w:val="32"/>
+                <w:cs/>
+              </w:rPr>
+              <w:t>ระบบ</w:t>
+            </w:r>
+            <w:r>
+              <w:rPr>
+                <w:rFonts w:ascii="TH SarabunPSK" w:hAnsi="TH SarabunPSK" w:cs="TH SarabunPSK" w:hint="cs"/>
+                <w:sz w:val="32"/>
+                <w:szCs w:val="32"/>
+                <w:cs/>
+              </w:rPr>
+              <w:t xml:space="preserve">จึงไม่พาไปยังหน้า </w:t>
+            </w:r>
+            <w:r>
+              <w:rPr>
+                <w:rFonts w:ascii="TH SarabunPSK" w:hAnsi="TH SarabunPSK" w:cs="TH SarabunPSK"/>
+                <w:sz w:val="32"/>
+                <w:szCs w:val="32"/>
+              </w:rPr>
+              <w:t xml:space="preserve">Success.html </w:t>
+            </w:r>
+            <w:r>
+              <w:rPr>
+                <w:rFonts w:ascii="TH SarabunPSK" w:hAnsi="TH SarabunPSK" w:cs="TH SarabunPSK" w:hint="cs"/>
+                <w:sz w:val="32"/>
+                <w:szCs w:val="32"/>
+                <w:cs/>
+              </w:rPr>
+              <w:t xml:space="preserve">และจะแสดงข้อความ </w:t>
+            </w:r>
+            <w:r>
+              <w:rPr>
+                <w:rFonts w:ascii="TH SarabunPSK" w:hAnsi="TH SarabunPSK" w:cs="TH SarabunPSK" w:hint="cs"/>
+                <w:sz w:val="32"/>
+                <w:szCs w:val="32"/>
+                <w:cs/>
+              </w:rPr>
+              <w:t>“</w:t>
+            </w:r>
+            <w:r>
+              <w:rPr>
+                <w:rFonts w:ascii="TH SarabunPSK" w:hAnsi="TH SarabunPSK" w:cs="TH SarabunPSK" w:hint="cs"/>
+                <w:sz w:val="32"/>
+                <w:szCs w:val="32"/>
+              </w:rPr>
+              <w:t>Please enter your</w:t>
+            </w:r>
+            <w:r>
+              <w:rPr>
+                <w:rFonts w:ascii="TH SarabunPSK" w:hAnsi="TH SarabunPSK" w:cs="TH SarabunPSK" w:hint="cs"/>
+                <w:sz w:val="32"/>
+                <w:szCs w:val="32"/>
+                <w:cs/>
+              </w:rPr>
+              <w:t xml:space="preserve"> </w:t>
+            </w:r>
+            <w:r>
+              <w:rPr>
+                <w:rFonts w:ascii="TH SarabunPSK" w:hAnsi="TH SarabunPSK" w:cs="TH SarabunPSK"/>
+                <w:sz w:val="32"/>
+                <w:szCs w:val="32"/>
+              </w:rPr>
+              <w:t>phone number</w:t>
+            </w:r>
+            <w:r>
+              <w:rPr>
+                <w:rFonts w:ascii="TH SarabunPSK" w:hAnsi="TH SarabunPSK" w:cs="TH SarabunPSK" w:hint="cs"/>
+                <w:sz w:val="32"/>
+                <w:szCs w:val="32"/>
+                <w:cs/>
+              </w:rPr>
+              <w:t>!!”</w:t>
+            </w:r>
+          </w:p>
           <w:p>
             <w:pPr>
               <w:rPr>
@@ -12508,22 +15891,36 @@
         </w:tc>
         <w:tc>
           <w:tcPr>
-            <w:tcW w:w="2279" w:type="dxa"/>
+            <w:tcW w:w="1495" w:type="dxa"/>
           </w:tcPr>
           <w:p>
             <w:pPr>
               <w:rPr>
                 <w:rFonts w:ascii="TH SarabunPSK" w:hAnsi="TH SarabunPSK" w:cs="TH SarabunPSK"/>
-                <w:sz w:val="32"/>
-                <w:szCs w:val="32"/>
-                <w:lang w:bidi="th-TH"/>
-              </w:rPr>
-            </w:pPr>
+                <w:b/>
+                <w:bCs/>
+                <w:sz w:val="32"/>
+                <w:szCs w:val="32"/>
+                <w:lang w:bidi="th-TH"/>
+              </w:rPr>
+            </w:pPr>
+            <w:r>
+              <w:rPr>
+                <w:rFonts w:ascii="TH SarabunPSK" w:hAnsi="TH SarabunPSK" w:cs="TH SarabunPSK"/>
+                <w:b/>
+                <w:bCs/>
+                <w:color w:val="00B050"/>
+                <w:sz w:val="32"/>
+                <w:szCs w:val="32"/>
+                <w:lang w:bidi="th-TH"/>
+              </w:rPr>
+              <w:t>Pass</w:t>
+            </w:r>
           </w:p>
         </w:tc>
         <w:tc>
           <w:tcPr>
-            <w:tcW w:w="1352" w:type="dxa"/>
+            <w:tcW w:w="1067" w:type="dxa"/>
           </w:tcPr>
           <w:p>
             <w:pPr>
@@ -12611,7 +16008,7 @@
         </w:tc>
         <w:tc>
           <w:tcPr>
-            <w:tcW w:w="2759" w:type="dxa"/>
+            <w:tcW w:w="1924" w:type="dxa"/>
           </w:tcPr>
           <w:p>
             <w:pPr>
@@ -12640,7 +16037,7 @@
         </w:tc>
         <w:tc>
           <w:tcPr>
-            <w:tcW w:w="2603" w:type="dxa"/>
+            <w:tcW w:w="4507" w:type="dxa"/>
             <w:gridSpan w:val="2"/>
           </w:tcPr>
           <w:p>
@@ -12670,7 +16067,7 @@
         </w:tc>
         <w:tc>
           <w:tcPr>
-            <w:tcW w:w="2279" w:type="dxa"/>
+            <w:tcW w:w="1495" w:type="dxa"/>
           </w:tcPr>
           <w:p>
             <w:pPr>
@@ -12757,7 +16154,7 @@
         </w:tc>
         <w:tc>
           <w:tcPr>
-            <w:tcW w:w="1352" w:type="dxa"/>
+            <w:tcW w:w="1067" w:type="dxa"/>
           </w:tcPr>
           <w:p>
             <w:pPr>
@@ -12999,7 +16396,7 @@
         </w:tc>
         <w:tc>
           <w:tcPr>
-            <w:tcW w:w="2759" w:type="dxa"/>
+            <w:tcW w:w="1924" w:type="dxa"/>
           </w:tcPr>
           <w:p>
             <w:pPr>
@@ -13037,22 +16434,13 @@
                 <w:szCs w:val="32"/>
                 <w:lang w:bidi="th-TH"/>
               </w:rPr>
-              <w:t xml:space="preserve"> </w:t>
-            </w:r>
-            <w:r>
-              <w:rPr>
-                <w:rFonts w:ascii="TH SarabunPSK" w:hAnsi="TH SarabunPSK" w:cs="TH SarabunPSK" w:hint="cs"/>
-                <w:sz w:val="32"/>
-                <w:szCs w:val="32"/>
-                <w:lang w:bidi="th-TH"/>
-              </w:rPr>
-              <w:t>Registration</w:t>
+              <w:t xml:space="preserve"> Registration</w:t>
             </w:r>
           </w:p>
         </w:tc>
         <w:tc>
           <w:tcPr>
-            <w:tcW w:w="2603" w:type="dxa"/>
+            <w:tcW w:w="4507" w:type="dxa"/>
             <w:gridSpan w:val="2"/>
           </w:tcPr>
           <w:p>
@@ -13064,11 +16452,213 @@
                 <w:lang w:bidi="th-TH"/>
               </w:rPr>
             </w:pPr>
+            <w:r>
+              <w:rPr>
+                <w:rFonts w:ascii="TH SarabunPSK" w:hAnsi="TH SarabunPSK" w:cs="TH SarabunPSK" w:hint="cs"/>
+                <w:sz w:val="32"/>
+                <w:szCs w:val="32"/>
+                <w:cs/>
+                <w:lang w:bidi="th-TH"/>
+              </w:rPr>
+              <w:t>เปิดเว็ปไซ</w:t>
+            </w:r>
+            <w:proofErr w:type="spellStart"/>
+            <w:r>
+              <w:rPr>
+                <w:rFonts w:ascii="TH SarabunPSK" w:hAnsi="TH SarabunPSK" w:cs="TH SarabunPSK" w:hint="cs"/>
+                <w:sz w:val="32"/>
+                <w:szCs w:val="32"/>
+                <w:cs/>
+                <w:lang w:bidi="th-TH"/>
+              </w:rPr>
+              <w:t>ต์</w:t>
+            </w:r>
+            <w:proofErr w:type="spellEnd"/>
+            <w:r>
+              <w:rPr>
+                <w:rFonts w:ascii="TH SarabunPSK" w:hAnsi="TH SarabunPSK" w:cs="TH SarabunPSK" w:hint="cs"/>
+                <w:sz w:val="32"/>
+                <w:szCs w:val="32"/>
+                <w:cs/>
+                <w:lang w:bidi="th-TH"/>
+              </w:rPr>
+              <w:t xml:space="preserve"> </w:t>
+            </w:r>
+            <w:hyperlink r:id="rId17" w:history="1">
+              <w:r>
+                <w:rPr>
+                  <w:rStyle w:val="a9"/>
+                  <w:rFonts w:ascii="TH SarabunPSK" w:hAnsi="TH SarabunPSK" w:cs="TH SarabunPSK" w:hint="cs"/>
+                  <w:color w:val="000000" w:themeColor="text1"/>
+                  <w:sz w:val="32"/>
+                  <w:szCs w:val="32"/>
+                  <w:u w:val="none"/>
+                  <w:lang w:bidi="th-TH"/>
+                </w:rPr>
+                <w:t>http</w:t>
+              </w:r>
+              <w:r>
+                <w:rPr>
+                  <w:rStyle w:val="a9"/>
+                  <w:rFonts w:ascii="TH SarabunPSK" w:hAnsi="TH SarabunPSK" w:cs="TH SarabunPSK" w:hint="cs"/>
+                  <w:color w:val="000000" w:themeColor="text1"/>
+                  <w:sz w:val="32"/>
+                  <w:szCs w:val="32"/>
+                  <w:u w:val="none"/>
+                  <w:cs/>
+                  <w:lang w:bidi="th-TH"/>
+                </w:rPr>
+                <w:t>://</w:t>
+              </w:r>
+              <w:r>
+                <w:rPr>
+                  <w:rStyle w:val="a9"/>
+                  <w:rFonts w:ascii="TH SarabunPSK" w:hAnsi="TH SarabunPSK" w:cs="TH SarabunPSK" w:hint="cs"/>
+                  <w:color w:val="000000" w:themeColor="text1"/>
+                  <w:sz w:val="32"/>
+                  <w:szCs w:val="32"/>
+                  <w:u w:val="none"/>
+                  <w:lang w:bidi="th-TH"/>
+                </w:rPr>
+                <w:t>localhost</w:t>
+              </w:r>
+              <w:r>
+                <w:rPr>
+                  <w:rStyle w:val="a9"/>
+                  <w:rFonts w:ascii="TH SarabunPSK" w:hAnsi="TH SarabunPSK" w:cs="TH SarabunPSK" w:hint="cs"/>
+                  <w:color w:val="000000" w:themeColor="text1"/>
+                  <w:sz w:val="32"/>
+                  <w:szCs w:val="32"/>
+                  <w:u w:val="none"/>
+                  <w:cs/>
+                  <w:lang w:bidi="th-TH"/>
+                </w:rPr>
+                <w:t>:</w:t>
+              </w:r>
+              <w:r>
+                <w:rPr>
+                  <w:rStyle w:val="a9"/>
+                  <w:rFonts w:ascii="TH SarabunPSK" w:hAnsi="TH SarabunPSK" w:cs="TH SarabunPSK" w:hint="cs"/>
+                  <w:color w:val="000000" w:themeColor="text1"/>
+                  <w:sz w:val="32"/>
+                  <w:szCs w:val="32"/>
+                  <w:u w:val="none"/>
+                  <w:lang w:bidi="th-TH"/>
+                </w:rPr>
+                <w:t>7272</w:t>
+              </w:r>
+              <w:r>
+                <w:rPr>
+                  <w:rStyle w:val="a9"/>
+                  <w:rFonts w:ascii="TH SarabunPSK" w:hAnsi="TH SarabunPSK" w:cs="TH SarabunPSK" w:hint="cs"/>
+                  <w:color w:val="000000" w:themeColor="text1"/>
+                  <w:sz w:val="32"/>
+                  <w:szCs w:val="32"/>
+                  <w:u w:val="none"/>
+                  <w:cs/>
+                  <w:lang w:bidi="th-TH"/>
+                </w:rPr>
+                <w:t>/</w:t>
+              </w:r>
+              <w:r>
+                <w:rPr>
+                  <w:rStyle w:val="a9"/>
+                  <w:rFonts w:ascii="TH SarabunPSK" w:hAnsi="TH SarabunPSK" w:cs="TH SarabunPSK" w:hint="cs"/>
+                  <w:color w:val="000000" w:themeColor="text1"/>
+                  <w:sz w:val="32"/>
+                  <w:szCs w:val="32"/>
+                  <w:u w:val="none"/>
+                  <w:lang w:bidi="th-TH"/>
+                </w:rPr>
+                <w:t>Lab</w:t>
+              </w:r>
+              <w:r>
+                <w:rPr>
+                  <w:rStyle w:val="a9"/>
+                  <w:rFonts w:ascii="TH SarabunPSK" w:hAnsi="TH SarabunPSK" w:cs="TH SarabunPSK"/>
+                  <w:color w:val="000000" w:themeColor="text1"/>
+                  <w:sz w:val="32"/>
+                  <w:szCs w:val="32"/>
+                  <w:u w:val="none"/>
+                  <w:lang w:bidi="th-TH"/>
+                </w:rPr>
+                <w:t>4</w:t>
+              </w:r>
+              <w:r>
+                <w:rPr>
+                  <w:rStyle w:val="a9"/>
+                  <w:rFonts w:ascii="TH SarabunPSK" w:hAnsi="TH SarabunPSK" w:cs="TH SarabunPSK" w:hint="cs"/>
+                  <w:color w:val="000000" w:themeColor="text1"/>
+                  <w:sz w:val="32"/>
+                  <w:szCs w:val="32"/>
+                  <w:u w:val="none"/>
+                  <w:cs/>
+                  <w:lang w:bidi="th-TH"/>
+                </w:rPr>
+                <w:t>/</w:t>
+              </w:r>
+              <w:r>
+                <w:rPr>
+                  <w:rStyle w:val="a9"/>
+                  <w:rFonts w:ascii="TH SarabunPSK" w:hAnsi="TH SarabunPSK" w:cs="TH SarabunPSK" w:hint="cs"/>
+                  <w:color w:val="000000" w:themeColor="text1"/>
+                  <w:sz w:val="32"/>
+                  <w:szCs w:val="32"/>
+                  <w:u w:val="none"/>
+                  <w:lang w:bidi="th-TH"/>
+                </w:rPr>
+                <w:t>Registration</w:t>
+              </w:r>
+              <w:r>
+                <w:rPr>
+                  <w:rStyle w:val="a9"/>
+                  <w:rFonts w:ascii="TH SarabunPSK" w:hAnsi="TH SarabunPSK" w:cs="TH SarabunPSK" w:hint="cs"/>
+                  <w:color w:val="000000" w:themeColor="text1"/>
+                  <w:sz w:val="32"/>
+                  <w:szCs w:val="32"/>
+                  <w:u w:val="none"/>
+                  <w:cs/>
+                  <w:lang w:bidi="th-TH"/>
+                </w:rPr>
+                <w:t>.</w:t>
+              </w:r>
+              <w:r>
+                <w:rPr>
+                  <w:rStyle w:val="a9"/>
+                  <w:rFonts w:ascii="TH SarabunPSK" w:hAnsi="TH SarabunPSK" w:cs="TH SarabunPSK" w:hint="cs"/>
+                  <w:color w:val="000000" w:themeColor="text1"/>
+                  <w:sz w:val="32"/>
+                  <w:szCs w:val="32"/>
+                  <w:u w:val="none"/>
+                  <w:lang w:bidi="th-TH"/>
+                </w:rPr>
+                <w:t>html</w:t>
+              </w:r>
+            </w:hyperlink>
+            <w:r>
+              <w:rPr>
+                <w:rFonts w:ascii="TH SarabunPSK" w:hAnsi="TH SarabunPSK" w:cs="TH SarabunPSK" w:hint="cs"/>
+                <w:sz w:val="32"/>
+                <w:szCs w:val="32"/>
+                <w:cs/>
+                <w:lang w:bidi="th-TH"/>
+              </w:rPr>
+              <w:t xml:space="preserve"> แล้วเปิดหน้า </w:t>
+            </w:r>
+            <w:r>
+              <w:rPr>
+                <w:rFonts w:ascii="TH SarabunPSK" w:hAnsi="TH SarabunPSK" w:cs="TH SarabunPSK"/>
+                <w:sz w:val="32"/>
+                <w:szCs w:val="32"/>
+                <w:lang w:bidi="th-TH"/>
+              </w:rPr>
+              <w:t>workshop registration</w:t>
+            </w:r>
           </w:p>
         </w:tc>
         <w:tc>
           <w:tcPr>
-            <w:tcW w:w="2279" w:type="dxa"/>
+            <w:tcW w:w="1495" w:type="dxa"/>
           </w:tcPr>
           <w:p>
             <w:pPr>
@@ -13079,11 +16669,23 @@
                 <w:lang w:bidi="th-TH"/>
               </w:rPr>
             </w:pPr>
+            <w:r>
+              <w:rPr>
+                <w:rFonts w:ascii="TH SarabunPSK" w:hAnsi="TH SarabunPSK" w:cs="TH SarabunPSK"/>
+                <w:b/>
+                <w:bCs/>
+                <w:color w:val="00B050"/>
+                <w:sz w:val="32"/>
+                <w:szCs w:val="32"/>
+                <w:lang w:bidi="th-TH"/>
+              </w:rPr>
+              <w:t>Pass</w:t>
+            </w:r>
           </w:p>
         </w:tc>
         <w:tc>
           <w:tcPr>
-            <w:tcW w:w="1352" w:type="dxa"/>
+            <w:tcW w:w="1067" w:type="dxa"/>
           </w:tcPr>
           <w:p>
             <w:pPr>
@@ -13197,7 +16799,7 @@
           </w:p>
           <w:p>
             <w:pPr>
-              <w:pStyle w:val="ListParagraph"/>
+              <w:pStyle w:val="a7"/>
               <w:numPr>
                 <w:ilvl w:val="0"/>
                 <w:numId w:val="18"/>
@@ -13272,7 +16874,7 @@
           </w:p>
           <w:p>
             <w:pPr>
-              <w:pStyle w:val="ListParagraph"/>
+              <w:pStyle w:val="a7"/>
               <w:numPr>
                 <w:ilvl w:val="0"/>
                 <w:numId w:val="18"/>
@@ -13338,7 +16940,7 @@
           </w:p>
           <w:p>
             <w:pPr>
-              <w:pStyle w:val="ListParagraph"/>
+              <w:pStyle w:val="a7"/>
               <w:numPr>
                 <w:ilvl w:val="0"/>
                 <w:numId w:val="18"/>
@@ -13402,7 +17004,7 @@
           </w:p>
           <w:p>
             <w:pPr>
-              <w:pStyle w:val="ListParagraph"/>
+              <w:pStyle w:val="a7"/>
               <w:numPr>
                 <w:ilvl w:val="0"/>
                 <w:numId w:val="18"/>
@@ -13505,7 +17107,7 @@
           </w:p>
           <w:p>
             <w:pPr>
-              <w:pStyle w:val="ListParagraph"/>
+              <w:pStyle w:val="a7"/>
               <w:numPr>
                 <w:ilvl w:val="0"/>
                 <w:numId w:val="18"/>
@@ -13567,7 +17169,7 @@
           </w:p>
           <w:p>
             <w:pPr>
-              <w:pStyle w:val="ListParagraph"/>
+              <w:pStyle w:val="a7"/>
               <w:numPr>
                 <w:ilvl w:val="0"/>
                 <w:numId w:val="18"/>
@@ -13588,6 +17190,7 @@
                 <w:cs/>
                 <w:lang w:bidi="th-TH"/>
               </w:rPr>
+              <w:lastRenderedPageBreak/>
               <w:t>กดปุ่ม “</w:t>
             </w:r>
             <w:r>
@@ -13613,7 +17216,7 @@
         </w:tc>
         <w:tc>
           <w:tcPr>
-            <w:tcW w:w="2759" w:type="dxa"/>
+            <w:tcW w:w="1924" w:type="dxa"/>
           </w:tcPr>
           <w:p>
             <w:pPr>
@@ -13632,6 +17235,7 @@
                 <w:cs/>
                 <w:lang w:bidi="th-TH"/>
               </w:rPr>
+              <w:lastRenderedPageBreak/>
               <w:t xml:space="preserve">อยู่ที่หน้า </w:t>
             </w:r>
             <w:r>
@@ -13669,16 +17273,36 @@
                 <w:szCs w:val="32"/>
                 <w:lang w:bidi="th-TH"/>
               </w:rPr>
-              <w:t>Ple</w:t>
-            </w:r>
-            <w:r>
-              <w:rPr>
-                <w:rFonts w:ascii="TH SarabunPSK" w:hAnsi="TH SarabunPSK" w:cs="TH SarabunPSK" w:hint="cs"/>
-                <w:sz w:val="32"/>
-                <w:szCs w:val="32"/>
-                <w:lang w:bidi="th-TH"/>
-              </w:rPr>
-              <w:t>ase enter a valid phone number</w:t>
+              <w:t>Please enter a valid phone number, e</w:t>
+            </w:r>
+            <w:r>
+              <w:rPr>
+                <w:rFonts w:ascii="TH SarabunPSK" w:hAnsi="TH SarabunPSK" w:cs="TH SarabunPSK" w:hint="cs"/>
+                <w:sz w:val="32"/>
+                <w:szCs w:val="32"/>
+                <w:cs/>
+                <w:lang w:bidi="th-TH"/>
+              </w:rPr>
+              <w:t>.</w:t>
+            </w:r>
+            <w:r>
+              <w:rPr>
+                <w:rFonts w:ascii="TH SarabunPSK" w:hAnsi="TH SarabunPSK" w:cs="TH SarabunPSK" w:hint="cs"/>
+                <w:sz w:val="32"/>
+                <w:szCs w:val="32"/>
+                <w:lang w:bidi="th-TH"/>
+              </w:rPr>
+              <w:t>g</w:t>
+            </w:r>
+            <w:r>
+              <w:rPr>
+                <w:rFonts w:ascii="TH SarabunPSK" w:hAnsi="TH SarabunPSK" w:cs="TH SarabunPSK" w:hint="cs"/>
+                <w:sz w:val="32"/>
+                <w:szCs w:val="32"/>
+                <w:cs/>
+                <w:lang w:bidi="th-TH"/>
+              </w:rPr>
+              <w:t>.</w:t>
             </w:r>
             <w:r>
               <w:rPr>
@@ -13696,7 +17320,46 @@
                 <w:szCs w:val="32"/>
                 <w:lang w:bidi="th-TH"/>
               </w:rPr>
-              <w:t>e</w:t>
+              <w:lastRenderedPageBreak/>
+              <w:t>081</w:t>
+            </w:r>
+            <w:r>
+              <w:rPr>
+                <w:rFonts w:ascii="TH SarabunPSK" w:hAnsi="TH SarabunPSK" w:cs="TH SarabunPSK" w:hint="cs"/>
+                <w:sz w:val="32"/>
+                <w:szCs w:val="32"/>
+                <w:cs/>
+                <w:lang w:bidi="th-TH"/>
+              </w:rPr>
+              <w:t>-</w:t>
+            </w:r>
+            <w:r>
+              <w:rPr>
+                <w:rFonts w:ascii="TH SarabunPSK" w:hAnsi="TH SarabunPSK" w:cs="TH SarabunPSK" w:hint="cs"/>
+                <w:sz w:val="32"/>
+                <w:szCs w:val="32"/>
+                <w:lang w:bidi="th-TH"/>
+              </w:rPr>
+              <w:t>234</w:t>
+            </w:r>
+            <w:r>
+              <w:rPr>
+                <w:rFonts w:ascii="TH SarabunPSK" w:hAnsi="TH SarabunPSK" w:cs="TH SarabunPSK" w:hint="cs"/>
+                <w:sz w:val="32"/>
+                <w:szCs w:val="32"/>
+                <w:cs/>
+                <w:lang w:bidi="th-TH"/>
+              </w:rPr>
+              <w:t>-</w:t>
+            </w:r>
+            <w:r>
+              <w:rPr>
+                <w:rFonts w:ascii="TH SarabunPSK" w:hAnsi="TH SarabunPSK" w:cs="TH SarabunPSK" w:hint="cs"/>
+                <w:sz w:val="32"/>
+                <w:szCs w:val="32"/>
+                <w:lang w:bidi="th-TH"/>
+              </w:rPr>
+              <w:t>5678, 081 234 5678, or 081</w:t>
             </w:r>
             <w:r>
               <w:rPr>
@@ -13715,7 +17378,7 @@
                 <w:szCs w:val="32"/>
                 <w:lang w:bidi="th-TH"/>
               </w:rPr>
-              <w:t>g</w:t>
+              <w:t>234</w:t>
             </w:r>
             <w:r>
               <w:rPr>
@@ -13734,91 +17397,6 @@
                 <w:szCs w:val="32"/>
                 <w:lang w:bidi="th-TH"/>
               </w:rPr>
-              <w:t>,</w:t>
-            </w:r>
-            <w:r>
-              <w:rPr>
-                <w:rFonts w:ascii="TH SarabunPSK" w:hAnsi="TH SarabunPSK" w:cs="TH SarabunPSK" w:hint="cs"/>
-                <w:sz w:val="32"/>
-                <w:szCs w:val="32"/>
-                <w:lang w:bidi="th-TH"/>
-              </w:rPr>
-              <w:t xml:space="preserve"> 081</w:t>
-            </w:r>
-            <w:r>
-              <w:rPr>
-                <w:rFonts w:ascii="TH SarabunPSK" w:hAnsi="TH SarabunPSK" w:cs="TH SarabunPSK" w:hint="cs"/>
-                <w:sz w:val="32"/>
-                <w:szCs w:val="32"/>
-                <w:cs/>
-                <w:lang w:bidi="th-TH"/>
-              </w:rPr>
-              <w:t>-</w:t>
-            </w:r>
-            <w:r>
-              <w:rPr>
-                <w:rFonts w:ascii="TH SarabunPSK" w:hAnsi="TH SarabunPSK" w:cs="TH SarabunPSK" w:hint="cs"/>
-                <w:sz w:val="32"/>
-                <w:szCs w:val="32"/>
-                <w:lang w:bidi="th-TH"/>
-              </w:rPr>
-              <w:t>234</w:t>
-            </w:r>
-            <w:r>
-              <w:rPr>
-                <w:rFonts w:ascii="TH SarabunPSK" w:hAnsi="TH SarabunPSK" w:cs="TH SarabunPSK" w:hint="cs"/>
-                <w:sz w:val="32"/>
-                <w:szCs w:val="32"/>
-                <w:cs/>
-                <w:lang w:bidi="th-TH"/>
-              </w:rPr>
-              <w:t>-</w:t>
-            </w:r>
-            <w:r>
-              <w:rPr>
-                <w:rFonts w:ascii="TH SarabunPSK" w:hAnsi="TH SarabunPSK" w:cs="TH SarabunPSK" w:hint="cs"/>
-                <w:sz w:val="32"/>
-                <w:szCs w:val="32"/>
-                <w:lang w:bidi="th-TH"/>
-              </w:rPr>
-              <w:t>5678, 081 234 5678, or 081</w:t>
-            </w:r>
-            <w:r>
-              <w:rPr>
-                <w:rFonts w:ascii="TH SarabunPSK" w:hAnsi="TH SarabunPSK" w:cs="TH SarabunPSK" w:hint="cs"/>
-                <w:sz w:val="32"/>
-                <w:szCs w:val="32"/>
-                <w:cs/>
-                <w:lang w:bidi="th-TH"/>
-              </w:rPr>
-              <w:t>.</w:t>
-            </w:r>
-            <w:r>
-              <w:rPr>
-                <w:rFonts w:ascii="TH SarabunPSK" w:hAnsi="TH SarabunPSK" w:cs="TH SarabunPSK" w:hint="cs"/>
-                <w:sz w:val="32"/>
-                <w:szCs w:val="32"/>
-                <w:lang w:bidi="th-TH"/>
-              </w:rPr>
-              <w:t>234</w:t>
-            </w:r>
-            <w:r>
-              <w:rPr>
-                <w:rFonts w:ascii="TH SarabunPSK" w:hAnsi="TH SarabunPSK" w:cs="TH SarabunPSK" w:hint="cs"/>
-                <w:sz w:val="32"/>
-                <w:szCs w:val="32"/>
-                <w:cs/>
-                <w:lang w:bidi="th-TH"/>
-              </w:rPr>
-              <w:t>.</w:t>
-            </w:r>
-            <w:r>
-              <w:rPr>
-                <w:rFonts w:ascii="TH SarabunPSK" w:hAnsi="TH SarabunPSK" w:cs="TH SarabunPSK" w:hint="cs"/>
-                <w:sz w:val="32"/>
-                <w:szCs w:val="32"/>
-                <w:lang w:bidi="th-TH"/>
-              </w:rPr>
               <w:t>5678</w:t>
             </w:r>
             <w:r>
@@ -13829,25 +17407,184 @@
                 <w:cs/>
                 <w:lang w:bidi="th-TH"/>
               </w:rPr>
-              <w:t>)</w:t>
-            </w:r>
-            <w:r>
-              <w:rPr>
-                <w:rFonts w:ascii="TH SarabunPSK" w:hAnsi="TH SarabunPSK" w:cs="TH SarabunPSK" w:hint="cs"/>
-                <w:sz w:val="32"/>
-                <w:szCs w:val="32"/>
-                <w:cs/>
-                <w:lang w:bidi="th-TH"/>
-              </w:rPr>
-              <w:t>”</w:t>
+              <w:t>)”</w:t>
             </w:r>
           </w:p>
         </w:tc>
         <w:tc>
           <w:tcPr>
-            <w:tcW w:w="2603" w:type="dxa"/>
+            <w:tcW w:w="4507" w:type="dxa"/>
             <w:gridSpan w:val="2"/>
           </w:tcPr>
+          <w:p>
+            <w:pPr>
+              <w:pStyle w:val="ab"/>
+              <w:rPr>
+                <w:rFonts w:ascii="TH SarabunPSK" w:hAnsi="TH SarabunPSK" w:cs="TH SarabunPSK" w:hint="cs"/>
+                <w:sz w:val="32"/>
+                <w:szCs w:val="32"/>
+                <w:cs/>
+              </w:rPr>
+            </w:pPr>
+            <w:r>
+              <w:rPr>
+                <w:rFonts w:ascii="TH SarabunPSK" w:hAnsi="TH SarabunPSK" w:cs="TH SarabunPSK" w:hint="cs"/>
+                <w:sz w:val="32"/>
+                <w:szCs w:val="32"/>
+                <w:cs/>
+              </w:rPr>
+              <w:lastRenderedPageBreak/>
+              <w:t>เมื่อ</w:t>
+            </w:r>
+            <w:r>
+              <w:rPr>
+                <w:rFonts w:ascii="TH SarabunPSK" w:hAnsi="TH SarabunPSK" w:cs="TH SarabunPSK" w:hint="cs"/>
+                <w:sz w:val="32"/>
+                <w:szCs w:val="32"/>
+                <w:cs/>
+              </w:rPr>
+              <w:t xml:space="preserve">กดปุ่ม </w:t>
+            </w:r>
+            <w:r>
+              <w:rPr>
+                <w:rFonts w:ascii="TH SarabunPSK" w:hAnsi="TH SarabunPSK" w:cs="TH SarabunPSK" w:hint="cs"/>
+                <w:sz w:val="32"/>
+                <w:szCs w:val="32"/>
+              </w:rPr>
+              <w:t xml:space="preserve">Register </w:t>
+            </w:r>
+            <w:r>
+              <w:rPr>
+                <w:rFonts w:ascii="TH SarabunPSK" w:hAnsi="TH SarabunPSK" w:cs="TH SarabunPSK" w:hint="cs"/>
+                <w:sz w:val="32"/>
+                <w:szCs w:val="32"/>
+                <w:cs/>
+              </w:rPr>
+              <w:t>ระบบ</w:t>
+            </w:r>
+            <w:r>
+              <w:rPr>
+                <w:rFonts w:ascii="TH SarabunPSK" w:hAnsi="TH SarabunPSK" w:cs="TH SarabunPSK" w:hint="cs"/>
+                <w:sz w:val="32"/>
+                <w:szCs w:val="32"/>
+                <w:cs/>
+              </w:rPr>
+              <w:t>จะคงอยู่หน้าเดิม เพรา</w:t>
+            </w:r>
+            <w:r>
+              <w:rPr>
+                <w:rFonts w:ascii="TH SarabunPSK" w:hAnsi="TH SarabunPSK" w:cs="TH SarabunPSK" w:hint="cs"/>
+                <w:sz w:val="32"/>
+                <w:szCs w:val="32"/>
+                <w:cs/>
+              </w:rPr>
+              <w:t xml:space="preserve">ะ </w:t>
+            </w:r>
+            <w:r>
+              <w:rPr>
+                <w:rFonts w:ascii="TH SarabunPSK" w:hAnsi="TH SarabunPSK" w:cs="TH SarabunPSK" w:hint="cs"/>
+                <w:sz w:val="32"/>
+                <w:szCs w:val="32"/>
+                <w:cs/>
+              </w:rPr>
+              <w:t xml:space="preserve">กรอกข้อมูล </w:t>
+            </w:r>
+            <w:r>
+              <w:rPr>
+                <w:rFonts w:ascii="TH SarabunPSK" w:hAnsi="TH SarabunPSK" w:cs="TH SarabunPSK"/>
+                <w:sz w:val="32"/>
+                <w:szCs w:val="32"/>
+              </w:rPr>
+              <w:t>phone number</w:t>
+            </w:r>
+            <w:r>
+              <w:rPr>
+                <w:rFonts w:ascii="TH SarabunPSK" w:hAnsi="TH SarabunPSK" w:cs="TH SarabunPSK" w:hint="cs"/>
+                <w:sz w:val="32"/>
+                <w:szCs w:val="32"/>
+                <w:cs/>
+              </w:rPr>
+              <w:t xml:space="preserve"> </w:t>
+            </w:r>
+            <w:r>
+              <w:rPr>
+                <w:rFonts w:ascii="TH SarabunPSK" w:hAnsi="TH SarabunPSK" w:cs="TH SarabunPSK" w:hint="cs"/>
+                <w:sz w:val="32"/>
+                <w:szCs w:val="32"/>
+                <w:cs/>
+              </w:rPr>
+              <w:t>ผิดตามที่กำหนด ระบบ</w:t>
+            </w:r>
+            <w:r>
+              <w:rPr>
+                <w:rFonts w:ascii="TH SarabunPSK" w:hAnsi="TH SarabunPSK" w:cs="TH SarabunPSK" w:hint="cs"/>
+                <w:sz w:val="32"/>
+                <w:szCs w:val="32"/>
+                <w:cs/>
+              </w:rPr>
+              <w:t xml:space="preserve">จึงไม่พาไปยังหน้า </w:t>
+            </w:r>
+            <w:r>
+              <w:rPr>
+                <w:rFonts w:ascii="TH SarabunPSK" w:hAnsi="TH SarabunPSK" w:cs="TH SarabunPSK"/>
+                <w:sz w:val="32"/>
+                <w:szCs w:val="32"/>
+              </w:rPr>
+              <w:t xml:space="preserve">Success.html </w:t>
+            </w:r>
+            <w:r>
+              <w:rPr>
+                <w:rFonts w:ascii="TH SarabunPSK" w:hAnsi="TH SarabunPSK" w:cs="TH SarabunPSK" w:hint="cs"/>
+                <w:sz w:val="32"/>
+                <w:szCs w:val="32"/>
+                <w:cs/>
+              </w:rPr>
+              <w:t xml:space="preserve">และจะแสดงข้อความ </w:t>
+            </w:r>
+            <w:r>
+              <w:rPr>
+                <w:rFonts w:ascii="TH SarabunPSK" w:hAnsi="TH SarabunPSK" w:cs="TH SarabunPSK" w:hint="cs"/>
+                <w:sz w:val="32"/>
+                <w:szCs w:val="32"/>
+                <w:cs/>
+              </w:rPr>
+              <w:t>“</w:t>
+            </w:r>
+            <w:r>
+              <w:rPr>
+                <w:rFonts w:ascii="TH SarabunPSK" w:hAnsi="TH SarabunPSK" w:cs="TH SarabunPSK" w:hint="cs"/>
+                <w:sz w:val="32"/>
+                <w:szCs w:val="32"/>
+              </w:rPr>
+              <w:t>Please enter</w:t>
+            </w:r>
+            <w:r>
+              <w:rPr>
+                <w:rFonts w:ascii="TH SarabunPSK" w:hAnsi="TH SarabunPSK" w:cs="TH SarabunPSK" w:hint="cs"/>
+                <w:sz w:val="32"/>
+                <w:szCs w:val="32"/>
+                <w:cs/>
+              </w:rPr>
+              <w:t xml:space="preserve"> </w:t>
+            </w:r>
+            <w:r>
+              <w:rPr>
+                <w:rFonts w:ascii="TH SarabunPSK" w:hAnsi="TH SarabunPSK" w:cs="TH SarabunPSK" w:hint="cs"/>
+                <w:sz w:val="32"/>
+                <w:szCs w:val="32"/>
+              </w:rPr>
+              <w:t>a valid phone number</w:t>
+            </w:r>
+            <w:r>
+              <w:rPr>
+                <w:rFonts w:ascii="TH SarabunPSK" w:hAnsi="TH SarabunPSK" w:cs="TH SarabunPSK" w:hint="cs"/>
+                <w:sz w:val="32"/>
+                <w:szCs w:val="32"/>
+                <w:cs/>
+              </w:rPr>
+              <w:t>”</w:t>
+            </w:r>
+          </w:p>
           <w:p>
             <w:pPr>
               <w:rPr>
@@ -13861,7 +17598,7 @@
         </w:tc>
         <w:tc>
           <w:tcPr>
-            <w:tcW w:w="2279" w:type="dxa"/>
+            <w:tcW w:w="1495" w:type="dxa"/>
           </w:tcPr>
           <w:p>
             <w:pPr>
@@ -13872,11 +17609,23 @@
                 <w:lang w:bidi="th-TH"/>
               </w:rPr>
             </w:pPr>
+            <w:r>
+              <w:rPr>
+                <w:rFonts w:ascii="TH SarabunPSK" w:hAnsi="TH SarabunPSK" w:cs="TH SarabunPSK"/>
+                <w:b/>
+                <w:bCs/>
+                <w:color w:val="00B050"/>
+                <w:sz w:val="32"/>
+                <w:szCs w:val="32"/>
+                <w:lang w:bidi="th-TH"/>
+              </w:rPr>
+              <w:t>Pass</w:t>
+            </w:r>
           </w:p>
         </w:tc>
         <w:tc>
           <w:tcPr>
-            <w:tcW w:w="1352" w:type="dxa"/>
+            <w:tcW w:w="1067" w:type="dxa"/>
           </w:tcPr>
           <w:p>
             <w:pPr>
@@ -13942,7 +17691,7 @@
     </w:p>
     <w:tbl>
       <w:tblPr>
-        <w:tblStyle w:val="TableGrid"/>
+        <w:tblStyle w:val="a8"/>
         <w:tblW w:w="14150" w:type="dxa"/>
         <w:tblInd w:w="-635" w:type="dxa"/>
         <w:tblLook w:val="04A0" w:firstRow="1" w:lastRow="0" w:firstColumn="1" w:lastColumn="0" w:noHBand="0" w:noVBand="1"/>
@@ -14371,6 +18120,16 @@
                 <w:lang w:bidi="th-TH"/>
               </w:rPr>
             </w:pPr>
+            <w:r>
+              <w:rPr>
+                <w:rFonts w:ascii="TH SarabunPSK" w:hAnsi="TH SarabunPSK" w:cs="TH SarabunPSK" w:hint="cs"/>
+                <w:sz w:val="32"/>
+                <w:szCs w:val="32"/>
+                <w:cs/>
+                <w:lang w:bidi="th-TH"/>
+              </w:rPr>
+              <w:t>4</w:t>
+            </w:r>
           </w:p>
         </w:tc>
         <w:tc>
@@ -14386,6 +18145,16 @@
                 <w:lang w:bidi="th-TH"/>
               </w:rPr>
             </w:pPr>
+            <w:r>
+              <w:rPr>
+                <w:rFonts w:ascii="TH SarabunPSK" w:hAnsi="TH SarabunPSK" w:cs="TH SarabunPSK" w:hint="cs"/>
+                <w:sz w:val="32"/>
+                <w:szCs w:val="32"/>
+                <w:cs/>
+                <w:lang w:bidi="th-TH"/>
+              </w:rPr>
+              <w:t>4</w:t>
+            </w:r>
           </w:p>
         </w:tc>
         <w:tc>
@@ -14401,6 +18170,16 @@
                 <w:lang w:bidi="th-TH"/>
               </w:rPr>
             </w:pPr>
+            <w:r>
+              <w:rPr>
+                <w:rFonts w:ascii="TH SarabunPSK" w:hAnsi="TH SarabunPSK" w:cs="TH SarabunPSK" w:hint="cs"/>
+                <w:sz w:val="32"/>
+                <w:szCs w:val="32"/>
+                <w:cs/>
+                <w:lang w:bidi="th-TH"/>
+              </w:rPr>
+              <w:t>0</w:t>
+            </w:r>
           </w:p>
         </w:tc>
         <w:tc>
@@ -14416,6 +18195,16 @@
                 <w:lang w:bidi="th-TH"/>
               </w:rPr>
             </w:pPr>
+            <w:r>
+              <w:rPr>
+                <w:rFonts w:ascii="TH SarabunPSK" w:hAnsi="TH SarabunPSK" w:cs="TH SarabunPSK" w:hint="cs"/>
+                <w:sz w:val="32"/>
+                <w:szCs w:val="32"/>
+                <w:cs/>
+                <w:lang w:bidi="th-TH"/>
+              </w:rPr>
+              <w:t>0</w:t>
+            </w:r>
           </w:p>
         </w:tc>
         <w:tc>
@@ -14431,6 +18220,16 @@
                 <w:lang w:bidi="th-TH"/>
               </w:rPr>
             </w:pPr>
+            <w:r>
+              <w:rPr>
+                <w:rFonts w:ascii="TH SarabunPSK" w:hAnsi="TH SarabunPSK" w:cs="TH SarabunPSK" w:hint="cs"/>
+                <w:sz w:val="32"/>
+                <w:szCs w:val="32"/>
+                <w:cs/>
+                <w:lang w:bidi="th-TH"/>
+              </w:rPr>
+              <w:t>0</w:t>
+            </w:r>
           </w:p>
         </w:tc>
         <w:tc>
@@ -14623,6 +18422,16 @@
                 <w:lang w:bidi="th-TH"/>
               </w:rPr>
             </w:pPr>
+            <w:r>
+              <w:rPr>
+                <w:rFonts w:ascii="TH SarabunPSK" w:hAnsi="TH SarabunPSK" w:cs="TH SarabunPSK" w:hint="cs"/>
+                <w:sz w:val="32"/>
+                <w:szCs w:val="32"/>
+                <w:cs/>
+                <w:lang w:bidi="th-TH"/>
+              </w:rPr>
+              <w:t>11</w:t>
+            </w:r>
           </w:p>
         </w:tc>
         <w:tc>
@@ -14641,6 +18450,16 @@
                 <w:lang w:bidi="th-TH"/>
               </w:rPr>
             </w:pPr>
+            <w:r>
+              <w:rPr>
+                <w:rFonts w:ascii="TH SarabunPSK" w:hAnsi="TH SarabunPSK" w:cs="TH SarabunPSK" w:hint="cs"/>
+                <w:sz w:val="32"/>
+                <w:szCs w:val="32"/>
+                <w:cs/>
+                <w:lang w:bidi="th-TH"/>
+              </w:rPr>
+              <w:t>11</w:t>
+            </w:r>
           </w:p>
         </w:tc>
         <w:tc>
@@ -14659,6 +18478,16 @@
                 <w:lang w:bidi="th-TH"/>
               </w:rPr>
             </w:pPr>
+            <w:r>
+              <w:rPr>
+                <w:rFonts w:ascii="TH SarabunPSK" w:hAnsi="TH SarabunPSK" w:cs="TH SarabunPSK" w:hint="cs"/>
+                <w:sz w:val="32"/>
+                <w:szCs w:val="32"/>
+                <w:cs/>
+                <w:lang w:bidi="th-TH"/>
+              </w:rPr>
+              <w:t>0</w:t>
+            </w:r>
           </w:p>
         </w:tc>
         <w:tc>
@@ -14677,6 +18506,16 @@
                 <w:lang w:bidi="th-TH"/>
               </w:rPr>
             </w:pPr>
+            <w:r>
+              <w:rPr>
+                <w:rFonts w:ascii="TH SarabunPSK" w:hAnsi="TH SarabunPSK" w:cs="TH SarabunPSK" w:hint="cs"/>
+                <w:sz w:val="32"/>
+                <w:szCs w:val="32"/>
+                <w:cs/>
+                <w:lang w:bidi="th-TH"/>
+              </w:rPr>
+              <w:t>0</w:t>
+            </w:r>
           </w:p>
         </w:tc>
         <w:tc>
@@ -14695,6 +18534,16 @@
                 <w:lang w:bidi="th-TH"/>
               </w:rPr>
             </w:pPr>
+            <w:r>
+              <w:rPr>
+                <w:rFonts w:ascii="TH SarabunPSK" w:hAnsi="TH SarabunPSK" w:cs="TH SarabunPSK" w:hint="cs"/>
+                <w:sz w:val="32"/>
+                <w:szCs w:val="32"/>
+                <w:cs/>
+                <w:lang w:bidi="th-TH"/>
+              </w:rPr>
+              <w:t>0</w:t>
+            </w:r>
           </w:p>
         </w:tc>
         <w:tc>
@@ -14769,7 +18618,6 @@
                 <w:cs/>
                 <w:lang w:bidi="th-TH"/>
               </w:rPr>
-              <w:lastRenderedPageBreak/>
               <w:t>รวม</w:t>
             </w:r>
           </w:p>
@@ -14793,6 +18641,16 @@
                 <w:lang w:bidi="th-TH"/>
               </w:rPr>
             </w:pPr>
+            <w:r>
+              <w:rPr>
+                <w:rFonts w:ascii="TH SarabunPSK" w:hAnsi="TH SarabunPSK" w:cs="TH SarabunPSK" w:hint="cs"/>
+                <w:sz w:val="32"/>
+                <w:szCs w:val="32"/>
+                <w:cs/>
+                <w:lang w:bidi="th-TH"/>
+              </w:rPr>
+              <w:t>15</w:t>
+            </w:r>
           </w:p>
         </w:tc>
         <w:tc>
@@ -14814,6 +18672,16 @@
                 <w:lang w:bidi="th-TH"/>
               </w:rPr>
             </w:pPr>
+            <w:r>
+              <w:rPr>
+                <w:rFonts w:ascii="TH SarabunPSK" w:hAnsi="TH SarabunPSK" w:cs="TH SarabunPSK" w:hint="cs"/>
+                <w:sz w:val="32"/>
+                <w:szCs w:val="32"/>
+                <w:cs/>
+                <w:lang w:bidi="th-TH"/>
+              </w:rPr>
+              <w:t>15</w:t>
+            </w:r>
           </w:p>
         </w:tc>
         <w:tc>
@@ -14835,6 +18703,16 @@
                 <w:lang w:bidi="th-TH"/>
               </w:rPr>
             </w:pPr>
+            <w:r>
+              <w:rPr>
+                <w:rFonts w:ascii="TH SarabunPSK" w:hAnsi="TH SarabunPSK" w:cs="TH SarabunPSK" w:hint="cs"/>
+                <w:sz w:val="32"/>
+                <w:szCs w:val="32"/>
+                <w:cs/>
+                <w:lang w:bidi="th-TH"/>
+              </w:rPr>
+              <w:t>0</w:t>
+            </w:r>
           </w:p>
         </w:tc>
         <w:tc>
@@ -14856,6 +18734,16 @@
                 <w:lang w:bidi="th-TH"/>
               </w:rPr>
             </w:pPr>
+            <w:r>
+              <w:rPr>
+                <w:rFonts w:ascii="TH SarabunPSK" w:hAnsi="TH SarabunPSK" w:cs="TH SarabunPSK" w:hint="cs"/>
+                <w:sz w:val="32"/>
+                <w:szCs w:val="32"/>
+                <w:cs/>
+                <w:lang w:bidi="th-TH"/>
+              </w:rPr>
+              <w:t>0</w:t>
+            </w:r>
           </w:p>
         </w:tc>
         <w:tc>
@@ -14877,6 +18765,16 @@
                 <w:lang w:bidi="th-TH"/>
               </w:rPr>
             </w:pPr>
+            <w:r>
+              <w:rPr>
+                <w:rFonts w:ascii="TH SarabunPSK" w:hAnsi="TH SarabunPSK" w:cs="TH SarabunPSK" w:hint="cs"/>
+                <w:sz w:val="32"/>
+                <w:szCs w:val="32"/>
+                <w:cs/>
+                <w:lang w:bidi="th-TH"/>
+              </w:rPr>
+              <w:t>0</w:t>
+            </w:r>
           </w:p>
         </w:tc>
         <w:tc>
@@ -14944,7 +18842,7 @@
 </file>
 
 <file path=word/endnotes.xml><?xml version="1.0" encoding="utf-8"?>
-<w:endnotes xmlns:wpc="http://schemas.microsoft.com/office/word/2010/wordprocessingCanvas" xmlns:cx="http://schemas.microsoft.com/office/drawing/2014/chartex" xmlns:cx1="http://schemas.microsoft.com/office/drawing/2015/9/8/chartex" xmlns:cx2="http://schemas.microsoft.com/office/drawing/2015/10/21/chartex" xmlns:cx3="http://schemas.microsoft.com/office/drawing/2016/5/9/chartex" xmlns:cx4="http://schemas.microsoft.com/office/drawing/2016/5/10/chartex" xmlns:cx5="http://schemas.microsoft.com/office/drawing/2016/5/11/chartex" xmlns:cx6="http://schemas.microsoft.com/office/drawing/2016/5/12/chartex" xmlns:cx7="http://schemas.microsoft.com/office/drawing/2016/5/13/chartex" xmlns:cx8="http://schemas.microsoft.com/office/drawing/2016/5/14/chartex" xmlns:mc="http://schemas.openxmlformats.org/markup-compatibility/2006" xmlns:aink="http://schemas.microsoft.com/office/drawing/2016/ink" xmlns:am3d="http://schemas.microsoft.com/office/drawing/2017/model3d" xmlns:o="urn:schemas-microsoft-com:office:office" xmlns:oel="http://schemas.microsoft.com/office/2019/extlst" xmlns:r="http://schemas.openxmlformats.org/officeDocument/2006/relationships" xmlns:m="http://schemas.openxmlformats.org/officeDocument/2006/math" xmlns:v="urn:schemas-microsoft-com:vml" xmlns:wp14="http://schemas.microsoft.com/office/word/2010/wordprocessingDrawing" xmlns:wp="http://schemas.openxmlformats.org/drawingml/2006/wordprocessingDrawing" xmlns:w10="urn:schemas-microsoft-com:office:word" xmlns:w="http://schemas.openxmlformats.org/wordprocessingml/2006/main" xmlns:w14="http://schemas.microsoft.com/office/word/2010/wordml" xmlns:w15="http://schemas.microsoft.com/office/word/2012/wordml" xmlns:w16cex="http://schemas.microsoft.com/office/word/2018/wordml/cex" xmlns:w16cid="http://schemas.microsoft.com/office/word/2016/wordml/cid" xmlns:w16="http://schemas.microsoft.com/office/word/2018/wordml" xmlns:w16du="http://schemas.microsoft.com/office/word/2023/wordml/word16du" xmlns:w16sdtdh="http://schemas.microsoft.com/office/word/2020/wordml/sdtdatahash" xmlns:w16sdtfl="http://schemas.microsoft.com/office/word/2024/wordml/sdtformatlock" xmlns:w16se="http://schemas.microsoft.com/office/word/2015/wordml/symex" xmlns:wpg="http://schemas.microsoft.com/office/word/2010/wordprocessingGroup" xmlns:wpi="http://schemas.microsoft.com/office/word/2010/wordprocessingInk" xmlns:wne="http://schemas.microsoft.com/office/word/2006/wordml" xmlns:wps="http://schemas.microsoft.com/office/word/2010/wordprocessingShape" mc:Ignorable="w14 w15 w16se w16cid w16 w16cex w16sdtdh w16sdtfl w16du wp14">
+<w:endnotes xmlns:wpc="http://schemas.microsoft.com/office/word/2010/wordprocessingCanvas" xmlns:cx="http://schemas.microsoft.com/office/drawing/2014/chartex" xmlns:cx1="http://schemas.microsoft.com/office/drawing/2015/9/8/chartex" xmlns:cx2="http://schemas.microsoft.com/office/drawing/2015/10/21/chartex" xmlns:cx3="http://schemas.microsoft.com/office/drawing/2016/5/9/chartex" xmlns:cx4="http://schemas.microsoft.com/office/drawing/2016/5/10/chartex" xmlns:cx5="http://schemas.microsoft.com/office/drawing/2016/5/11/chartex" xmlns:cx6="http://schemas.microsoft.com/office/drawing/2016/5/12/chartex" xmlns:cx7="http://schemas.microsoft.com/office/drawing/2016/5/13/chartex" xmlns:cx8="http://schemas.microsoft.com/office/drawing/2016/5/14/chartex" xmlns:mc="http://schemas.openxmlformats.org/markup-compatibility/2006" xmlns:aink="http://schemas.microsoft.com/office/drawing/2016/ink" xmlns:am3d="http://schemas.microsoft.com/office/drawing/2017/model3d" xmlns:o="urn:schemas-microsoft-com:office:office" xmlns:oel="http://schemas.microsoft.com/office/2019/extlst" xmlns:r="http://schemas.openxmlformats.org/officeDocument/2006/relationships" xmlns:m="http://schemas.openxmlformats.org/officeDocument/2006/math" xmlns:v="urn:schemas-microsoft-com:vml" xmlns:wp14="http://schemas.microsoft.com/office/word/2010/wordprocessingDrawing" xmlns:wp="http://schemas.openxmlformats.org/drawingml/2006/wordprocessingDrawing" xmlns:w10="urn:schemas-microsoft-com:office:word" xmlns:w="http://schemas.openxmlformats.org/wordprocessingml/2006/main" xmlns:w14="http://schemas.microsoft.com/office/word/2010/wordml" xmlns:w15="http://schemas.microsoft.com/office/word/2012/wordml" xmlns:w16cex="http://schemas.microsoft.com/office/word/2018/wordml/cex" xmlns:w16cid="http://schemas.microsoft.com/office/word/2016/wordml/cid" xmlns:w16="http://schemas.microsoft.com/office/word/2018/wordml" xmlns:w16du="http://schemas.microsoft.com/office/word/2023/wordml/word16du" xmlns:w16sdtdh="http://schemas.microsoft.com/office/word/2020/wordml/sdtdatahash" xmlns:w16se="http://schemas.microsoft.com/office/word/2015/wordml/symex" xmlns:wpg="http://schemas.microsoft.com/office/word/2010/wordprocessingGroup" xmlns:wpi="http://schemas.microsoft.com/office/word/2010/wordprocessingInk" xmlns:wne="http://schemas.microsoft.com/office/word/2006/wordml" xmlns:wps="http://schemas.microsoft.com/office/word/2010/wordprocessingShape" mc:Ignorable="w14 w15 w16se w16cid w16 w16cex w16sdtdh w16du wp14">
   <w:endnote w:type="separator" w:id="-1">
     <w:p>
       <w:pPr>
@@ -14969,7 +18867,7 @@
 </file>
 
 <file path=word/footnotes.xml><?xml version="1.0" encoding="utf-8"?>
-<w:footnotes xmlns:wpc="http://schemas.microsoft.com/office/word/2010/wordprocessingCanvas" xmlns:cx="http://schemas.microsoft.com/office/drawing/2014/chartex" xmlns:cx1="http://schemas.microsoft.com/office/drawing/2015/9/8/chartex" xmlns:cx2="http://schemas.microsoft.com/office/drawing/2015/10/21/chartex" xmlns:cx3="http://schemas.microsoft.com/office/drawing/2016/5/9/chartex" xmlns:cx4="http://schemas.microsoft.com/office/drawing/2016/5/10/chartex" xmlns:cx5="http://schemas.microsoft.com/office/drawing/2016/5/11/chartex" xmlns:cx6="http://schemas.microsoft.com/office/drawing/2016/5/12/chartex" xmlns:cx7="http://schemas.microsoft.com/office/drawing/2016/5/13/chartex" xmlns:cx8="http://schemas.microsoft.com/office/drawing/2016/5/14/chartex" xmlns:mc="http://schemas.openxmlformats.org/markup-compatibility/2006" xmlns:aink="http://schemas.microsoft.com/office/drawing/2016/ink" xmlns:am3d="http://schemas.microsoft.com/office/drawing/2017/model3d" xmlns:o="urn:schemas-microsoft-com:office:office" xmlns:oel="http://schemas.microsoft.com/office/2019/extlst" xmlns:r="http://schemas.openxmlformats.org/officeDocument/2006/relationships" xmlns:m="http://schemas.openxmlformats.org/officeDocument/2006/math" xmlns:v="urn:schemas-microsoft-com:vml" xmlns:wp14="http://schemas.microsoft.com/office/word/2010/wordprocessingDrawing" xmlns:wp="http://schemas.openxmlformats.org/drawingml/2006/wordprocessingDrawing" xmlns:w10="urn:schemas-microsoft-com:office:word" xmlns:w="http://schemas.openxmlformats.org/wordprocessingml/2006/main" xmlns:w14="http://schemas.microsoft.com/office/word/2010/wordml" xmlns:w15="http://schemas.microsoft.com/office/word/2012/wordml" xmlns:w16cex="http://schemas.microsoft.com/office/word/2018/wordml/cex" xmlns:w16cid="http://schemas.microsoft.com/office/word/2016/wordml/cid" xmlns:w16="http://schemas.microsoft.com/office/word/2018/wordml" xmlns:w16du="http://schemas.microsoft.com/office/word/2023/wordml/word16du" xmlns:w16sdtdh="http://schemas.microsoft.com/office/word/2020/wordml/sdtdatahash" xmlns:w16sdtfl="http://schemas.microsoft.com/office/word/2024/wordml/sdtformatlock" xmlns:w16se="http://schemas.microsoft.com/office/word/2015/wordml/symex" xmlns:wpg="http://schemas.microsoft.com/office/word/2010/wordprocessingGroup" xmlns:wpi="http://schemas.microsoft.com/office/word/2010/wordprocessingInk" xmlns:wne="http://schemas.microsoft.com/office/word/2006/wordml" xmlns:wps="http://schemas.microsoft.com/office/word/2010/wordprocessingShape" mc:Ignorable="w14 w15 w16se w16cid w16 w16cex w16sdtdh w16sdtfl w16du wp14">
+<w:footnotes xmlns:wpc="http://schemas.microsoft.com/office/word/2010/wordprocessingCanvas" xmlns:cx="http://schemas.microsoft.com/office/drawing/2014/chartex" xmlns:cx1="http://schemas.microsoft.com/office/drawing/2015/9/8/chartex" xmlns:cx2="http://schemas.microsoft.com/office/drawing/2015/10/21/chartex" xmlns:cx3="http://schemas.microsoft.com/office/drawing/2016/5/9/chartex" xmlns:cx4="http://schemas.microsoft.com/office/drawing/2016/5/10/chartex" xmlns:cx5="http://schemas.microsoft.com/office/drawing/2016/5/11/chartex" xmlns:cx6="http://schemas.microsoft.com/office/drawing/2016/5/12/chartex" xmlns:cx7="http://schemas.microsoft.com/office/drawing/2016/5/13/chartex" xmlns:cx8="http://schemas.microsoft.com/office/drawing/2016/5/14/chartex" xmlns:mc="http://schemas.openxmlformats.org/markup-compatibility/2006" xmlns:aink="http://schemas.microsoft.com/office/drawing/2016/ink" xmlns:am3d="http://schemas.microsoft.com/office/drawing/2017/model3d" xmlns:o="urn:schemas-microsoft-com:office:office" xmlns:oel="http://schemas.microsoft.com/office/2019/extlst" xmlns:r="http://schemas.openxmlformats.org/officeDocument/2006/relationships" xmlns:m="http://schemas.openxmlformats.org/officeDocument/2006/math" xmlns:v="urn:schemas-microsoft-com:vml" xmlns:wp14="http://schemas.microsoft.com/office/word/2010/wordprocessingDrawing" xmlns:wp="http://schemas.openxmlformats.org/drawingml/2006/wordprocessingDrawing" xmlns:w10="urn:schemas-microsoft-com:office:word" xmlns:w="http://schemas.openxmlformats.org/wordprocessingml/2006/main" xmlns:w14="http://schemas.microsoft.com/office/word/2010/wordml" xmlns:w15="http://schemas.microsoft.com/office/word/2012/wordml" xmlns:w16cex="http://schemas.microsoft.com/office/word/2018/wordml/cex" xmlns:w16cid="http://schemas.microsoft.com/office/word/2016/wordml/cid" xmlns:w16="http://schemas.microsoft.com/office/word/2018/wordml" xmlns:w16du="http://schemas.microsoft.com/office/word/2023/wordml/word16du" xmlns:w16sdtdh="http://schemas.microsoft.com/office/word/2020/wordml/sdtdatahash" xmlns:w16se="http://schemas.microsoft.com/office/word/2015/wordml/symex" xmlns:wpg="http://schemas.microsoft.com/office/word/2010/wordprocessingGroup" xmlns:wpi="http://schemas.microsoft.com/office/word/2010/wordprocessingInk" xmlns:wne="http://schemas.microsoft.com/office/word/2006/wordml" xmlns:wps="http://schemas.microsoft.com/office/word/2010/wordprocessingShape" mc:Ignorable="w14 w15 w16se w16cid w16 w16cex w16sdtdh w16du wp14">
   <w:footnote w:type="separator" w:id="-1">
     <w:p>
       <w:pPr>
@@ -14994,10 +18892,10 @@
 </file>
 
 <file path=word/header1.xml><?xml version="1.0" encoding="utf-8"?>
-<w:hdr xmlns:wpc="http://schemas.microsoft.com/office/word/2010/wordprocessingCanvas" xmlns:cx="http://schemas.microsoft.com/office/drawing/2014/chartex" xmlns:cx1="http://schemas.microsoft.com/office/drawing/2015/9/8/chartex" xmlns:cx2="http://schemas.microsoft.com/office/drawing/2015/10/21/chartex" xmlns:cx3="http://schemas.microsoft.com/office/drawing/2016/5/9/chartex" xmlns:cx4="http://schemas.microsoft.com/office/drawing/2016/5/10/chartex" xmlns:cx5="http://schemas.microsoft.com/office/drawing/2016/5/11/chartex" xmlns:cx6="http://schemas.microsoft.com/office/drawing/2016/5/12/chartex" xmlns:cx7="http://schemas.microsoft.com/office/drawing/2016/5/13/chartex" xmlns:cx8="http://schemas.microsoft.com/office/drawing/2016/5/14/chartex" xmlns:mc="http://schemas.openxmlformats.org/markup-compatibility/2006" xmlns:aink="http://schemas.microsoft.com/office/drawing/2016/ink" xmlns:am3d="http://schemas.microsoft.com/office/drawing/2017/model3d" xmlns:o="urn:schemas-microsoft-com:office:office" xmlns:oel="http://schemas.microsoft.com/office/2019/extlst" xmlns:r="http://schemas.openxmlformats.org/officeDocument/2006/relationships" xmlns:m="http://schemas.openxmlformats.org/officeDocument/2006/math" xmlns:v="urn:schemas-microsoft-com:vml" xmlns:wp14="http://schemas.microsoft.com/office/word/2010/wordprocessingDrawing" xmlns:wp="http://schemas.openxmlformats.org/drawingml/2006/wordprocessingDrawing" xmlns:w10="urn:schemas-microsoft-com:office:word" xmlns:w="http://schemas.openxmlformats.org/wordprocessingml/2006/main" xmlns:w14="http://schemas.microsoft.com/office/word/2010/wordml" xmlns:w15="http://schemas.microsoft.com/office/word/2012/wordml" xmlns:w16cex="http://schemas.microsoft.com/office/word/2018/wordml/cex" xmlns:w16cid="http://schemas.microsoft.com/office/word/2016/wordml/cid" xmlns:w16="http://schemas.microsoft.com/office/word/2018/wordml" xmlns:w16du="http://schemas.microsoft.com/office/word/2023/wordml/word16du" xmlns:w16sdtdh="http://schemas.microsoft.com/office/word/2020/wordml/sdtdatahash" xmlns:w16sdtfl="http://schemas.microsoft.com/office/word/2024/wordml/sdtformatlock" xmlns:w16se="http://schemas.microsoft.com/office/word/2015/wordml/symex" xmlns:wpg="http://schemas.microsoft.com/office/word/2010/wordprocessingGroup" xmlns:wpi="http://schemas.microsoft.com/office/word/2010/wordprocessingInk" xmlns:wne="http://schemas.microsoft.com/office/word/2006/wordml" xmlns:wps="http://schemas.microsoft.com/office/word/2010/wordprocessingShape" mc:Ignorable="w14 w15 w16se w16cid w16 w16cex w16sdtdh w16sdtfl w16du wp14">
+<w:hdr xmlns:wpc="http://schemas.microsoft.com/office/word/2010/wordprocessingCanvas" xmlns:cx="http://schemas.microsoft.com/office/drawing/2014/chartex" xmlns:cx1="http://schemas.microsoft.com/office/drawing/2015/9/8/chartex" xmlns:cx2="http://schemas.microsoft.com/office/drawing/2015/10/21/chartex" xmlns:cx3="http://schemas.microsoft.com/office/drawing/2016/5/9/chartex" xmlns:cx4="http://schemas.microsoft.com/office/drawing/2016/5/10/chartex" xmlns:cx5="http://schemas.microsoft.com/office/drawing/2016/5/11/chartex" xmlns:cx6="http://schemas.microsoft.com/office/drawing/2016/5/12/chartex" xmlns:cx7="http://schemas.microsoft.com/office/drawing/2016/5/13/chartex" xmlns:cx8="http://schemas.microsoft.com/office/drawing/2016/5/14/chartex" xmlns:mc="http://schemas.openxmlformats.org/markup-compatibility/2006" xmlns:aink="http://schemas.microsoft.com/office/drawing/2016/ink" xmlns:am3d="http://schemas.microsoft.com/office/drawing/2017/model3d" xmlns:o="urn:schemas-microsoft-com:office:office" xmlns:oel="http://schemas.microsoft.com/office/2019/extlst" xmlns:r="http://schemas.openxmlformats.org/officeDocument/2006/relationships" xmlns:m="http://schemas.openxmlformats.org/officeDocument/2006/math" xmlns:v="urn:schemas-microsoft-com:vml" xmlns:wp14="http://schemas.microsoft.com/office/word/2010/wordprocessingDrawing" xmlns:wp="http://schemas.openxmlformats.org/drawingml/2006/wordprocessingDrawing" xmlns:w10="urn:schemas-microsoft-com:office:word" xmlns:w="http://schemas.openxmlformats.org/wordprocessingml/2006/main" xmlns:w14="http://schemas.microsoft.com/office/word/2010/wordml" xmlns:w15="http://schemas.microsoft.com/office/word/2012/wordml" xmlns:w16cex="http://schemas.microsoft.com/office/word/2018/wordml/cex" xmlns:w16cid="http://schemas.microsoft.com/office/word/2016/wordml/cid" xmlns:w16="http://schemas.microsoft.com/office/word/2018/wordml" xmlns:w16du="http://schemas.microsoft.com/office/word/2023/wordml/word16du" xmlns:w16sdtdh="http://schemas.microsoft.com/office/word/2020/wordml/sdtdatahash" xmlns:w16se="http://schemas.microsoft.com/office/word/2015/wordml/symex" xmlns:wpg="http://schemas.microsoft.com/office/word/2010/wordprocessingGroup" xmlns:wpi="http://schemas.microsoft.com/office/word/2010/wordprocessingInk" xmlns:wne="http://schemas.microsoft.com/office/word/2006/wordml" xmlns:wps="http://schemas.microsoft.com/office/word/2010/wordprocessingShape" mc:Ignorable="w14 w15 w16se w16cid w16 w16cex w16sdtdh w16du wp14">
   <w:p>
     <w:pPr>
-      <w:pStyle w:val="Header"/>
+      <w:pStyle w:val="a3"/>
       <w:rPr>
         <w:rFonts w:ascii="TH SarabunPSK" w:hAnsi="TH SarabunPSK" w:cs="TH SarabunPSK"/>
         <w:b/>
@@ -15181,7 +19079,7 @@
   </w:p>
   <w:p>
     <w:pPr>
-      <w:pStyle w:val="Header"/>
+      <w:pStyle w:val="a3"/>
       <w:rPr>
         <w:rFonts w:ascii="TH SarabunPSK" w:hAnsi="TH SarabunPSK" w:cs="TH SarabunPSK"/>
         <w:b/>
@@ -15335,7 +19233,7 @@
 </file>
 
 <file path=word/numbering.xml><?xml version="1.0" encoding="utf-8"?>
-<w:numbering xmlns:wpc="http://schemas.microsoft.com/office/word/2010/wordprocessingCanvas" xmlns:cx="http://schemas.microsoft.com/office/drawing/2014/chartex" xmlns:cx1="http://schemas.microsoft.com/office/drawing/2015/9/8/chartex" xmlns:cx2="http://schemas.microsoft.com/office/drawing/2015/10/21/chartex" xmlns:cx3="http://schemas.microsoft.com/office/drawing/2016/5/9/chartex" xmlns:cx4="http://schemas.microsoft.com/office/drawing/2016/5/10/chartex" xmlns:cx5="http://schemas.microsoft.com/office/drawing/2016/5/11/chartex" xmlns:cx6="http://schemas.microsoft.com/office/drawing/2016/5/12/chartex" xmlns:cx7="http://schemas.microsoft.com/office/drawing/2016/5/13/chartex" xmlns:cx8="http://schemas.microsoft.com/office/drawing/2016/5/14/chartex" xmlns:mc="http://schemas.openxmlformats.org/markup-compatibility/2006" xmlns:aink="http://schemas.microsoft.com/office/drawing/2016/ink" xmlns:am3d="http://schemas.microsoft.com/office/drawing/2017/model3d" xmlns:o="urn:schemas-microsoft-com:office:office" xmlns:oel="http://schemas.microsoft.com/office/2019/extlst" xmlns:r="http://schemas.openxmlformats.org/officeDocument/2006/relationships" xmlns:m="http://schemas.openxmlformats.org/officeDocument/2006/math" xmlns:v="urn:schemas-microsoft-com:vml" xmlns:wp14="http://schemas.microsoft.com/office/word/2010/wordprocessingDrawing" xmlns:wp="http://schemas.openxmlformats.org/drawingml/2006/wordprocessingDrawing" xmlns:w10="urn:schemas-microsoft-com:office:word" xmlns:w="http://schemas.openxmlformats.org/wordprocessingml/2006/main" xmlns:w14="http://schemas.microsoft.com/office/word/2010/wordml" xmlns:w15="http://schemas.microsoft.com/office/word/2012/wordml" xmlns:w16cex="http://schemas.microsoft.com/office/word/2018/wordml/cex" xmlns:w16cid="http://schemas.microsoft.com/office/word/2016/wordml/cid" xmlns:w16="http://schemas.microsoft.com/office/word/2018/wordml" xmlns:w16du="http://schemas.microsoft.com/office/word/2023/wordml/word16du" xmlns:w16sdtdh="http://schemas.microsoft.com/office/word/2020/wordml/sdtdatahash" xmlns:w16sdtfl="http://schemas.microsoft.com/office/word/2024/wordml/sdtformatlock" xmlns:w16se="http://schemas.microsoft.com/office/word/2015/wordml/symex" xmlns:wpg="http://schemas.microsoft.com/office/word/2010/wordprocessingGroup" xmlns:wpi="http://schemas.microsoft.com/office/word/2010/wordprocessingInk" xmlns:wne="http://schemas.microsoft.com/office/word/2006/wordml" xmlns:wps="http://schemas.microsoft.com/office/word/2010/wordprocessingShape" mc:Ignorable="w14 w15 w16se w16cid w16 w16cex w16sdtdh w16sdtfl w16du wp14">
+<w:numbering xmlns:wpc="http://schemas.microsoft.com/office/word/2010/wordprocessingCanvas" xmlns:cx="http://schemas.microsoft.com/office/drawing/2014/chartex" xmlns:cx1="http://schemas.microsoft.com/office/drawing/2015/9/8/chartex" xmlns:cx2="http://schemas.microsoft.com/office/drawing/2015/10/21/chartex" xmlns:cx3="http://schemas.microsoft.com/office/drawing/2016/5/9/chartex" xmlns:cx4="http://schemas.microsoft.com/office/drawing/2016/5/10/chartex" xmlns:cx5="http://schemas.microsoft.com/office/drawing/2016/5/11/chartex" xmlns:cx6="http://schemas.microsoft.com/office/drawing/2016/5/12/chartex" xmlns:cx7="http://schemas.microsoft.com/office/drawing/2016/5/13/chartex" xmlns:cx8="http://schemas.microsoft.com/office/drawing/2016/5/14/chartex" xmlns:mc="http://schemas.openxmlformats.org/markup-compatibility/2006" xmlns:aink="http://schemas.microsoft.com/office/drawing/2016/ink" xmlns:am3d="http://schemas.microsoft.com/office/drawing/2017/model3d" xmlns:o="urn:schemas-microsoft-com:office:office" xmlns:oel="http://schemas.microsoft.com/office/2019/extlst" xmlns:r="http://schemas.openxmlformats.org/officeDocument/2006/relationships" xmlns:m="http://schemas.openxmlformats.org/officeDocument/2006/math" xmlns:v="urn:schemas-microsoft-com:vml" xmlns:wp14="http://schemas.microsoft.com/office/word/2010/wordprocessingDrawing" xmlns:wp="http://schemas.openxmlformats.org/drawingml/2006/wordprocessingDrawing" xmlns:w10="urn:schemas-microsoft-com:office:word" xmlns:w="http://schemas.openxmlformats.org/wordprocessingml/2006/main" xmlns:w14="http://schemas.microsoft.com/office/word/2010/wordml" xmlns:w15="http://schemas.microsoft.com/office/word/2012/wordml" xmlns:w16cex="http://schemas.microsoft.com/office/word/2018/wordml/cex" xmlns:w16cid="http://schemas.microsoft.com/office/word/2016/wordml/cid" xmlns:w16="http://schemas.microsoft.com/office/word/2018/wordml" xmlns:w16du="http://schemas.microsoft.com/office/word/2023/wordml/word16du" xmlns:w16sdtdh="http://schemas.microsoft.com/office/word/2020/wordml/sdtdatahash" xmlns:w16se="http://schemas.microsoft.com/office/word/2015/wordml/symex" xmlns:wpg="http://schemas.microsoft.com/office/word/2010/wordprocessingGroup" xmlns:wpi="http://schemas.microsoft.com/office/word/2010/wordprocessingInk" xmlns:wne="http://schemas.microsoft.com/office/word/2006/wordml" xmlns:wps="http://schemas.microsoft.com/office/word/2010/wordprocessingShape" mc:Ignorable="w14 w15 w16se w16cid w16 w16cex w16sdtdh w16du wp14">
   <w:abstractNum w:abstractNumId="0" w15:restartNumberingAfterBreak="0">
     <w:nsid w:val="1B567B81"/>
     <w:multiLevelType w:val="multilevel"/>
@@ -17021,7 +20919,7 @@
 </file>
 
 <file path=word/styles.xml><?xml version="1.0" encoding="utf-8"?>
-<w:styles xmlns:mc="http://schemas.openxmlformats.org/markup-compatibility/2006" xmlns:r="http://schemas.openxmlformats.org/officeDocument/2006/relationships" xmlns:w="http://schemas.openxmlformats.org/wordprocessingml/2006/main" xmlns:w14="http://schemas.microsoft.com/office/word/2010/wordml" xmlns:w15="http://schemas.microsoft.com/office/word/2012/wordml" xmlns:w16cex="http://schemas.microsoft.com/office/word/2018/wordml/cex" xmlns:w16cid="http://schemas.microsoft.com/office/word/2016/wordml/cid" xmlns:w16="http://schemas.microsoft.com/office/word/2018/wordml" xmlns:w16du="http://schemas.microsoft.com/office/word/2023/wordml/word16du" xmlns:w16sdtdh="http://schemas.microsoft.com/office/word/2020/wordml/sdtdatahash" xmlns:w16sdtfl="http://schemas.microsoft.com/office/word/2024/wordml/sdtformatlock" xmlns:w16se="http://schemas.microsoft.com/office/word/2015/wordml/symex" mc:Ignorable="w14 w15 w16se w16cid w16 w16cex w16sdtdh w16sdtfl w16du">
+<w:styles xmlns:mc="http://schemas.openxmlformats.org/markup-compatibility/2006" xmlns:r="http://schemas.openxmlformats.org/officeDocument/2006/relationships" xmlns:w="http://schemas.openxmlformats.org/wordprocessingml/2006/main" xmlns:w14="http://schemas.microsoft.com/office/word/2010/wordml" xmlns:w15="http://schemas.microsoft.com/office/word/2012/wordml" xmlns:w16cex="http://schemas.microsoft.com/office/word/2018/wordml/cex" xmlns:w16cid="http://schemas.microsoft.com/office/word/2016/wordml/cid" xmlns:w16="http://schemas.microsoft.com/office/word/2018/wordml" xmlns:w16du="http://schemas.microsoft.com/office/word/2023/wordml/word16du" xmlns:w16sdtdh="http://schemas.microsoft.com/office/word/2020/wordml/sdtdatahash" xmlns:w16se="http://schemas.microsoft.com/office/word/2015/wordml/symex" mc:Ignorable="w14 w15 w16se w16cid w16 w16cex w16sdtdh w16du">
   <w:docDefaults>
     <w:rPrDefault>
       <w:rPr>
@@ -17415,17 +21313,17 @@
     <w:lsdException w:name="Unresolved Mention" w:semiHidden="1" w:unhideWhenUsed="1"/>
     <w:lsdException w:name="Smart Link" w:semiHidden="1" w:unhideWhenUsed="1"/>
   </w:latentStyles>
-  <w:style w:type="paragraph" w:default="1" w:styleId="Normal">
+  <w:style w:type="paragraph" w:default="1" w:styleId="a">
     <w:name w:val="Normal"/>
     <w:qFormat/>
   </w:style>
-  <w:style w:type="character" w:default="1" w:styleId="DefaultParagraphFont">
+  <w:style w:type="character" w:default="1" w:styleId="a0">
     <w:name w:val="Default Paragraph Font"/>
     <w:uiPriority w:val="1"/>
     <w:semiHidden/>
     <w:unhideWhenUsed/>
   </w:style>
-  <w:style w:type="table" w:default="1" w:styleId="TableNormal">
+  <w:style w:type="table" w:default="1" w:styleId="a1">
     <w:name w:val="Normal Table"/>
     <w:uiPriority w:val="99"/>
     <w:semiHidden/>
@@ -17440,16 +21338,16 @@
       </w:tblCellMar>
     </w:tblPr>
   </w:style>
-  <w:style w:type="numbering" w:default="1" w:styleId="NoList">
+  <w:style w:type="numbering" w:default="1" w:styleId="a2">
     <w:name w:val="No List"/>
     <w:uiPriority w:val="99"/>
     <w:semiHidden/>
     <w:unhideWhenUsed/>
   </w:style>
-  <w:style w:type="paragraph" w:styleId="Header">
+  <w:style w:type="paragraph" w:styleId="a3">
     <w:name w:val="header"/>
-    <w:basedOn w:val="Normal"/>
-    <w:link w:val="HeaderChar"/>
+    <w:basedOn w:val="a"/>
+    <w:link w:val="a4"/>
     <w:uiPriority w:val="99"/>
     <w:unhideWhenUsed/>
     <w:rsid w:val="00C87900"/>
@@ -17461,17 +21359,17 @@
       <w:spacing w:after="0" w:line="240" w:lineRule="auto"/>
     </w:pPr>
   </w:style>
-  <w:style w:type="character" w:customStyle="1" w:styleId="HeaderChar">
-    <w:name w:val="Header Char"/>
-    <w:basedOn w:val="DefaultParagraphFont"/>
-    <w:link w:val="Header"/>
+  <w:style w:type="character" w:customStyle="1" w:styleId="a4">
+    <w:name w:val="หัวกระดาษ อักขระ"/>
+    <w:basedOn w:val="a0"/>
+    <w:link w:val="a3"/>
     <w:uiPriority w:val="99"/>
     <w:rsid w:val="00C87900"/>
   </w:style>
-  <w:style w:type="paragraph" w:styleId="Footer">
+  <w:style w:type="paragraph" w:styleId="a5">
     <w:name w:val="footer"/>
-    <w:basedOn w:val="Normal"/>
-    <w:link w:val="FooterChar"/>
+    <w:basedOn w:val="a"/>
+    <w:link w:val="a6"/>
     <w:uiPriority w:val="99"/>
     <w:unhideWhenUsed/>
     <w:rsid w:val="00C87900"/>
@@ -17483,16 +21381,16 @@
       <w:spacing w:after="0" w:line="240" w:lineRule="auto"/>
     </w:pPr>
   </w:style>
-  <w:style w:type="character" w:customStyle="1" w:styleId="FooterChar">
-    <w:name w:val="Footer Char"/>
-    <w:basedOn w:val="DefaultParagraphFont"/>
-    <w:link w:val="Footer"/>
+  <w:style w:type="character" w:customStyle="1" w:styleId="a6">
+    <w:name w:val="ท้ายกระดาษ อักขระ"/>
+    <w:basedOn w:val="a0"/>
+    <w:link w:val="a5"/>
     <w:uiPriority w:val="99"/>
     <w:rsid w:val="00C87900"/>
   </w:style>
-  <w:style w:type="paragraph" w:styleId="ListParagraph">
+  <w:style w:type="paragraph" w:styleId="a7">
     <w:name w:val="List Paragraph"/>
-    <w:basedOn w:val="Normal"/>
+    <w:basedOn w:val="a"/>
     <w:uiPriority w:val="34"/>
     <w:qFormat/>
     <w:rsid w:val="00C87900"/>
@@ -17501,9 +21399,9 @@
       <w:contextualSpacing/>
     </w:pPr>
   </w:style>
-  <w:style w:type="table" w:styleId="TableGrid">
+  <w:style w:type="table" w:styleId="a8">
     <w:name w:val="Table Grid"/>
-    <w:basedOn w:val="TableNormal"/>
+    <w:basedOn w:val="a1"/>
     <w:uiPriority w:val="39"/>
     <w:rsid w:val="00C2238F"/>
     <w:pPr>
@@ -17520,15 +21418,44 @@
       </w:tblBorders>
     </w:tblPr>
   </w:style>
-  <w:style w:type="character" w:styleId="Hyperlink">
+  <w:style w:type="character" w:styleId="a9">
     <w:name w:val="Hyperlink"/>
-    <w:basedOn w:val="DefaultParagraphFont"/>
+    <w:basedOn w:val="a0"/>
     <w:uiPriority w:val="99"/>
     <w:unhideWhenUsed/>
     <w:rsid w:val="00B77A1F"/>
     <w:rPr>
       <w:color w:val="0563C1" w:themeColor="hyperlink"/>
       <w:u w:val="single"/>
+    </w:rPr>
+  </w:style>
+  <w:style w:type="character" w:styleId="aa">
+    <w:name w:val="Unresolved Mention"/>
+    <w:basedOn w:val="a0"/>
+    <w:uiPriority w:val="99"/>
+    <w:semiHidden/>
+    <w:unhideWhenUsed/>
+    <w:rsid w:val="00B2749B"/>
+    <w:rPr>
+      <w:color w:val="605E5C"/>
+      <w:shd w:val="clear" w:color="auto" w:fill="E1DFDD"/>
+    </w:rPr>
+  </w:style>
+  <w:style w:type="paragraph" w:styleId="ab">
+    <w:name w:val="Normal (Web)"/>
+    <w:basedOn w:val="a"/>
+    <w:uiPriority w:val="99"/>
+    <w:semiHidden/>
+    <w:unhideWhenUsed/>
+    <w:rsid w:val="00C03D35"/>
+    <w:pPr>
+      <w:spacing w:before="100" w:beforeAutospacing="1" w:after="100" w:afterAutospacing="1" w:line="240" w:lineRule="auto"/>
+    </w:pPr>
+    <w:rPr>
+      <w:rFonts w:ascii="Times New Roman" w:eastAsia="Times New Roman" w:hAnsi="Times New Roman" w:cs="Times New Roman"/>
+      <w:sz w:val="24"/>
+      <w:szCs w:val="24"/>
+      <w:lang w:bidi="th-TH"/>
     </w:rPr>
   </w:style>
 </w:styles>
